--- a/overview/overview_report.docx
+++ b/overview/overview_report.docx
@@ -311,7 +311,7 @@
           <w:r>
             <w:fldChar w:fldCharType="separate"/>
           </w:r>
-          <w:hyperlink w:anchor="_Toc189570227" w:history="1">
+          <w:hyperlink w:anchor="_Toc189657670" w:history="1">
             <w:r>
               <w:rPr>
                 <w:rStyle w:val="Hyperlink"/>
@@ -354,7 +354,7 @@
                 <w:noProof/>
                 <w:webHidden/>
               </w:rPr>
-              <w:instrText xml:space="preserve"> PAGEREF _Toc189570227 \h </w:instrText>
+              <w:instrText xml:space="preserve"> PAGEREF _Toc189657670 \h </w:instrText>
             </w:r>
             <w:r>
               <w:rPr>
@@ -399,7 +399,7 @@
               <w:szCs w:val="24"/>
             </w:rPr>
           </w:pPr>
-          <w:hyperlink w:anchor="_Toc189570228" w:history="1">
+          <w:hyperlink w:anchor="_Toc189657671" w:history="1">
             <w:r>
               <w:rPr>
                 <w:rStyle w:val="Hyperlink"/>
@@ -442,7 +442,7 @@
                 <w:noProof/>
                 <w:webHidden/>
               </w:rPr>
-              <w:instrText xml:space="preserve"> PAGEREF _Toc189570228 \h </w:instrText>
+              <w:instrText xml:space="preserve"> PAGEREF _Toc189657671 \h </w:instrText>
             </w:r>
             <w:r>
               <w:rPr>
@@ -486,7 +486,7 @@
               <w:szCs w:val="24"/>
             </w:rPr>
           </w:pPr>
-          <w:hyperlink w:anchor="_Toc189570229" w:history="1">
+          <w:hyperlink w:anchor="_Toc189657672" w:history="1">
             <w:r>
               <w:rPr>
                 <w:rStyle w:val="Hyperlink"/>
@@ -513,7 +513,7 @@
                 <w:noProof/>
                 <w:webHidden/>
               </w:rPr>
-              <w:instrText xml:space="preserve"> PAGEREF _Toc189570229 \h </w:instrText>
+              <w:instrText xml:space="preserve"> PAGEREF _Toc189657672 \h </w:instrText>
             </w:r>
             <w:r>
               <w:rPr>
@@ -557,7 +557,7 @@
               <w:szCs w:val="24"/>
             </w:rPr>
           </w:pPr>
-          <w:hyperlink w:anchor="_Toc189570230" w:history="1">
+          <w:hyperlink w:anchor="_Toc189657673" w:history="1">
             <w:r>
               <w:rPr>
                 <w:rStyle w:val="Hyperlink"/>
@@ -584,7 +584,7 @@
                 <w:noProof/>
                 <w:webHidden/>
               </w:rPr>
-              <w:instrText xml:space="preserve"> PAGEREF _Toc189570230 \h </w:instrText>
+              <w:instrText xml:space="preserve"> PAGEREF _Toc189657673 \h </w:instrText>
             </w:r>
             <w:r>
               <w:rPr>
@@ -628,7 +628,7 @@
               <w:szCs w:val="24"/>
             </w:rPr>
           </w:pPr>
-          <w:hyperlink w:anchor="_Toc189570231" w:history="1">
+          <w:hyperlink w:anchor="_Toc189657674" w:history="1">
             <w:r>
               <w:rPr>
                 <w:rStyle w:val="Hyperlink"/>
@@ -655,7 +655,7 @@
                 <w:noProof/>
                 <w:webHidden/>
               </w:rPr>
-              <w:instrText xml:space="preserve"> PAGEREF _Toc189570231 \h </w:instrText>
+              <w:instrText xml:space="preserve"> PAGEREF _Toc189657674 \h </w:instrText>
             </w:r>
             <w:r>
               <w:rPr>
@@ -700,7 +700,7 @@
               <w:szCs w:val="24"/>
             </w:rPr>
           </w:pPr>
-          <w:hyperlink w:anchor="_Toc189570232" w:history="1">
+          <w:hyperlink w:anchor="_Toc189657675" w:history="1">
             <w:r>
               <w:rPr>
                 <w:rStyle w:val="Hyperlink"/>
@@ -743,7 +743,7 @@
                 <w:noProof/>
                 <w:webHidden/>
               </w:rPr>
-              <w:instrText xml:space="preserve"> PAGEREF _Toc189570232 \h </w:instrText>
+              <w:instrText xml:space="preserve"> PAGEREF _Toc189657675 \h </w:instrText>
             </w:r>
             <w:r>
               <w:rPr>
@@ -787,7 +787,7 @@
               <w:szCs w:val="24"/>
             </w:rPr>
           </w:pPr>
-          <w:hyperlink w:anchor="_Toc189570233" w:history="1">
+          <w:hyperlink w:anchor="_Toc189657676" w:history="1">
             <w:r>
               <w:rPr>
                 <w:rStyle w:val="Hyperlink"/>
@@ -814,7 +814,7 @@
                 <w:noProof/>
                 <w:webHidden/>
               </w:rPr>
-              <w:instrText xml:space="preserve"> PAGEREF _Toc189570233 \h </w:instrText>
+              <w:instrText xml:space="preserve"> PAGEREF _Toc189657676 \h </w:instrText>
             </w:r>
             <w:r>
               <w:rPr>
@@ -858,7 +858,7 @@
               <w:szCs w:val="24"/>
             </w:rPr>
           </w:pPr>
-          <w:hyperlink w:anchor="_Toc189570234" w:history="1">
+          <w:hyperlink w:anchor="_Toc189657677" w:history="1">
             <w:r>
               <w:rPr>
                 <w:rStyle w:val="Hyperlink"/>
@@ -885,7 +885,7 @@
                 <w:noProof/>
                 <w:webHidden/>
               </w:rPr>
-              <w:instrText xml:space="preserve"> PAGEREF _Toc189570234 \h </w:instrText>
+              <w:instrText xml:space="preserve"> PAGEREF _Toc189657677 \h </w:instrText>
             </w:r>
             <w:r>
               <w:rPr>
@@ -929,7 +929,7 @@
               <w:szCs w:val="24"/>
             </w:rPr>
           </w:pPr>
-          <w:hyperlink w:anchor="_Toc189570235" w:history="1">
+          <w:hyperlink w:anchor="_Toc189657678" w:history="1">
             <w:r>
               <w:rPr>
                 <w:rStyle w:val="Hyperlink"/>
@@ -956,7 +956,7 @@
                 <w:noProof/>
                 <w:webHidden/>
               </w:rPr>
-              <w:instrText xml:space="preserve"> PAGEREF _Toc189570235 \h </w:instrText>
+              <w:instrText xml:space="preserve"> PAGEREF _Toc189657678 \h </w:instrText>
             </w:r>
             <w:r>
               <w:rPr>
@@ -1000,7 +1000,7 @@
               <w:szCs w:val="24"/>
             </w:rPr>
           </w:pPr>
-          <w:hyperlink w:anchor="_Toc189570236" w:history="1">
+          <w:hyperlink w:anchor="_Toc189657679" w:history="1">
             <w:r>
               <w:rPr>
                 <w:rStyle w:val="Hyperlink"/>
@@ -1027,7 +1027,7 @@
                 <w:noProof/>
                 <w:webHidden/>
               </w:rPr>
-              <w:instrText xml:space="preserve"> PAGEREF _Toc189570236 \h </w:instrText>
+              <w:instrText xml:space="preserve"> PAGEREF _Toc189657679 \h </w:instrText>
             </w:r>
             <w:r>
               <w:rPr>
@@ -1071,7 +1071,7 @@
               <w:szCs w:val="24"/>
             </w:rPr>
           </w:pPr>
-          <w:hyperlink w:anchor="_Toc189570237" w:history="1">
+          <w:hyperlink w:anchor="_Toc189657680" w:history="1">
             <w:r>
               <w:rPr>
                 <w:rStyle w:val="Hyperlink"/>
@@ -1098,7 +1098,7 @@
                 <w:noProof/>
                 <w:webHidden/>
               </w:rPr>
-              <w:instrText xml:space="preserve"> PAGEREF _Toc189570237 \h </w:instrText>
+              <w:instrText xml:space="preserve"> PAGEREF _Toc189657680 \h </w:instrText>
             </w:r>
             <w:r>
               <w:rPr>
@@ -1142,7 +1142,7 @@
               <w:szCs w:val="24"/>
             </w:rPr>
           </w:pPr>
-          <w:hyperlink w:anchor="_Toc189570238" w:history="1">
+          <w:hyperlink w:anchor="_Toc189657681" w:history="1">
             <w:r>
               <w:rPr>
                 <w:rStyle w:val="Hyperlink"/>
@@ -1169,7 +1169,7 @@
                 <w:noProof/>
                 <w:webHidden/>
               </w:rPr>
-              <w:instrText xml:space="preserve"> PAGEREF _Toc189570238 \h </w:instrText>
+              <w:instrText xml:space="preserve"> PAGEREF _Toc189657681 \h </w:instrText>
             </w:r>
             <w:r>
               <w:rPr>
@@ -1213,7 +1213,7 @@
               <w:szCs w:val="24"/>
             </w:rPr>
           </w:pPr>
-          <w:hyperlink w:anchor="_Toc189570239" w:history="1">
+          <w:hyperlink w:anchor="_Toc189657682" w:history="1">
             <w:r>
               <w:rPr>
                 <w:rStyle w:val="Hyperlink"/>
@@ -1240,7 +1240,7 @@
                 <w:noProof/>
                 <w:webHidden/>
               </w:rPr>
-              <w:instrText xml:space="preserve"> PAGEREF _Toc189570239 \h </w:instrText>
+              <w:instrText xml:space="preserve"> PAGEREF _Toc189657682 \h </w:instrText>
             </w:r>
             <w:r>
               <w:rPr>
@@ -1284,7 +1284,7 @@
               <w:szCs w:val="24"/>
             </w:rPr>
           </w:pPr>
-          <w:hyperlink w:anchor="_Toc189570240" w:history="1">
+          <w:hyperlink w:anchor="_Toc189657683" w:history="1">
             <w:r>
               <w:rPr>
                 <w:rStyle w:val="Hyperlink"/>
@@ -1311,7 +1311,7 @@
                 <w:noProof/>
                 <w:webHidden/>
               </w:rPr>
-              <w:instrText xml:space="preserve"> PAGEREF _Toc189570240 \h </w:instrText>
+              <w:instrText xml:space="preserve"> PAGEREF _Toc189657683 \h </w:instrText>
             </w:r>
             <w:r>
               <w:rPr>
@@ -1355,7 +1355,7 @@
               <w:szCs w:val="24"/>
             </w:rPr>
           </w:pPr>
-          <w:hyperlink w:anchor="_Toc189570241" w:history="1">
+          <w:hyperlink w:anchor="_Toc189657684" w:history="1">
             <w:r>
               <w:rPr>
                 <w:rStyle w:val="Hyperlink"/>
@@ -1382,7 +1382,7 @@
                 <w:noProof/>
                 <w:webHidden/>
               </w:rPr>
-              <w:instrText xml:space="preserve"> PAGEREF _Toc189570241 \h </w:instrText>
+              <w:instrText xml:space="preserve"> PAGEREF _Toc189657684 \h </w:instrText>
             </w:r>
             <w:r>
               <w:rPr>
@@ -1426,7 +1426,7 @@
               <w:szCs w:val="24"/>
             </w:rPr>
           </w:pPr>
-          <w:hyperlink w:anchor="_Toc189570242" w:history="1">
+          <w:hyperlink w:anchor="_Toc189657685" w:history="1">
             <w:r>
               <w:rPr>
                 <w:rStyle w:val="Hyperlink"/>
@@ -1453,7 +1453,7 @@
                 <w:noProof/>
                 <w:webHidden/>
               </w:rPr>
-              <w:instrText xml:space="preserve"> PAGEREF _Toc189570242 \h </w:instrText>
+              <w:instrText xml:space="preserve"> PAGEREF _Toc189657685 \h </w:instrText>
             </w:r>
             <w:r>
               <w:rPr>
@@ -1497,7 +1497,7 @@
               <w:szCs w:val="24"/>
             </w:rPr>
           </w:pPr>
-          <w:hyperlink w:anchor="_Toc189570243" w:history="1">
+          <w:hyperlink w:anchor="_Toc189657686" w:history="1">
             <w:r>
               <w:rPr>
                 <w:rStyle w:val="Hyperlink"/>
@@ -1524,7 +1524,7 @@
                 <w:noProof/>
                 <w:webHidden/>
               </w:rPr>
-              <w:instrText xml:space="preserve"> PAGEREF _Toc189570243 \h </w:instrText>
+              <w:instrText xml:space="preserve"> PAGEREF _Toc189657686 \h </w:instrText>
             </w:r>
             <w:r>
               <w:rPr>
@@ -1568,7 +1568,7 @@
               <w:szCs w:val="24"/>
             </w:rPr>
           </w:pPr>
-          <w:hyperlink w:anchor="_Toc189570244" w:history="1">
+          <w:hyperlink w:anchor="_Toc189657687" w:history="1">
             <w:r>
               <w:rPr>
                 <w:rStyle w:val="Hyperlink"/>
@@ -1595,7 +1595,7 @@
                 <w:noProof/>
                 <w:webHidden/>
               </w:rPr>
-              <w:instrText xml:space="preserve"> PAGEREF _Toc189570244 \h </w:instrText>
+              <w:instrText xml:space="preserve"> PAGEREF _Toc189657687 \h </w:instrText>
             </w:r>
             <w:r>
               <w:rPr>
@@ -1639,7 +1639,7 @@
               <w:szCs w:val="24"/>
             </w:rPr>
           </w:pPr>
-          <w:hyperlink w:anchor="_Toc189570245" w:history="1">
+          <w:hyperlink w:anchor="_Toc189657688" w:history="1">
             <w:r>
               <w:rPr>
                 <w:rStyle w:val="Hyperlink"/>
@@ -1666,7 +1666,7 @@
                 <w:noProof/>
                 <w:webHidden/>
               </w:rPr>
-              <w:instrText xml:space="preserve"> PAGEREF _Toc189570245 \h </w:instrText>
+              <w:instrText xml:space="preserve"> PAGEREF _Toc189657688 \h </w:instrText>
             </w:r>
             <w:r>
               <w:rPr>
@@ -1686,7 +1686,7 @@
                 <w:noProof/>
                 <w:webHidden/>
               </w:rPr>
-              <w:t>9</w:t>
+              <w:t>10</w:t>
             </w:r>
             <w:r>
               <w:rPr>
@@ -1710,7 +1710,7 @@
               <w:szCs w:val="24"/>
             </w:rPr>
           </w:pPr>
-          <w:hyperlink w:anchor="_Toc189570246" w:history="1">
+          <w:hyperlink w:anchor="_Toc189657689" w:history="1">
             <w:r>
               <w:rPr>
                 <w:rStyle w:val="Hyperlink"/>
@@ -1737,7 +1737,7 @@
                 <w:noProof/>
                 <w:webHidden/>
               </w:rPr>
-              <w:instrText xml:space="preserve"> PAGEREF _Toc189570246 \h </w:instrText>
+              <w:instrText xml:space="preserve"> PAGEREF _Toc189657689 \h </w:instrText>
             </w:r>
             <w:r>
               <w:rPr>
@@ -1781,7 +1781,7 @@
               <w:szCs w:val="24"/>
             </w:rPr>
           </w:pPr>
-          <w:hyperlink w:anchor="_Toc189570247" w:history="1">
+          <w:hyperlink w:anchor="_Toc189657690" w:history="1">
             <w:r>
               <w:rPr>
                 <w:rStyle w:val="Hyperlink"/>
@@ -1808,7 +1808,7 @@
                 <w:noProof/>
                 <w:webHidden/>
               </w:rPr>
-              <w:instrText xml:space="preserve"> PAGEREF _Toc189570247 \h </w:instrText>
+              <w:instrText xml:space="preserve"> PAGEREF _Toc189657690 \h </w:instrText>
             </w:r>
             <w:r>
               <w:rPr>
@@ -1852,7 +1852,7 @@
               <w:szCs w:val="24"/>
             </w:rPr>
           </w:pPr>
-          <w:hyperlink w:anchor="_Toc189570248" w:history="1">
+          <w:hyperlink w:anchor="_Toc189657691" w:history="1">
             <w:r>
               <w:rPr>
                 <w:rStyle w:val="Hyperlink"/>
@@ -1879,7 +1879,7 @@
                 <w:noProof/>
                 <w:webHidden/>
               </w:rPr>
-              <w:instrText xml:space="preserve"> PAGEREF _Toc189570248 \h </w:instrText>
+              <w:instrText xml:space="preserve"> PAGEREF _Toc189657691 \h </w:instrText>
             </w:r>
             <w:r>
               <w:rPr>
@@ -1923,7 +1923,7 @@
               <w:szCs w:val="24"/>
             </w:rPr>
           </w:pPr>
-          <w:hyperlink w:anchor="_Toc189570249" w:history="1">
+          <w:hyperlink w:anchor="_Toc189657692" w:history="1">
             <w:r>
               <w:rPr>
                 <w:rStyle w:val="Hyperlink"/>
@@ -1950,7 +1950,7 @@
                 <w:noProof/>
                 <w:webHidden/>
               </w:rPr>
-              <w:instrText xml:space="preserve"> PAGEREF _Toc189570249 \h </w:instrText>
+              <w:instrText xml:space="preserve"> PAGEREF _Toc189657692 \h </w:instrText>
             </w:r>
             <w:r>
               <w:rPr>
@@ -1994,7 +1994,7 @@
               <w:szCs w:val="24"/>
             </w:rPr>
           </w:pPr>
-          <w:hyperlink w:anchor="_Toc189570250" w:history="1">
+          <w:hyperlink w:anchor="_Toc189657693" w:history="1">
             <w:r>
               <w:rPr>
                 <w:rStyle w:val="Hyperlink"/>
@@ -2021,7 +2021,7 @@
                 <w:noProof/>
                 <w:webHidden/>
               </w:rPr>
-              <w:instrText xml:space="preserve"> PAGEREF _Toc189570250 \h </w:instrText>
+              <w:instrText xml:space="preserve"> PAGEREF _Toc189657693 \h </w:instrText>
             </w:r>
             <w:r>
               <w:rPr>
@@ -2041,7 +2041,7 @@
                 <w:noProof/>
                 <w:webHidden/>
               </w:rPr>
-              <w:t>10</w:t>
+              <w:t>11</w:t>
             </w:r>
             <w:r>
               <w:rPr>
@@ -2065,7 +2065,7 @@
               <w:szCs w:val="24"/>
             </w:rPr>
           </w:pPr>
-          <w:hyperlink w:anchor="_Toc189570251" w:history="1">
+          <w:hyperlink w:anchor="_Toc189657694" w:history="1">
             <w:r>
               <w:rPr>
                 <w:rStyle w:val="Hyperlink"/>
@@ -2092,7 +2092,7 @@
                 <w:noProof/>
                 <w:webHidden/>
               </w:rPr>
-              <w:instrText xml:space="preserve"> PAGEREF _Toc189570251 \h </w:instrText>
+              <w:instrText xml:space="preserve"> PAGEREF _Toc189657694 \h </w:instrText>
             </w:r>
             <w:r>
               <w:rPr>
@@ -2136,7 +2136,7 @@
               <w:szCs w:val="24"/>
             </w:rPr>
           </w:pPr>
-          <w:hyperlink w:anchor="_Toc189570252" w:history="1">
+          <w:hyperlink w:anchor="_Toc189657695" w:history="1">
             <w:r>
               <w:rPr>
                 <w:rStyle w:val="Hyperlink"/>
@@ -2163,7 +2163,7 @@
                 <w:noProof/>
                 <w:webHidden/>
               </w:rPr>
-              <w:instrText xml:space="preserve"> PAGEREF _Toc189570252 \h </w:instrText>
+              <w:instrText xml:space="preserve"> PAGEREF _Toc189657695 \h </w:instrText>
             </w:r>
             <w:r>
               <w:rPr>
@@ -2207,7 +2207,7 @@
               <w:szCs w:val="24"/>
             </w:rPr>
           </w:pPr>
-          <w:hyperlink w:anchor="_Toc189570253" w:history="1">
+          <w:hyperlink w:anchor="_Toc189657696" w:history="1">
             <w:r>
               <w:rPr>
                 <w:rStyle w:val="Hyperlink"/>
@@ -2234,7 +2234,7 @@
                 <w:noProof/>
                 <w:webHidden/>
               </w:rPr>
-              <w:instrText xml:space="preserve"> PAGEREF _Toc189570253 \h </w:instrText>
+              <w:instrText xml:space="preserve"> PAGEREF _Toc189657696 \h </w:instrText>
             </w:r>
             <w:r>
               <w:rPr>
@@ -2278,7 +2278,7 @@
               <w:szCs w:val="24"/>
             </w:rPr>
           </w:pPr>
-          <w:hyperlink w:anchor="_Toc189570254" w:history="1">
+          <w:hyperlink w:anchor="_Toc189657697" w:history="1">
             <w:r>
               <w:rPr>
                 <w:rStyle w:val="Hyperlink"/>
@@ -2305,7 +2305,7 @@
                 <w:noProof/>
                 <w:webHidden/>
               </w:rPr>
-              <w:instrText xml:space="preserve"> PAGEREF _Toc189570254 \h </w:instrText>
+              <w:instrText xml:space="preserve"> PAGEREF _Toc189657697 \h </w:instrText>
             </w:r>
             <w:r>
               <w:rPr>
@@ -2349,7 +2349,7 @@
               <w:szCs w:val="24"/>
             </w:rPr>
           </w:pPr>
-          <w:hyperlink w:anchor="_Toc189570255" w:history="1">
+          <w:hyperlink w:anchor="_Toc189657698" w:history="1">
             <w:r>
               <w:rPr>
                 <w:rStyle w:val="Hyperlink"/>
@@ -2376,7 +2376,7 @@
                 <w:noProof/>
                 <w:webHidden/>
               </w:rPr>
-              <w:instrText xml:space="preserve"> PAGEREF _Toc189570255 \h </w:instrText>
+              <w:instrText xml:space="preserve"> PAGEREF _Toc189657698 \h </w:instrText>
             </w:r>
             <w:r>
               <w:rPr>
@@ -2396,7 +2396,7 @@
                 <w:noProof/>
                 <w:webHidden/>
               </w:rPr>
-              <w:t>12</w:t>
+              <w:t>13</w:t>
             </w:r>
             <w:r>
               <w:rPr>
@@ -2421,7 +2421,7 @@
               <w:szCs w:val="24"/>
             </w:rPr>
           </w:pPr>
-          <w:hyperlink w:anchor="_Toc189570256" w:history="1">
+          <w:hyperlink w:anchor="_Toc189657699" w:history="1">
             <w:r>
               <w:rPr>
                 <w:rStyle w:val="Hyperlink"/>
@@ -2464,7 +2464,7 @@
                 <w:noProof/>
                 <w:webHidden/>
               </w:rPr>
-              <w:instrText xml:space="preserve"> PAGEREF _Toc189570256 \h </w:instrText>
+              <w:instrText xml:space="preserve"> PAGEREF _Toc189657699 \h </w:instrText>
             </w:r>
             <w:r>
               <w:rPr>
@@ -2508,7 +2508,7 @@
               <w:szCs w:val="24"/>
             </w:rPr>
           </w:pPr>
-          <w:hyperlink w:anchor="_Toc189570257" w:history="1">
+          <w:hyperlink w:anchor="_Toc189657700" w:history="1">
             <w:r>
               <w:rPr>
                 <w:rStyle w:val="Hyperlink"/>
@@ -2535,7 +2535,7 @@
                 <w:noProof/>
                 <w:webHidden/>
               </w:rPr>
-              <w:instrText xml:space="preserve"> PAGEREF _Toc189570257 \h </w:instrText>
+              <w:instrText xml:space="preserve"> PAGEREF _Toc189657700 \h </w:instrText>
             </w:r>
             <w:r>
               <w:rPr>
@@ -2579,7 +2579,7 @@
               <w:szCs w:val="24"/>
             </w:rPr>
           </w:pPr>
-          <w:hyperlink w:anchor="_Toc189570258" w:history="1">
+          <w:hyperlink w:anchor="_Toc189657701" w:history="1">
             <w:r>
               <w:rPr>
                 <w:rStyle w:val="Hyperlink"/>
@@ -2606,7 +2606,7 @@
                 <w:noProof/>
                 <w:webHidden/>
               </w:rPr>
-              <w:instrText xml:space="preserve"> PAGEREF _Toc189570258 \h </w:instrText>
+              <w:instrText xml:space="preserve"> PAGEREF _Toc189657701 \h </w:instrText>
             </w:r>
             <w:r>
               <w:rPr>
@@ -2650,7 +2650,7 @@
               <w:szCs w:val="24"/>
             </w:rPr>
           </w:pPr>
-          <w:hyperlink w:anchor="_Toc189570259" w:history="1">
+          <w:hyperlink w:anchor="_Toc189657702" w:history="1">
             <w:r>
               <w:rPr>
                 <w:rStyle w:val="Hyperlink"/>
@@ -2677,7 +2677,7 @@
                 <w:noProof/>
                 <w:webHidden/>
               </w:rPr>
-              <w:instrText xml:space="preserve"> PAGEREF _Toc189570259 \h </w:instrText>
+              <w:instrText xml:space="preserve"> PAGEREF _Toc189657702 \h </w:instrText>
             </w:r>
             <w:r>
               <w:rPr>
@@ -2697,7 +2697,7 @@
                 <w:noProof/>
                 <w:webHidden/>
               </w:rPr>
-              <w:t>13</w:t>
+              <w:t>14</w:t>
             </w:r>
             <w:r>
               <w:rPr>
@@ -2721,7 +2721,7 @@
               <w:szCs w:val="24"/>
             </w:rPr>
           </w:pPr>
-          <w:hyperlink w:anchor="_Toc189570260" w:history="1">
+          <w:hyperlink w:anchor="_Toc189657703" w:history="1">
             <w:r>
               <w:rPr>
                 <w:rStyle w:val="Hyperlink"/>
@@ -2748,7 +2748,7 @@
                 <w:noProof/>
                 <w:webHidden/>
               </w:rPr>
-              <w:instrText xml:space="preserve"> PAGEREF _Toc189570260 \h </w:instrText>
+              <w:instrText xml:space="preserve"> PAGEREF _Toc189657703 \h </w:instrText>
             </w:r>
             <w:r>
               <w:rPr>
@@ -2792,7 +2792,7 @@
               <w:szCs w:val="24"/>
             </w:rPr>
           </w:pPr>
-          <w:hyperlink w:anchor="_Toc189570261" w:history="1">
+          <w:hyperlink w:anchor="_Toc189657704" w:history="1">
             <w:r>
               <w:rPr>
                 <w:rStyle w:val="Hyperlink"/>
@@ -2819,7 +2819,7 @@
                 <w:noProof/>
                 <w:webHidden/>
               </w:rPr>
-              <w:instrText xml:space="preserve"> PAGEREF _Toc189570261 \h </w:instrText>
+              <w:instrText xml:space="preserve"> PAGEREF _Toc189657704 \h </w:instrText>
             </w:r>
             <w:r>
               <w:rPr>
@@ -2839,7 +2839,7 @@
                 <w:noProof/>
                 <w:webHidden/>
               </w:rPr>
-              <w:t>14</w:t>
+              <w:t>15</w:t>
             </w:r>
             <w:r>
               <w:rPr>
@@ -2863,7 +2863,7 @@
               <w:szCs w:val="24"/>
             </w:rPr>
           </w:pPr>
-          <w:hyperlink w:anchor="_Toc189570262" w:history="1">
+          <w:hyperlink w:anchor="_Toc189657705" w:history="1">
             <w:r>
               <w:rPr>
                 <w:rStyle w:val="Hyperlink"/>
@@ -2890,7 +2890,7 @@
                 <w:noProof/>
                 <w:webHidden/>
               </w:rPr>
-              <w:instrText xml:space="preserve"> PAGEREF _Toc189570262 \h </w:instrText>
+              <w:instrText xml:space="preserve"> PAGEREF _Toc189657705 \h </w:instrText>
             </w:r>
             <w:r>
               <w:rPr>
@@ -2910,7 +2910,7 @@
                 <w:noProof/>
                 <w:webHidden/>
               </w:rPr>
-              <w:t>14</w:t>
+              <w:t>15</w:t>
             </w:r>
             <w:r>
               <w:rPr>
@@ -2934,13 +2934,13 @@
               <w:szCs w:val="24"/>
             </w:rPr>
           </w:pPr>
-          <w:hyperlink w:anchor="_Toc189570263" w:history="1">
+          <w:hyperlink w:anchor="_Toc189657706" w:history="1">
             <w:r>
               <w:rPr>
                 <w:rStyle w:val="Hyperlink"/>
                 <w:noProof/>
               </w:rPr>
-              <w:t>5.3 – Summary of Key Results</w:t>
+              <w:t>5.3 – Takeaways From The Results</w:t>
             </w:r>
             <w:r>
               <w:rPr>
@@ -2961,7 +2961,7 @@
                 <w:noProof/>
                 <w:webHidden/>
               </w:rPr>
-              <w:instrText xml:space="preserve"> PAGEREF _Toc189570263 \h </w:instrText>
+              <w:instrText xml:space="preserve"> PAGEREF _Toc189657706 \h </w:instrText>
             </w:r>
             <w:r>
               <w:rPr>
@@ -2981,7 +2981,7 @@
                 <w:noProof/>
                 <w:webHidden/>
               </w:rPr>
-              <w:t>15</w:t>
+              <w:t>16</w:t>
             </w:r>
             <w:r>
               <w:rPr>
@@ -3006,7 +3006,7 @@
               <w:szCs w:val="24"/>
             </w:rPr>
           </w:pPr>
-          <w:hyperlink w:anchor="_Toc189570264" w:history="1">
+          <w:hyperlink w:anchor="_Toc189657707" w:history="1">
             <w:r>
               <w:rPr>
                 <w:rStyle w:val="Hyperlink"/>
@@ -3049,7 +3049,7 @@
                 <w:noProof/>
                 <w:webHidden/>
               </w:rPr>
-              <w:instrText xml:space="preserve"> PAGEREF _Toc189570264 \h </w:instrText>
+              <w:instrText xml:space="preserve"> PAGEREF _Toc189657707 \h </w:instrText>
             </w:r>
             <w:r>
               <w:rPr>
@@ -3093,7 +3093,7 @@
               <w:szCs w:val="24"/>
             </w:rPr>
           </w:pPr>
-          <w:hyperlink w:anchor="_Toc189570265" w:history="1">
+          <w:hyperlink w:anchor="_Toc189657708" w:history="1">
             <w:r>
               <w:rPr>
                 <w:rStyle w:val="Hyperlink"/>
@@ -3120,7 +3120,7 @@
                 <w:noProof/>
                 <w:webHidden/>
               </w:rPr>
-              <w:instrText xml:space="preserve"> PAGEREF _Toc189570265 \h </w:instrText>
+              <w:instrText xml:space="preserve"> PAGEREF _Toc189657708 \h </w:instrText>
             </w:r>
             <w:r>
               <w:rPr>
@@ -3164,7 +3164,7 @@
               <w:szCs w:val="24"/>
             </w:rPr>
           </w:pPr>
-          <w:hyperlink w:anchor="_Toc189570266" w:history="1">
+          <w:hyperlink w:anchor="_Toc189657709" w:history="1">
             <w:r>
               <w:rPr>
                 <w:rStyle w:val="Hyperlink"/>
@@ -3191,7 +3191,7 @@
                 <w:noProof/>
                 <w:webHidden/>
               </w:rPr>
-              <w:instrText xml:space="preserve"> PAGEREF _Toc189570266 \h </w:instrText>
+              <w:instrText xml:space="preserve"> PAGEREF _Toc189657709 \h </w:instrText>
             </w:r>
             <w:r>
               <w:rPr>
@@ -3211,7 +3211,7 @@
                 <w:noProof/>
                 <w:webHidden/>
               </w:rPr>
-              <w:t>16</w:t>
+              <w:t>17</w:t>
             </w:r>
             <w:r>
               <w:rPr>
@@ -3235,7 +3235,7 @@
               <w:szCs w:val="24"/>
             </w:rPr>
           </w:pPr>
-          <w:hyperlink w:anchor="_Toc189570267" w:history="1">
+          <w:hyperlink w:anchor="_Toc189657710" w:history="1">
             <w:r>
               <w:rPr>
                 <w:rStyle w:val="Hyperlink"/>
@@ -3262,7 +3262,7 @@
                 <w:noProof/>
                 <w:webHidden/>
               </w:rPr>
-              <w:instrText xml:space="preserve"> PAGEREF _Toc189570267 \h </w:instrText>
+              <w:instrText xml:space="preserve"> PAGEREF _Toc189657710 \h </w:instrText>
             </w:r>
             <w:r>
               <w:rPr>
@@ -3306,7 +3306,7 @@
               <w:szCs w:val="24"/>
             </w:rPr>
           </w:pPr>
-          <w:hyperlink w:anchor="_Toc189570268" w:history="1">
+          <w:hyperlink w:anchor="_Toc189657711" w:history="1">
             <w:r>
               <w:rPr>
                 <w:rStyle w:val="Hyperlink"/>
@@ -3333,7 +3333,7 @@
                 <w:noProof/>
                 <w:webHidden/>
               </w:rPr>
-              <w:instrText xml:space="preserve"> PAGEREF _Toc189570268 \h </w:instrText>
+              <w:instrText xml:space="preserve"> PAGEREF _Toc189657711 \h </w:instrText>
             </w:r>
             <w:r>
               <w:rPr>
@@ -3353,7 +3353,7 @@
                 <w:noProof/>
                 <w:webHidden/>
               </w:rPr>
-              <w:t>17</w:t>
+              <w:t>18</w:t>
             </w:r>
             <w:r>
               <w:rPr>
@@ -3377,7 +3377,7 @@
               <w:szCs w:val="24"/>
             </w:rPr>
           </w:pPr>
-          <w:hyperlink w:anchor="_Toc189570269" w:history="1">
+          <w:hyperlink w:anchor="_Toc189657712" w:history="1">
             <w:r>
               <w:rPr>
                 <w:rStyle w:val="Hyperlink"/>
@@ -3404,7 +3404,7 @@
                 <w:noProof/>
                 <w:webHidden/>
               </w:rPr>
-              <w:instrText xml:space="preserve"> PAGEREF _Toc189570269 \h </w:instrText>
+              <w:instrText xml:space="preserve"> PAGEREF _Toc189657712 \h </w:instrText>
             </w:r>
             <w:r>
               <w:rPr>
@@ -3424,7 +3424,7 @@
                 <w:noProof/>
                 <w:webHidden/>
               </w:rPr>
-              <w:t>17</w:t>
+              <w:t>18</w:t>
             </w:r>
             <w:r>
               <w:rPr>
@@ -3448,7 +3448,7 @@
               <w:szCs w:val="24"/>
             </w:rPr>
           </w:pPr>
-          <w:hyperlink w:anchor="_Toc189570270" w:history="1">
+          <w:hyperlink w:anchor="_Toc189657713" w:history="1">
             <w:r>
               <w:rPr>
                 <w:rStyle w:val="Hyperlink"/>
@@ -3475,7 +3475,7 @@
                 <w:noProof/>
                 <w:webHidden/>
               </w:rPr>
-              <w:instrText xml:space="preserve"> PAGEREF _Toc189570270 \h </w:instrText>
+              <w:instrText xml:space="preserve"> PAGEREF _Toc189657713 \h </w:instrText>
             </w:r>
             <w:r>
               <w:rPr>
@@ -3520,7 +3520,7 @@
               <w:szCs w:val="24"/>
             </w:rPr>
           </w:pPr>
-          <w:hyperlink w:anchor="_Toc189570271" w:history="1">
+          <w:hyperlink w:anchor="_Toc189657714" w:history="1">
             <w:r>
               <w:rPr>
                 <w:rStyle w:val="Hyperlink"/>
@@ -3563,7 +3563,7 @@
                 <w:noProof/>
                 <w:webHidden/>
               </w:rPr>
-              <w:instrText xml:space="preserve"> PAGEREF _Toc189570271 \h </w:instrText>
+              <w:instrText xml:space="preserve"> PAGEREF _Toc189657714 \h </w:instrText>
             </w:r>
             <w:r>
               <w:rPr>
@@ -3583,7 +3583,7 @@
                 <w:noProof/>
                 <w:webHidden/>
               </w:rPr>
-              <w:t>18</w:t>
+              <w:t>19</w:t>
             </w:r>
             <w:r>
               <w:rPr>
@@ -3607,7 +3607,7 @@
               <w:szCs w:val="24"/>
             </w:rPr>
           </w:pPr>
-          <w:hyperlink w:anchor="_Toc189570272" w:history="1">
+          <w:hyperlink w:anchor="_Toc189657715" w:history="1">
             <w:r>
               <w:rPr>
                 <w:rStyle w:val="Hyperlink"/>
@@ -3634,7 +3634,7 @@
                 <w:noProof/>
                 <w:webHidden/>
               </w:rPr>
-              <w:instrText xml:space="preserve"> PAGEREF _Toc189570272 \h </w:instrText>
+              <w:instrText xml:space="preserve"> PAGEREF _Toc189657715 \h </w:instrText>
             </w:r>
             <w:r>
               <w:rPr>
@@ -3678,7 +3678,7 @@
               <w:szCs w:val="24"/>
             </w:rPr>
           </w:pPr>
-          <w:hyperlink w:anchor="_Toc189570273" w:history="1">
+          <w:hyperlink w:anchor="_Toc189657716" w:history="1">
             <w:r>
               <w:rPr>
                 <w:rStyle w:val="Hyperlink"/>
@@ -3705,7 +3705,7 @@
                 <w:noProof/>
                 <w:webHidden/>
               </w:rPr>
-              <w:instrText xml:space="preserve"> PAGEREF _Toc189570273 \h </w:instrText>
+              <w:instrText xml:space="preserve"> PAGEREF _Toc189657716 \h </w:instrText>
             </w:r>
             <w:r>
               <w:rPr>
@@ -3725,7 +3725,7 @@
                 <w:noProof/>
                 <w:webHidden/>
               </w:rPr>
-              <w:t>19</w:t>
+              <w:t>20</w:t>
             </w:r>
             <w:r>
               <w:rPr>
@@ -3749,7 +3749,7 @@
               <w:szCs w:val="24"/>
             </w:rPr>
           </w:pPr>
-          <w:hyperlink w:anchor="_Toc189570274" w:history="1">
+          <w:hyperlink w:anchor="_Toc189657717" w:history="1">
             <w:r>
               <w:rPr>
                 <w:rStyle w:val="Hyperlink"/>
@@ -3776,7 +3776,7 @@
                 <w:noProof/>
                 <w:webHidden/>
               </w:rPr>
-              <w:instrText xml:space="preserve"> PAGEREF _Toc189570274 \h </w:instrText>
+              <w:instrText xml:space="preserve"> PAGEREF _Toc189657717 \h </w:instrText>
             </w:r>
             <w:r>
               <w:rPr>
@@ -3796,7 +3796,7 @@
                 <w:noProof/>
                 <w:webHidden/>
               </w:rPr>
-              <w:t>20</w:t>
+              <w:t>21</w:t>
             </w:r>
             <w:r>
               <w:rPr>
@@ -3820,7 +3820,7 @@
               <w:szCs w:val="24"/>
             </w:rPr>
           </w:pPr>
-          <w:hyperlink w:anchor="_Toc189570275" w:history="1">
+          <w:hyperlink w:anchor="_Toc189657718" w:history="1">
             <w:r>
               <w:rPr>
                 <w:rStyle w:val="Hyperlink"/>
@@ -3847,7 +3847,7 @@
                 <w:noProof/>
                 <w:webHidden/>
               </w:rPr>
-              <w:instrText xml:space="preserve"> PAGEREF _Toc189570275 \h </w:instrText>
+              <w:instrText xml:space="preserve"> PAGEREF _Toc189657718 \h </w:instrText>
             </w:r>
             <w:r>
               <w:rPr>
@@ -3921,7 +3921,7 @@
           <w:numId w:val="23"/>
         </w:numPr>
       </w:pPr>
-      <w:bookmarkStart w:id="0" w:name="_Toc189570227"/>
+      <w:bookmarkStart w:id="0" w:name="_Toc189657670"/>
       <w:r>
         <w:t>Introduction</w:t>
       </w:r>
@@ -4174,7 +4174,21 @@
           <w:sz w:val="24"/>
           <w:szCs w:val="24"/>
         </w:rPr>
-        <w:t xml:space="preserve">Each project contributed to refining machine learning methodologies, dataset preprocessing, and biological validation strategies, ultimately shaping a more robust framework for microbiome-based disease prediction. However, challenges such as </w:t>
+        <w:t>Each project contributed to refining machine learning methodologies, dataset preprocessing, and biological validation strategies, ultimately shaping a more robust framework</w:t>
+      </w:r>
+      <w:r>
+        <w:rPr>
+          <w:sz w:val="24"/>
+          <w:szCs w:val="24"/>
+        </w:rPr>
+        <w:t xml:space="preserve"> and understanding</w:t>
+      </w:r>
+      <w:r>
+        <w:rPr>
+          <w:sz w:val="24"/>
+          <w:szCs w:val="24"/>
+        </w:rPr>
+        <w:t xml:space="preserve"> for microbiome-based disease prediction. However, challenges such as </w:t>
       </w:r>
       <w:r>
         <w:rPr>
@@ -4183,7 +4197,7 @@
           <w:sz w:val="24"/>
           <w:szCs w:val="24"/>
         </w:rPr>
-        <w:t>data reliability, overfitting in machine learning models, and the need for real-world validation</w:t>
+        <w:t>data reliability, overfitting in machine learning models and the need for real-world validation</w:t>
       </w:r>
       <w:r>
         <w:rPr>
@@ -4216,7 +4230,7 @@
           <w:numId w:val="23"/>
         </w:numPr>
       </w:pPr>
-      <w:bookmarkStart w:id="1" w:name="_Toc189570228"/>
+      <w:bookmarkStart w:id="1" w:name="_Toc189657671"/>
       <w:r>
         <w:t>Background</w:t>
       </w:r>
@@ -4270,7 +4284,7 @@
       <w:pPr>
         <w:pStyle w:val="Heading2"/>
       </w:pPr>
-      <w:bookmarkStart w:id="2" w:name="_Toc189570229"/>
+      <w:bookmarkStart w:id="2" w:name="_Toc189657672"/>
       <w:r>
         <w:t>2.1 – Protein-Protein Interactions</w:t>
       </w:r>
@@ -4295,7 +4309,27 @@
           <w:szCs w:val="24"/>
           <w14:ligatures w14:val="none"/>
         </w:rPr>
-        <w:t xml:space="preserve">Proteins do not function in isolation; they interact with each other to regulate nearly all cellular processes, including </w:t>
+        <w:t>Proteins do not function in isolation</w:t>
+      </w:r>
+      <w:r>
+        <w:rPr>
+          <w:rFonts w:eastAsia="Times New Roman" w:cstheme="minorHAnsi"/>
+          <w:kern w:val="0"/>
+          <w:sz w:val="24"/>
+          <w:szCs w:val="24"/>
+          <w14:ligatures w14:val="none"/>
+        </w:rPr>
+        <w:t>. T</w:t>
+      </w:r>
+      <w:r>
+        <w:rPr>
+          <w:rFonts w:eastAsia="Times New Roman" w:cstheme="minorHAnsi"/>
+          <w:kern w:val="0"/>
+          <w:sz w:val="24"/>
+          <w:szCs w:val="24"/>
+          <w14:ligatures w14:val="none"/>
+        </w:rPr>
+        <w:t xml:space="preserve">hey interact with each other to regulate nearly all cellular processes, including </w:t>
       </w:r>
       <w:r>
         <w:rPr>
@@ -4689,7 +4723,7 @@
       <w:pPr>
         <w:pStyle w:val="Heading2"/>
       </w:pPr>
-      <w:bookmarkStart w:id="3" w:name="_Toc189570230"/>
+      <w:bookmarkStart w:id="3" w:name="_Toc189657673"/>
       <w:r>
         <w:t>2.2 – The Gut Microbiome</w:t>
       </w:r>
@@ -4901,7 +4935,7 @@
       <w:pPr>
         <w:pStyle w:val="Heading2"/>
       </w:pPr>
-      <w:bookmarkStart w:id="4" w:name="_Toc189570231"/>
+      <w:bookmarkStart w:id="4" w:name="_Toc189657674"/>
       <w:r>
         <w:t xml:space="preserve">2.3 – </w:t>
       </w:r>
@@ -4951,7 +4985,27 @@
           <w:szCs w:val="24"/>
           <w14:ligatures w14:val="none"/>
         </w:rPr>
-        <w:t xml:space="preserve"> represents an emerging field of research. Since the gut microbiome reflects overall health, analyzing </w:t>
+        <w:t xml:space="preserve"> represents an emerging field of research. Since the gut microbiome </w:t>
+      </w:r>
+      <w:r>
+        <w:rPr>
+          <w:rFonts w:eastAsia="Times New Roman" w:cstheme="minorHAnsi"/>
+          <w:kern w:val="0"/>
+          <w:sz w:val="24"/>
+          <w:szCs w:val="24"/>
+          <w14:ligatures w14:val="none"/>
+        </w:rPr>
+        <w:t>has been recently shown to have a profound impact on human health, disease and overall well-being</w:t>
+      </w:r>
+      <w:r>
+        <w:rPr>
+          <w:rFonts w:eastAsia="Times New Roman" w:cstheme="minorHAnsi"/>
+          <w:kern w:val="0"/>
+          <w:sz w:val="24"/>
+          <w:szCs w:val="24"/>
+          <w14:ligatures w14:val="none"/>
+        </w:rPr>
+        <w:t xml:space="preserve">, analyzing </w:t>
       </w:r>
       <w:r>
         <w:rPr>
@@ -5038,7 +5092,7 @@
           <w:numId w:val="36"/>
         </w:numPr>
       </w:pPr>
-      <w:bookmarkStart w:id="5" w:name="_Toc189570232"/>
+      <w:bookmarkStart w:id="5" w:name="_Toc189657675"/>
       <w:r>
         <w:t>Problem</w:t>
       </w:r>
@@ -5070,7 +5124,39 @@
           <w:sz w:val="24"/>
           <w:szCs w:val="24"/>
         </w:rPr>
-        <w:t>“IA Generativa para Classificação do Microbioma Humano</w:t>
+        <w:t xml:space="preserve">“IA </w:t>
+      </w:r>
+      <w:proofErr w:type="spellStart"/>
+      <w:r>
+        <w:rPr>
+          <w:sz w:val="24"/>
+          <w:szCs w:val="24"/>
+        </w:rPr>
+        <w:t>Generativa</w:t>
+      </w:r>
+      <w:proofErr w:type="spellEnd"/>
+      <w:r>
+        <w:rPr>
+          <w:sz w:val="24"/>
+          <w:szCs w:val="24"/>
+        </w:rPr>
+        <w:t xml:space="preserve"> para </w:t>
+      </w:r>
+      <w:proofErr w:type="spellStart"/>
+      <w:r>
+        <w:rPr>
+          <w:sz w:val="24"/>
+          <w:szCs w:val="24"/>
+        </w:rPr>
+        <w:t>Classificação</w:t>
+      </w:r>
+      <w:proofErr w:type="spellEnd"/>
+      <w:r>
+        <w:rPr>
+          <w:sz w:val="24"/>
+          <w:szCs w:val="24"/>
+        </w:rPr>
+        <w:t xml:space="preserve"> do Microbioma Humano</w:t>
       </w:r>
       <w:r>
         <w:rPr>
@@ -5107,7 +5193,7 @@
       <w:pPr>
         <w:pStyle w:val="Heading2"/>
       </w:pPr>
-      <w:bookmarkStart w:id="6" w:name="_Toc189570233"/>
+      <w:bookmarkStart w:id="6" w:name="_Toc189657676"/>
       <w:r>
         <w:t>3.1 – Understanding the Challenge</w:t>
       </w:r>
@@ -5404,7 +5490,7 @@
       <w:pPr>
         <w:pStyle w:val="Heading2"/>
       </w:pPr>
-      <w:bookmarkStart w:id="7" w:name="_Toc189570234"/>
+      <w:bookmarkStart w:id="7" w:name="_Toc189657677"/>
       <w:r>
         <w:t>3.2 – Research Hypothesis</w:t>
       </w:r>
@@ -5485,7 +5571,7 @@
       <w:pPr>
         <w:pStyle w:val="Heading2"/>
       </w:pPr>
-      <w:bookmarkStart w:id="8" w:name="_Toc189570235"/>
+      <w:bookmarkStart w:id="8" w:name="_Toc189657678"/>
       <w:r>
         <w:t>3.3 – Research Goals</w:t>
       </w:r>
@@ -5588,7 +5674,7 @@
       <w:pPr>
         <w:pStyle w:val="Heading1"/>
       </w:pPr>
-      <w:bookmarkStart w:id="9" w:name="_Toc189570236"/>
+      <w:bookmarkStart w:id="9" w:name="_Toc189657679"/>
       <w:r>
         <w:t xml:space="preserve">4 - </w:t>
       </w:r>
@@ -5926,7 +6012,7 @@
       <w:pPr>
         <w:pStyle w:val="Heading2"/>
       </w:pPr>
-      <w:bookmarkStart w:id="10" w:name="_Toc189570237"/>
+      <w:bookmarkStart w:id="10" w:name="_Toc189657680"/>
       <w:r>
         <w:t xml:space="preserve">4.1 - </w:t>
       </w:r>
@@ -5939,7 +6025,7 @@
       <w:pPr>
         <w:pStyle w:val="Heading3"/>
       </w:pPr>
-      <w:bookmarkStart w:id="11" w:name="_Toc189570238"/>
+      <w:bookmarkStart w:id="11" w:name="_Toc189657681"/>
       <w:r>
         <w:t>Objective</w:t>
       </w:r>
@@ -5980,7 +6066,7 @@
       <w:pPr>
         <w:pStyle w:val="Heading3"/>
       </w:pPr>
-      <w:bookmarkStart w:id="12" w:name="_Toc189570239"/>
+      <w:bookmarkStart w:id="12" w:name="_Toc189657682"/>
       <w:r>
         <w:t>Methodology</w:t>
       </w:r>
@@ -6247,7 +6333,7 @@
       <w:pPr>
         <w:pStyle w:val="Heading3"/>
       </w:pPr>
-      <w:bookmarkStart w:id="13" w:name="_Toc189570240"/>
+      <w:bookmarkStart w:id="13" w:name="_Toc189657683"/>
       <w:r>
         <w:t>Key Findings</w:t>
       </w:r>
@@ -6299,7 +6385,21 @@
           <w:sz w:val="24"/>
           <w:szCs w:val="24"/>
         </w:rPr>
-        <w:t xml:space="preserve"> or synthetic bias (implemented cross-fold validation and dropout layers to mitigate this instance).</w:t>
+        <w:t xml:space="preserve"> or synthetic bias (</w:t>
+      </w:r>
+      <w:r>
+        <w:rPr>
+          <w:sz w:val="24"/>
+          <w:szCs w:val="24"/>
+        </w:rPr>
+        <w:t xml:space="preserve">having </w:t>
+      </w:r>
+      <w:r>
+        <w:rPr>
+          <w:sz w:val="24"/>
+          <w:szCs w:val="24"/>
+        </w:rPr>
+        <w:t>implemented cross-fold validation and dropout layers to mitigate this instance).</w:t>
       </w:r>
     </w:p>
     <w:p>
@@ -6318,7 +6418,21 @@
           <w:sz w:val="24"/>
           <w:szCs w:val="24"/>
         </w:rPr>
-        <w:t xml:space="preserve">Increasing dataset size </w:t>
+        <w:t>Increasing dataset</w:t>
+      </w:r>
+      <w:r>
+        <w:rPr>
+          <w:sz w:val="24"/>
+          <w:szCs w:val="24"/>
+        </w:rPr>
+        <w:t xml:space="preserve"> (to twice its original size)</w:t>
+      </w:r>
+      <w:r>
+        <w:rPr>
+          <w:sz w:val="24"/>
+          <w:szCs w:val="24"/>
+        </w:rPr>
+        <w:t xml:space="preserve"> </w:t>
       </w:r>
       <w:r>
         <w:rPr>
@@ -6476,6 +6590,13 @@
       </w:r>
       <w:r>
         <w:rPr>
+          <w:sz w:val="24"/>
+          <w:szCs w:val="24"/>
+        </w:rPr>
+        <w:t xml:space="preserve">a small amount of </w:t>
+      </w:r>
+      <w:r>
+        <w:rPr>
           <w:b/>
           <w:bCs/>
           <w:sz w:val="24"/>
@@ -6553,7 +6674,7 @@
       <w:pPr>
         <w:pStyle w:val="Heading3"/>
       </w:pPr>
-      <w:bookmarkStart w:id="14" w:name="_Toc189570241"/>
+      <w:bookmarkStart w:id="14" w:name="_Toc189657684"/>
       <w:r>
         <w:t>Challenges</w:t>
       </w:r>
@@ -6626,7 +6747,7 @@
       <w:pPr>
         <w:pStyle w:val="Heading2"/>
       </w:pPr>
-      <w:bookmarkStart w:id="15" w:name="_Toc189570242"/>
+      <w:bookmarkStart w:id="15" w:name="_Toc189657685"/>
       <w:r>
         <w:t xml:space="preserve">4.2 - </w:t>
       </w:r>
@@ -6639,7 +6760,7 @@
       <w:pPr>
         <w:pStyle w:val="Heading3"/>
       </w:pPr>
-      <w:bookmarkStart w:id="16" w:name="_Toc189570243"/>
+      <w:bookmarkStart w:id="16" w:name="_Toc189657686"/>
       <w:r>
         <w:t>Objective</w:t>
       </w:r>
@@ -6696,7 +6817,7 @@
       <w:pPr>
         <w:pStyle w:val="Heading3"/>
       </w:pPr>
-      <w:bookmarkStart w:id="17" w:name="_Toc189570244"/>
+      <w:bookmarkStart w:id="17" w:name="_Toc189657687"/>
       <w:r>
         <w:t>Methodology</w:t>
       </w:r>
@@ -6820,6 +6941,7 @@
           <w:szCs w:val="24"/>
         </w:rPr>
       </w:pPr>
+      <w:proofErr w:type="spellStart"/>
       <w:r>
         <w:rPr>
           <w:sz w:val="24"/>
@@ -6827,6 +6949,7 @@
         </w:rPr>
         <w:t>XGBoost</w:t>
       </w:r>
+      <w:proofErr w:type="spellEnd"/>
     </w:p>
     <w:p>
       <w:pPr>
@@ -7204,6 +7327,7 @@
                       <w:szCs w:val="24"/>
                     </w:rPr>
                   </w:pPr>
+                  <w:proofErr w:type="spellStart"/>
                   <w:r>
                     <w:rPr>
                       <w:sz w:val="24"/>
@@ -7211,6 +7335,7 @@
                     </w:rPr>
                     <w:t>XGBoost</w:t>
                   </w:r>
+                  <w:proofErr w:type="spellEnd"/>
                 </w:p>
               </w:tc>
               <w:tc>
@@ -7486,7 +7611,7 @@
       <w:pPr>
         <w:pStyle w:val="Heading3"/>
       </w:pPr>
-      <w:bookmarkStart w:id="18" w:name="_Toc189570245"/>
+      <w:bookmarkStart w:id="18" w:name="_Toc189657688"/>
       <w:r>
         <w:t>Key Findings</w:t>
       </w:r>
@@ -7510,7 +7635,27 @@
           <w:sz w:val="24"/>
           <w:szCs w:val="24"/>
         </w:rPr>
-        <w:t>Tree-based models (XGBoost, Random Forest)</w:t>
+        <w:t>Tree-based models (</w:t>
+      </w:r>
+      <w:proofErr w:type="spellStart"/>
+      <w:r>
+        <w:rPr>
+          <w:b/>
+          <w:bCs/>
+          <w:sz w:val="24"/>
+          <w:szCs w:val="24"/>
+        </w:rPr>
+        <w:t>XGBoost</w:t>
+      </w:r>
+      <w:proofErr w:type="spellEnd"/>
+      <w:r>
+        <w:rPr>
+          <w:b/>
+          <w:bCs/>
+          <w:sz w:val="24"/>
+          <w:szCs w:val="24"/>
+        </w:rPr>
+        <w:t>, Random Forest)</w:t>
       </w:r>
       <w:r>
         <w:rPr>
@@ -7596,7 +7741,7 @@
       <w:pPr>
         <w:pStyle w:val="Heading3"/>
       </w:pPr>
-      <w:bookmarkStart w:id="19" w:name="_Toc189570246"/>
+      <w:bookmarkStart w:id="19" w:name="_Toc189657689"/>
       <w:r>
         <w:t>Challenges</w:t>
       </w:r>
@@ -7634,7 +7779,14 @@
           <w:sz w:val="24"/>
           <w:szCs w:val="24"/>
         </w:rPr>
-        <w:t xml:space="preserve"> and lacked the biology knowledge necessary to perform further improvements</w:t>
+        <w:t xml:space="preserve">. I also </w:t>
+      </w:r>
+      <w:r>
+        <w:rPr>
+          <w:sz w:val="24"/>
+          <w:szCs w:val="24"/>
+        </w:rPr>
+        <w:t>lacked the biology knowledge necessary to perform further improvements</w:t>
       </w:r>
       <w:r>
         <w:rPr>
@@ -7683,7 +7835,7 @@
       <w:pPr>
         <w:pStyle w:val="Heading2"/>
       </w:pPr>
-      <w:bookmarkStart w:id="20" w:name="_Toc189570247"/>
+      <w:bookmarkStart w:id="20" w:name="_Toc189657690"/>
       <w:r>
         <w:t xml:space="preserve">4.3 - </w:t>
       </w:r>
@@ -7696,7 +7848,7 @@
       <w:pPr>
         <w:pStyle w:val="Heading3"/>
       </w:pPr>
-      <w:bookmarkStart w:id="21" w:name="_Toc189570248"/>
+      <w:bookmarkStart w:id="21" w:name="_Toc189657691"/>
       <w:r>
         <w:t>Objective</w:t>
       </w:r>
@@ -7753,7 +7905,7 @@
       <w:pPr>
         <w:pStyle w:val="Heading3"/>
       </w:pPr>
-      <w:bookmarkStart w:id="22" w:name="_Toc189570249"/>
+      <w:bookmarkStart w:id="22" w:name="_Toc189657692"/>
       <w:r>
         <w:t>Methodology</w:t>
       </w:r>
@@ -7808,13 +7960,31 @@
           <w:szCs w:val="24"/>
         </w:rPr>
       </w:pPr>
-      <w:r>
-        <w:rPr>
-          <w:sz w:val="24"/>
-          <w:szCs w:val="24"/>
-        </w:rPr>
-        <w:t>Akkermansia muciniphila</w:t>
-      </w:r>
+      <w:proofErr w:type="spellStart"/>
+      <w:r>
+        <w:rPr>
+          <w:sz w:val="24"/>
+          <w:szCs w:val="24"/>
+        </w:rPr>
+        <w:t>Akkermansia</w:t>
+      </w:r>
+      <w:proofErr w:type="spellEnd"/>
+      <w:r>
+        <w:rPr>
+          <w:sz w:val="24"/>
+          <w:szCs w:val="24"/>
+        </w:rPr>
+        <w:t xml:space="preserve"> </w:t>
+      </w:r>
+      <w:proofErr w:type="spellStart"/>
+      <w:r>
+        <w:rPr>
+          <w:sz w:val="24"/>
+          <w:szCs w:val="24"/>
+        </w:rPr>
+        <w:t>muciniphila</w:t>
+      </w:r>
+      <w:proofErr w:type="spellEnd"/>
       <w:r>
         <w:rPr>
           <w:sz w:val="24"/>
@@ -7834,13 +8004,31 @@
           <w:szCs w:val="24"/>
         </w:rPr>
       </w:pPr>
-      <w:r>
-        <w:rPr>
-          <w:sz w:val="24"/>
-          <w:szCs w:val="24"/>
-        </w:rPr>
-        <w:t>Faecalibacterium prausnitzii</w:t>
-      </w:r>
+      <w:proofErr w:type="spellStart"/>
+      <w:r>
+        <w:rPr>
+          <w:sz w:val="24"/>
+          <w:szCs w:val="24"/>
+        </w:rPr>
+        <w:t>Faecalibacterium</w:t>
+      </w:r>
+      <w:proofErr w:type="spellEnd"/>
+      <w:r>
+        <w:rPr>
+          <w:sz w:val="24"/>
+          <w:szCs w:val="24"/>
+        </w:rPr>
+        <w:t xml:space="preserve"> </w:t>
+      </w:r>
+      <w:proofErr w:type="spellStart"/>
+      <w:r>
+        <w:rPr>
+          <w:sz w:val="24"/>
+          <w:szCs w:val="24"/>
+        </w:rPr>
+        <w:t>prausnitzii</w:t>
+      </w:r>
+      <w:proofErr w:type="spellEnd"/>
       <w:r>
         <w:rPr>
           <w:sz w:val="24"/>
@@ -7905,6 +8093,7 @@
           <w:szCs w:val="24"/>
         </w:rPr>
       </w:pPr>
+      <w:proofErr w:type="spellStart"/>
       <w:r>
         <w:rPr>
           <w:i/>
@@ -7912,8 +8101,29 @@
           <w:sz w:val="24"/>
           <w:szCs w:val="24"/>
         </w:rPr>
-        <w:t>Ruminococcus spp</w:t>
-      </w:r>
+        <w:t>Ruminococcus</w:t>
+      </w:r>
+      <w:proofErr w:type="spellEnd"/>
+      <w:r>
+        <w:rPr>
+          <w:i/>
+          <w:iCs/>
+          <w:sz w:val="24"/>
+          <w:szCs w:val="24"/>
+        </w:rPr>
+        <w:t xml:space="preserve"> </w:t>
+      </w:r>
+      <w:proofErr w:type="spellStart"/>
+      <w:r>
+        <w:rPr>
+          <w:i/>
+          <w:iCs/>
+          <w:sz w:val="24"/>
+          <w:szCs w:val="24"/>
+        </w:rPr>
+        <w:t>spp</w:t>
+      </w:r>
+      <w:proofErr w:type="spellEnd"/>
       <w:r>
         <w:rPr>
           <w:i/>
@@ -7935,6 +8145,7 @@
           <w:szCs w:val="24"/>
         </w:rPr>
       </w:pPr>
+      <w:proofErr w:type="spellStart"/>
       <w:r>
         <w:rPr>
           <w:i/>
@@ -7942,8 +8153,29 @@
           <w:sz w:val="24"/>
           <w:szCs w:val="24"/>
         </w:rPr>
-        <w:t>Prevotella spp</w:t>
-      </w:r>
+        <w:t>Prevotella</w:t>
+      </w:r>
+      <w:proofErr w:type="spellEnd"/>
+      <w:r>
+        <w:rPr>
+          <w:i/>
+          <w:iCs/>
+          <w:sz w:val="24"/>
+          <w:szCs w:val="24"/>
+        </w:rPr>
+        <w:t xml:space="preserve"> </w:t>
+      </w:r>
+      <w:proofErr w:type="spellStart"/>
+      <w:r>
+        <w:rPr>
+          <w:i/>
+          <w:iCs/>
+          <w:sz w:val="24"/>
+          <w:szCs w:val="24"/>
+        </w:rPr>
+        <w:t>spp</w:t>
+      </w:r>
+      <w:proofErr w:type="spellEnd"/>
       <w:r>
         <w:rPr>
           <w:i/>
@@ -7965,6 +8197,7 @@
           <w:szCs w:val="24"/>
         </w:rPr>
       </w:pPr>
+      <w:proofErr w:type="spellStart"/>
       <w:r>
         <w:rPr>
           <w:i/>
@@ -7972,8 +8205,29 @@
           <w:sz w:val="24"/>
           <w:szCs w:val="24"/>
         </w:rPr>
-        <w:t>Desulfovibrio spp</w:t>
-      </w:r>
+        <w:t>Desulfovibrio</w:t>
+      </w:r>
+      <w:proofErr w:type="spellEnd"/>
+      <w:r>
+        <w:rPr>
+          <w:i/>
+          <w:iCs/>
+          <w:sz w:val="24"/>
+          <w:szCs w:val="24"/>
+        </w:rPr>
+        <w:t xml:space="preserve"> </w:t>
+      </w:r>
+      <w:proofErr w:type="spellStart"/>
+      <w:r>
+        <w:rPr>
+          <w:i/>
+          <w:iCs/>
+          <w:sz w:val="24"/>
+          <w:szCs w:val="24"/>
+        </w:rPr>
+        <w:t>spp</w:t>
+      </w:r>
+      <w:proofErr w:type="spellEnd"/>
       <w:r>
         <w:rPr>
           <w:i/>
@@ -8065,8 +8319,19 @@
           <w:sz w:val="24"/>
           <w:szCs w:val="24"/>
         </w:rPr>
-        <w:t>Clostridium spp</w:t>
-      </w:r>
+        <w:t xml:space="preserve">Clostridium </w:t>
+      </w:r>
+      <w:proofErr w:type="spellStart"/>
+      <w:r>
+        <w:rPr>
+          <w:b/>
+          <w:bCs/>
+          <w:sz w:val="24"/>
+          <w:szCs w:val="24"/>
+        </w:rPr>
+        <w:t>spp</w:t>
+      </w:r>
+      <w:proofErr w:type="spellEnd"/>
       <w:r>
         <w:rPr>
           <w:b/>
@@ -8094,7 +8359,23 @@
           <w:sz w:val="24"/>
           <w:szCs w:val="24"/>
         </w:rPr>
-        <w:t>Downloaded proteomes for these microorganisms from UniProt.</w:t>
+        <w:t xml:space="preserve">Downloaded proteomes for these microorganisms from </w:t>
+      </w:r>
+      <w:proofErr w:type="spellStart"/>
+      <w:r>
+        <w:rPr>
+          <w:sz w:val="24"/>
+          <w:szCs w:val="24"/>
+        </w:rPr>
+        <w:t>UniProt</w:t>
+      </w:r>
+      <w:proofErr w:type="spellEnd"/>
+      <w:r>
+        <w:rPr>
+          <w:sz w:val="24"/>
+          <w:szCs w:val="24"/>
+        </w:rPr>
+        <w:t>.</w:t>
       </w:r>
     </w:p>
     <w:p>
@@ -8174,6 +8455,7 @@
           <w:szCs w:val="24"/>
         </w:rPr>
       </w:pPr>
+      <w:proofErr w:type="spellStart"/>
       <w:r>
         <w:rPr>
           <w:b/>
@@ -8181,28 +8463,9 @@
           <w:sz w:val="24"/>
           <w:szCs w:val="24"/>
         </w:rPr>
-        <w:t>Ruminococcus spp. data removed</w:t>
-      </w:r>
-      <w:r>
-        <w:rPr>
-          <w:sz w:val="24"/>
-          <w:szCs w:val="24"/>
-        </w:rPr>
-        <w:t xml:space="preserve"> due to database inconsistencies.</w:t>
-      </w:r>
-    </w:p>
-    <w:p>
-      <w:pPr>
-        <w:pStyle w:val="ListParagraph"/>
-        <w:numPr>
-          <w:ilvl w:val="0"/>
-          <w:numId w:val="14"/>
-        </w:numPr>
-        <w:rPr>
-          <w:sz w:val="24"/>
-          <w:szCs w:val="24"/>
-        </w:rPr>
-      </w:pPr>
+        <w:t>Ruminococcus</w:t>
+      </w:r>
+      <w:proofErr w:type="spellEnd"/>
       <w:r>
         <w:rPr>
           <w:b/>
@@ -8210,21 +8473,35 @@
           <w:sz w:val="24"/>
           <w:szCs w:val="24"/>
         </w:rPr>
-        <w:t>Filtered proteins</w:t>
-      </w:r>
-      <w:r>
-        <w:rPr>
-          <w:sz w:val="24"/>
-          <w:szCs w:val="24"/>
-        </w:rPr>
-        <w:t xml:space="preserve"> based on their Protein Existence (PE) level:</w:t>
+        <w:t xml:space="preserve"> spp. data removed</w:t>
+      </w:r>
+      <w:r>
+        <w:rPr>
+          <w:sz w:val="24"/>
+          <w:szCs w:val="24"/>
+        </w:rPr>
+        <w:t xml:space="preserve"> due to inconsistencies</w:t>
+      </w:r>
+      <w:r>
+        <w:rPr>
+          <w:sz w:val="24"/>
+          <w:szCs w:val="24"/>
+        </w:rPr>
+        <w:t xml:space="preserve"> with the database</w:t>
+      </w:r>
+      <w:r>
+        <w:rPr>
+          <w:sz w:val="24"/>
+          <w:szCs w:val="24"/>
+        </w:rPr>
+        <w:t>.</w:t>
       </w:r>
     </w:p>
     <w:p>
       <w:pPr>
         <w:pStyle w:val="Heading3"/>
       </w:pPr>
-      <w:bookmarkStart w:id="24" w:name="_Toc189570250"/>
+      <w:bookmarkStart w:id="24" w:name="_Toc189657693"/>
       <w:r>
         <w:t>Key Findings</w:t>
       </w:r>
@@ -8387,7 +8664,7 @@
           <w:sz w:val="24"/>
           <w:szCs w:val="24"/>
         </w:rPr>
-        <w:t xml:space="preserve"> may have removed key interactions.</w:t>
+        <w:t xml:space="preserve"> may have removed interactions.</w:t>
       </w:r>
     </w:p>
     <w:p>
@@ -8429,7 +8706,7 @@
       <w:pPr>
         <w:pStyle w:val="Heading3"/>
       </w:pPr>
-      <w:bookmarkStart w:id="25" w:name="_Toc189570251"/>
+      <w:bookmarkStart w:id="25" w:name="_Toc189657694"/>
       <w:r>
         <w:t>Challenges</w:t>
       </w:r>
@@ -8523,7 +8800,7 @@
       <w:pPr>
         <w:pStyle w:val="Heading2"/>
       </w:pPr>
-      <w:bookmarkStart w:id="26" w:name="_Toc189570252"/>
+      <w:bookmarkStart w:id="26" w:name="_Toc189657695"/>
       <w:r>
         <w:t xml:space="preserve">4.4 - </w:t>
       </w:r>
@@ -8536,7 +8813,7 @@
       <w:pPr>
         <w:pStyle w:val="Heading3"/>
       </w:pPr>
-      <w:bookmarkStart w:id="27" w:name="_Toc189570253"/>
+      <w:bookmarkStart w:id="27" w:name="_Toc189657696"/>
       <w:r>
         <w:t>Objective</w:t>
       </w:r>
@@ -8738,7 +9015,14 @@
           <w:sz w:val="24"/>
           <w:szCs w:val="24"/>
         </w:rPr>
-        <w:t xml:space="preserve">Various </w:t>
+        <w:t>The same</w:t>
+      </w:r>
+      <w:r>
+        <w:rPr>
+          <w:sz w:val="24"/>
+          <w:szCs w:val="24"/>
+        </w:rPr>
+        <w:t xml:space="preserve"> </w:t>
       </w:r>
       <w:r>
         <w:rPr>
@@ -8751,10 +9035,75 @@
       </w:r>
       <w:r>
         <w:rPr>
-          <w:sz w:val="24"/>
-          <w:szCs w:val="24"/>
-        </w:rPr>
-        <w:t xml:space="preserve"> were trained on:</w:t>
+          <w:b/>
+          <w:bCs/>
+          <w:sz w:val="24"/>
+          <w:szCs w:val="24"/>
+        </w:rPr>
+        <w:t xml:space="preserve"> applied on the original OTU data</w:t>
+      </w:r>
+      <w:r>
+        <w:rPr>
+          <w:sz w:val="24"/>
+          <w:szCs w:val="24"/>
+        </w:rPr>
+        <w:t xml:space="preserve"> were </w:t>
+      </w:r>
+      <w:r>
+        <w:rPr>
+          <w:sz w:val="24"/>
+          <w:szCs w:val="24"/>
+        </w:rPr>
+        <w:t xml:space="preserve">also used to </w:t>
+      </w:r>
+      <w:r>
+        <w:rPr>
+          <w:sz w:val="24"/>
+          <w:szCs w:val="24"/>
+        </w:rPr>
+        <w:t>train</w:t>
+      </w:r>
+      <w:r>
+        <w:rPr>
+          <w:sz w:val="24"/>
+          <w:szCs w:val="24"/>
+        </w:rPr>
+        <w:t xml:space="preserve"> this dataset with metadata.</w:t>
+      </w:r>
+    </w:p>
+    <w:p>
+      <w:pPr>
+        <w:numPr>
+          <w:ilvl w:val="0"/>
+          <w:numId w:val="56"/>
+        </w:numPr>
+        <w:rPr>
+          <w:sz w:val="24"/>
+          <w:szCs w:val="24"/>
+        </w:rPr>
+      </w:pPr>
+      <w:r>
+        <w:rPr>
+          <w:sz w:val="24"/>
+          <w:szCs w:val="24"/>
+        </w:rPr>
+        <w:t xml:space="preserve">To test robustness, the dataset was </w:t>
+      </w:r>
+      <w:r>
+        <w:rPr>
+          <w:b/>
+          <w:bCs/>
+          <w:sz w:val="24"/>
+          <w:szCs w:val="24"/>
+        </w:rPr>
+        <w:t>scaled from 100 to 500, then to 1000 entries</w:t>
+      </w:r>
+      <w:r>
+        <w:rPr>
+          <w:sz w:val="24"/>
+          <w:szCs w:val="24"/>
+        </w:rPr>
+        <w:t xml:space="preserve"> using:</w:t>
       </w:r>
     </w:p>
     <w:p>
@@ -8775,7 +9124,7 @@
           <w:sz w:val="24"/>
           <w:szCs w:val="24"/>
         </w:rPr>
-        <w:t>Original OTU dataset</w:t>
+        <w:t>SMOTE (Synthetic Minority Over-sampling Technique)</w:t>
       </w:r>
     </w:p>
     <w:p>
@@ -8791,83 +9140,6 @@
       </w:pPr>
       <w:r>
         <w:rPr>
-          <w:b/>
-          <w:bCs/>
-          <w:sz w:val="24"/>
-          <w:szCs w:val="24"/>
-        </w:rPr>
-        <w:t>Augmented dataset (OTUs + metadata)</w:t>
-      </w:r>
-    </w:p>
-    <w:p>
-      <w:pPr>
-        <w:numPr>
-          <w:ilvl w:val="0"/>
-          <w:numId w:val="56"/>
-        </w:numPr>
-        <w:rPr>
-          <w:sz w:val="24"/>
-          <w:szCs w:val="24"/>
-        </w:rPr>
-      </w:pPr>
-      <w:r>
-        <w:rPr>
-          <w:sz w:val="24"/>
-          <w:szCs w:val="24"/>
-        </w:rPr>
-        <w:t xml:space="preserve">To test robustness, the dataset was </w:t>
-      </w:r>
-      <w:r>
-        <w:rPr>
-          <w:b/>
-          <w:bCs/>
-          <w:sz w:val="24"/>
-          <w:szCs w:val="24"/>
-        </w:rPr>
-        <w:t>scaled from 100 to 500, then to 1000 entries</w:t>
-      </w:r>
-      <w:r>
-        <w:rPr>
-          <w:sz w:val="24"/>
-          <w:szCs w:val="24"/>
-        </w:rPr>
-        <w:t xml:space="preserve"> using:</w:t>
-      </w:r>
-    </w:p>
-    <w:p>
-      <w:pPr>
-        <w:numPr>
-          <w:ilvl w:val="1"/>
-          <w:numId w:val="56"/>
-        </w:numPr>
-        <w:rPr>
-          <w:sz w:val="24"/>
-          <w:szCs w:val="24"/>
-        </w:rPr>
-      </w:pPr>
-      <w:r>
-        <w:rPr>
-          <w:b/>
-          <w:bCs/>
-          <w:sz w:val="24"/>
-          <w:szCs w:val="24"/>
-        </w:rPr>
-        <w:t>SMOTE (Synthetic Minority Over-sampling Technique)</w:t>
-      </w:r>
-    </w:p>
-    <w:p>
-      <w:pPr>
-        <w:numPr>
-          <w:ilvl w:val="1"/>
-          <w:numId w:val="56"/>
-        </w:numPr>
-        <w:rPr>
-          <w:sz w:val="24"/>
-          <w:szCs w:val="24"/>
-        </w:rPr>
-      </w:pPr>
-      <w:r>
-        <w:rPr>
           <w:sz w:val="24"/>
           <w:szCs w:val="24"/>
         </w:rPr>
@@ -8878,7 +9150,7 @@
       <w:pPr>
         <w:pStyle w:val="Heading3"/>
       </w:pPr>
-      <w:bookmarkStart w:id="28" w:name="_Toc189570254"/>
+      <w:bookmarkStart w:id="28" w:name="_Toc189657697"/>
       <w:r>
         <w:t>Key Findings</w:t>
       </w:r>
@@ -9002,7 +9274,21 @@
           <w:sz w:val="24"/>
           <w:szCs w:val="24"/>
         </w:rPr>
-        <w:t>After increasing dataset size, performance remained unchanged.</w:t>
+        <w:t xml:space="preserve">After increasing dataset size, performance remained </w:t>
+      </w:r>
+      <w:r>
+        <w:rPr>
+          <w:sz w:val="24"/>
+          <w:szCs w:val="24"/>
+        </w:rPr>
+        <w:t>more or less unchanged (MLP reached 100% accuracy)</w:t>
+      </w:r>
+      <w:r>
+        <w:rPr>
+          <w:sz w:val="24"/>
+          <w:szCs w:val="24"/>
+        </w:rPr>
+        <w:t>.</w:t>
       </w:r>
     </w:p>
     <w:p>
@@ -9211,7 +9497,7 @@
       <w:pPr>
         <w:pStyle w:val="Heading3"/>
       </w:pPr>
-      <w:bookmarkStart w:id="29" w:name="_Toc189570255"/>
+      <w:bookmarkStart w:id="29" w:name="_Toc189657698"/>
       <w:r>
         <w:t>Challenges</w:t>
       </w:r>
@@ -9243,6 +9529,34 @@
           <w:szCs w:val="24"/>
         </w:rPr>
         <w:t xml:space="preserve"> despite data augmentation techniques.</w:t>
+      </w:r>
+    </w:p>
+    <w:p>
+      <w:pPr>
+        <w:numPr>
+          <w:ilvl w:val="0"/>
+          <w:numId w:val="58"/>
+        </w:numPr>
+        <w:rPr>
+          <w:sz w:val="24"/>
+          <w:szCs w:val="24"/>
+        </w:rPr>
+      </w:pPr>
+      <w:r>
+        <w:rPr>
+          <w:b/>
+          <w:bCs/>
+          <w:sz w:val="24"/>
+          <w:szCs w:val="24"/>
+        </w:rPr>
+        <w:t>Over-synthetization of data</w:t>
+      </w:r>
+      <w:r>
+        <w:rPr>
+          <w:sz w:val="24"/>
+          <w:szCs w:val="24"/>
+        </w:rPr>
+        <w:t>, clearly visible due to 100% accuracy across all models.</w:t>
       </w:r>
     </w:p>
     <w:p>
@@ -9281,7 +9595,7 @@
           <w:numId w:val="30"/>
         </w:numPr>
       </w:pPr>
-      <w:bookmarkStart w:id="30" w:name="_Toc189570256"/>
+      <w:bookmarkStart w:id="30" w:name="_Toc189657699"/>
       <w:r>
         <w:t>Results</w:t>
       </w:r>
@@ -9357,17 +9671,22 @@
       <w:pPr>
         <w:pStyle w:val="Heading2"/>
       </w:pPr>
-      <w:bookmarkStart w:id="31" w:name="_Toc189570257"/>
+      <w:bookmarkStart w:id="31" w:name="_Toc189657700"/>
       <w:r>
         <w:t>5.1 – Results by Project</w:t>
       </w:r>
       <w:bookmarkEnd w:id="31"/>
     </w:p>
     <w:p>
+      <w:r>
+        <w:t>Before diving into the specific findings of each project, it is important to contextualize the results within the broader scope of this research. The following subsections summarize the key outcomes from each experimental phase, highlighting both the successes and limitations encountered. These results provide critical insights into the feasibility of leveraging Protein-Protein Interactions (PPIs) for microbiome-based disease classification. The analysis will also serve as a foundation for discussing the next steps needed to refine methodologies, improve data reliability, and enhance machine learning approaches.</w:t>
+      </w:r>
+    </w:p>
+    <w:p>
       <w:pPr>
         <w:pStyle w:val="Heading3"/>
       </w:pPr>
-      <w:bookmarkStart w:id="32" w:name="_Toc189570258"/>
+      <w:bookmarkStart w:id="32" w:name="_Toc189657701"/>
       <w:r>
         <w:t>5.1.1 – OTU Data Experiment</w:t>
       </w:r>
@@ -9731,7 +10050,7 @@
       <w:pPr>
         <w:pStyle w:val="Heading3"/>
       </w:pPr>
-      <w:bookmarkStart w:id="33" w:name="_Toc189570259"/>
+      <w:bookmarkStart w:id="33" w:name="_Toc189657702"/>
       <w:r>
         <w:t>5.1.2 – PPI Dataset Experiment</w:t>
       </w:r>
@@ -9776,6 +10095,7 @@
           <w14:ligatures w14:val="none"/>
         </w:rPr>
       </w:pPr>
+      <w:proofErr w:type="spellStart"/>
       <w:r>
         <w:rPr>
           <w:rFonts w:eastAsia="Times New Roman" w:cstheme="minorHAnsi"/>
@@ -9784,7 +10104,58 @@
           <w:szCs w:val="24"/>
           <w14:ligatures w14:val="none"/>
         </w:rPr>
-        <w:t>XGBoost and Random Forest performed the best, with accuracy improving from 96% to 98.6% and 98%, respectively, after hyperparameter tuning.</w:t>
+        <w:t>XGBoost</w:t>
+      </w:r>
+      <w:proofErr w:type="spellEnd"/>
+      <w:r>
+        <w:rPr>
+          <w:rFonts w:eastAsia="Times New Roman" w:cstheme="minorHAnsi"/>
+          <w:kern w:val="0"/>
+          <w:sz w:val="24"/>
+          <w:szCs w:val="24"/>
+          <w14:ligatures w14:val="none"/>
+        </w:rPr>
+        <w:t xml:space="preserve"> and Random Forest </w:t>
+      </w:r>
+      <w:r>
+        <w:rPr>
+          <w:rFonts w:eastAsia="Times New Roman" w:cstheme="minorHAnsi"/>
+          <w:kern w:val="0"/>
+          <w:sz w:val="24"/>
+          <w:szCs w:val="24"/>
+          <w14:ligatures w14:val="none"/>
+        </w:rPr>
+        <w:t>were the best performing</w:t>
+      </w:r>
+      <w:r>
+        <w:rPr>
+          <w:rFonts w:eastAsia="Times New Roman" w:cstheme="minorHAnsi"/>
+          <w:kern w:val="0"/>
+          <w:sz w:val="24"/>
+          <w:szCs w:val="24"/>
+          <w14:ligatures w14:val="none"/>
+        </w:rPr>
+        <w:t>, with</w:t>
+      </w:r>
+      <w:r>
+        <w:rPr>
+          <w:rFonts w:eastAsia="Times New Roman" w:cstheme="minorHAnsi"/>
+          <w:kern w:val="0"/>
+          <w:sz w:val="24"/>
+          <w:szCs w:val="24"/>
+          <w14:ligatures w14:val="none"/>
+        </w:rPr>
+        <w:t xml:space="preserve"> their</w:t>
+      </w:r>
+      <w:r>
+        <w:rPr>
+          <w:rFonts w:eastAsia="Times New Roman" w:cstheme="minorHAnsi"/>
+          <w:kern w:val="0"/>
+          <w:sz w:val="24"/>
+          <w:szCs w:val="24"/>
+          <w14:ligatures w14:val="none"/>
+        </w:rPr>
+        <w:t xml:space="preserve"> accuracy improving from 96% to 98.6% and 98%, respectively, after hyperparameter tuning.</w:t>
       </w:r>
     </w:p>
     <w:p>
@@ -9945,7 +10316,7 @@
       <w:pPr>
         <w:pStyle w:val="Heading3"/>
       </w:pPr>
-      <w:bookmarkStart w:id="34" w:name="_Toc189570260"/>
+      <w:bookmarkStart w:id="34" w:name="_Toc189657703"/>
       <w:r>
         <w:t>5.1.3 – Gut Microbiome Proteome Exploration</w:t>
       </w:r>
@@ -10237,7 +10608,7 @@
       <w:pPr>
         <w:pStyle w:val="Heading3"/>
       </w:pPr>
-      <w:bookmarkStart w:id="35" w:name="_Toc189570261"/>
+      <w:bookmarkStart w:id="35" w:name="_Toc189657704"/>
       <w:r>
         <w:t>5.1.4 – Augmented OTU Dataset with Metadata</w:t>
       </w:r>
@@ -10399,7 +10770,7 @@
       <w:pPr>
         <w:pStyle w:val="Heading2"/>
       </w:pPr>
-      <w:bookmarkStart w:id="36" w:name="_Toc189570262"/>
+      <w:bookmarkStart w:id="36" w:name="_Toc189657705"/>
       <w:r>
         <w:t>5.2 – Summary of Key Results</w:t>
       </w:r>
@@ -10746,7 +11117,33 @@
                 <w:szCs w:val="24"/>
                 <w14:ligatures w14:val="none"/>
               </w:rPr>
-              <w:t>Tree-based models (XGBoost, RF) outperformed deep learning</w:t>
+              <w:t>Tree-based models (</w:t>
+            </w:r>
+            <w:proofErr w:type="spellStart"/>
+            <w:r>
+              <w:rPr>
+                <w:rFonts w:eastAsia="Times New Roman" w:cstheme="minorHAnsi"/>
+                <w:b/>
+                <w:bCs/>
+                <w:kern w:val="0"/>
+                <w:sz w:val="24"/>
+                <w:szCs w:val="24"/>
+                <w14:ligatures w14:val="none"/>
+              </w:rPr>
+              <w:t>XGBoost</w:t>
+            </w:r>
+            <w:proofErr w:type="spellEnd"/>
+            <w:r>
+              <w:rPr>
+                <w:rFonts w:eastAsia="Times New Roman" w:cstheme="minorHAnsi"/>
+                <w:b/>
+                <w:bCs/>
+                <w:kern w:val="0"/>
+                <w:sz w:val="24"/>
+                <w:szCs w:val="24"/>
+                <w14:ligatures w14:val="none"/>
+              </w:rPr>
+              <w:t>, RF) outperformed deep learning</w:t>
             </w:r>
           </w:p>
         </w:tc>
@@ -11036,9 +11433,20 @@
       <w:pPr>
         <w:pStyle w:val="Heading2"/>
       </w:pPr>
-      <w:bookmarkStart w:id="37" w:name="_Toc189570263"/>
-      <w:r>
-        <w:t>5.3 – Summary of Key Results</w:t>
+      <w:bookmarkStart w:id="37" w:name="_Toc189657706"/>
+      <w:r>
+        <w:t xml:space="preserve">5.3 – </w:t>
+      </w:r>
+      <w:r>
+        <w:t xml:space="preserve">Takeaways From </w:t>
+      </w:r>
+      <w:proofErr w:type="gramStart"/>
+      <w:r>
+        <w:t>The</w:t>
+      </w:r>
+      <w:proofErr w:type="gramEnd"/>
+      <w:r>
+        <w:t xml:space="preserve"> Results</w:t>
       </w:r>
       <w:bookmarkEnd w:id="37"/>
     </w:p>
@@ -11139,7 +11547,23 @@
           <w:b/>
           <w:bCs/>
         </w:rPr>
-        <w:t>Tree-based models (XGBoost, Random Forest) outperformed deep learning</w:t>
+        <w:t>Tree-based models (</w:t>
+      </w:r>
+      <w:proofErr w:type="spellStart"/>
+      <w:r>
+        <w:rPr>
+          <w:b/>
+          <w:bCs/>
+        </w:rPr>
+        <w:t>XGBoost</w:t>
+      </w:r>
+      <w:proofErr w:type="spellEnd"/>
+      <w:r>
+        <w:rPr>
+          <w:b/>
+          <w:bCs/>
+        </w:rPr>
+        <w:t>, Random Forest) outperformed deep learning</w:t>
       </w:r>
       <w:r>
         <w:t xml:space="preserve"> on structured datasets.</w:t>
@@ -11315,7 +11739,7 @@
           <w:numId w:val="30"/>
         </w:numPr>
       </w:pPr>
-      <w:bookmarkStart w:id="38" w:name="_Toc189570264"/>
+      <w:bookmarkStart w:id="38" w:name="_Toc189657707"/>
       <w:r>
         <w:t xml:space="preserve">Future </w:t>
       </w:r>
@@ -11358,7 +11782,7 @@
       <w:pPr>
         <w:pStyle w:val="Heading2"/>
       </w:pPr>
-      <w:bookmarkStart w:id="39" w:name="_Toc189570265"/>
+      <w:bookmarkStart w:id="39" w:name="_Toc189657708"/>
       <w:r>
         <w:t xml:space="preserve">6.1 – </w:t>
       </w:r>
@@ -11542,7 +11966,7 @@
       <w:pPr>
         <w:pStyle w:val="Heading2"/>
       </w:pPr>
-      <w:bookmarkStart w:id="40" w:name="_Toc189570266"/>
+      <w:bookmarkStart w:id="40" w:name="_Toc189657709"/>
       <w:r>
         <w:t xml:space="preserve">6.2 – </w:t>
       </w:r>
@@ -11612,7 +12036,27 @@
           <w:sz w:val="24"/>
           <w:szCs w:val="24"/>
         </w:rPr>
-        <w:t>Tree-based models (e.g., XGBoost, Random Forest)</w:t>
+        <w:t xml:space="preserve">Tree-based models (e.g., </w:t>
+      </w:r>
+      <w:proofErr w:type="spellStart"/>
+      <w:r>
+        <w:rPr>
+          <w:b/>
+          <w:bCs/>
+          <w:sz w:val="24"/>
+          <w:szCs w:val="24"/>
+        </w:rPr>
+        <w:t>XGBoost</w:t>
+      </w:r>
+      <w:proofErr w:type="spellEnd"/>
+      <w:r>
+        <w:rPr>
+          <w:b/>
+          <w:bCs/>
+          <w:sz w:val="24"/>
+          <w:szCs w:val="24"/>
+        </w:rPr>
+        <w:t>, Random Forest)</w:t>
       </w:r>
       <w:r>
         <w:rPr>
@@ -11796,7 +12240,7 @@
       <w:pPr>
         <w:pStyle w:val="Heading2"/>
       </w:pPr>
-      <w:bookmarkStart w:id="41" w:name="_Toc189570267"/>
+      <w:bookmarkStart w:id="41" w:name="_Toc189657710"/>
       <w:r>
         <w:t xml:space="preserve">6.3 – </w:t>
       </w:r>
@@ -12001,6 +12445,7 @@
           <w:szCs w:val="24"/>
         </w:rPr>
       </w:pPr>
+      <w:proofErr w:type="spellStart"/>
       <w:r>
         <w:rPr>
           <w:b/>
@@ -12008,7 +12453,17 @@
           <w:sz w:val="24"/>
           <w:szCs w:val="24"/>
         </w:rPr>
-        <w:t>BioGRID and DIP (Database of Interacting Proteins)</w:t>
+        <w:t>BioGRID</w:t>
+      </w:r>
+      <w:proofErr w:type="spellEnd"/>
+      <w:r>
+        <w:rPr>
+          <w:b/>
+          <w:bCs/>
+          <w:sz w:val="24"/>
+          <w:szCs w:val="24"/>
+        </w:rPr>
+        <w:t xml:space="preserve"> and DIP (Database of Interacting Proteins)</w:t>
       </w:r>
       <w:r>
         <w:rPr>
@@ -12136,7 +12591,7 @@
       <w:pPr>
         <w:pStyle w:val="Heading2"/>
       </w:pPr>
-      <w:bookmarkStart w:id="42" w:name="_Toc189570268"/>
+      <w:bookmarkStart w:id="42" w:name="_Toc189657711"/>
       <w:r>
         <w:t xml:space="preserve">6.4 – </w:t>
       </w:r>
@@ -12425,7 +12880,7 @@
       <w:pPr>
         <w:pStyle w:val="Heading2"/>
       </w:pPr>
-      <w:bookmarkStart w:id="43" w:name="_Toc189570269"/>
+      <w:bookmarkStart w:id="43" w:name="_Toc189657712"/>
       <w:r>
         <w:t xml:space="preserve">6.5 – </w:t>
       </w:r>
@@ -12876,7 +13331,7 @@
       <w:pPr>
         <w:pStyle w:val="Heading2"/>
       </w:pPr>
-      <w:bookmarkStart w:id="44" w:name="_Toc189570270"/>
+      <w:bookmarkStart w:id="44" w:name="_Toc189657713"/>
       <w:r>
         <w:t>6.6 – Final Roadmap: Key Next Steps</w:t>
       </w:r>
@@ -13252,7 +13707,29 @@
                 <w:szCs w:val="24"/>
                 <w14:ligatures w14:val="none"/>
               </w:rPr>
-              <w:t>Use STRING/BioGRID &amp; experimental wet-lab testing</w:t>
+              <w:t>Use STRING/</w:t>
+            </w:r>
+            <w:proofErr w:type="spellStart"/>
+            <w:r>
+              <w:rPr>
+                <w:rFonts w:eastAsia="Times New Roman" w:cstheme="minorHAnsi"/>
+                <w:kern w:val="0"/>
+                <w:sz w:val="24"/>
+                <w:szCs w:val="24"/>
+                <w14:ligatures w14:val="none"/>
+              </w:rPr>
+              <w:t>BioGRID</w:t>
+            </w:r>
+            <w:proofErr w:type="spellEnd"/>
+            <w:r>
+              <w:rPr>
+                <w:rFonts w:eastAsia="Times New Roman" w:cstheme="minorHAnsi"/>
+                <w:kern w:val="0"/>
+                <w:sz w:val="24"/>
+                <w:szCs w:val="24"/>
+                <w14:ligatures w14:val="none"/>
+              </w:rPr>
+              <w:t xml:space="preserve"> &amp; experimental wet-lab testing</w:t>
             </w:r>
             <w:r>
               <w:rPr>
@@ -13497,7 +13974,7 @@
           <w:numId w:val="30"/>
         </w:numPr>
       </w:pPr>
-      <w:bookmarkStart w:id="45" w:name="_Toc189570271"/>
+      <w:bookmarkStart w:id="45" w:name="_Toc189657714"/>
       <w:r>
         <w:t>Conclusion</w:t>
       </w:r>
@@ -13537,7 +14014,7 @@
       <w:pPr>
         <w:pStyle w:val="Heading2"/>
       </w:pPr>
-      <w:bookmarkStart w:id="46" w:name="_Toc189570272"/>
+      <w:bookmarkStart w:id="46" w:name="_Toc189657715"/>
       <w:r>
         <w:t>7.1 – Key Findings</w:t>
       </w:r>
@@ -13600,7 +14077,23 @@
           <w:sz w:val="24"/>
           <w:szCs w:val="24"/>
         </w:rPr>
-        <w:t>Tree-based models (XGBoost, Random Forest) performed better than deep learning approaches on structured datasets.</w:t>
+        <w:t>Tree-based models (</w:t>
+      </w:r>
+      <w:proofErr w:type="spellStart"/>
+      <w:r>
+        <w:rPr>
+          <w:sz w:val="24"/>
+          <w:szCs w:val="24"/>
+        </w:rPr>
+        <w:t>XGBoost</w:t>
+      </w:r>
+      <w:proofErr w:type="spellEnd"/>
+      <w:r>
+        <w:rPr>
+          <w:sz w:val="24"/>
+          <w:szCs w:val="24"/>
+        </w:rPr>
+        <w:t>, Random Forest) performed better than deep learning approaches on structured datasets.</w:t>
       </w:r>
     </w:p>
     <w:p>
@@ -13867,7 +14360,7 @@
       <w:pPr>
         <w:pStyle w:val="Heading2"/>
       </w:pPr>
-      <w:bookmarkStart w:id="47" w:name="_Toc189570273"/>
+      <w:bookmarkStart w:id="47" w:name="_Toc189657716"/>
       <w:r>
         <w:t>7.</w:t>
       </w:r>
@@ -14201,7 +14694,7 @@
       <w:pPr>
         <w:pStyle w:val="Heading2"/>
       </w:pPr>
-      <w:bookmarkStart w:id="48" w:name="_Toc189570274"/>
+      <w:bookmarkStart w:id="48" w:name="_Toc189657717"/>
       <w:r>
         <w:t>7.</w:t>
       </w:r>
@@ -14600,7 +15093,7 @@
       <w:pPr>
         <w:pStyle w:val="Heading2"/>
       </w:pPr>
-      <w:bookmarkStart w:id="49" w:name="_Toc189570275"/>
+      <w:bookmarkStart w:id="49" w:name="_Toc189657718"/>
       <w:r>
         <w:t>7.</w:t>
       </w:r>
@@ -26292,7 +26785,6 @@
   <w:style w:type="character" w:default="1" w:styleId="DefaultParagraphFont">
     <w:name w:val="Default Paragraph Font"/>
     <w:uiPriority w:val="1"/>
-    <w:semiHidden/>
     <w:unhideWhenUsed/>
   </w:style>
   <w:style w:type="table" w:default="1" w:styleId="TableNormal">

--- a/overview/overview_report.docx
+++ b/overview/overview_report.docx
@@ -311,7 +311,7 @@
           <w:r>
             <w:fldChar w:fldCharType="separate"/>
           </w:r>
-          <w:hyperlink w:anchor="_Toc189657670" w:history="1">
+          <w:hyperlink w:anchor="_Toc190123347" w:history="1">
             <w:r>
               <w:rPr>
                 <w:rStyle w:val="Hyperlink"/>
@@ -354,7 +354,7 @@
                 <w:noProof/>
                 <w:webHidden/>
               </w:rPr>
-              <w:instrText xml:space="preserve"> PAGEREF _Toc189657670 \h </w:instrText>
+              <w:instrText xml:space="preserve"> PAGEREF _Toc190123347 \h </w:instrText>
             </w:r>
             <w:r>
               <w:rPr>
@@ -399,7 +399,7 @@
               <w:szCs w:val="24"/>
             </w:rPr>
           </w:pPr>
-          <w:hyperlink w:anchor="_Toc189657671" w:history="1">
+          <w:hyperlink w:anchor="_Toc190123348" w:history="1">
             <w:r>
               <w:rPr>
                 <w:rStyle w:val="Hyperlink"/>
@@ -442,7 +442,7 @@
                 <w:noProof/>
                 <w:webHidden/>
               </w:rPr>
-              <w:instrText xml:space="preserve"> PAGEREF _Toc189657671 \h </w:instrText>
+              <w:instrText xml:space="preserve"> PAGEREF _Toc190123348 \h </w:instrText>
             </w:r>
             <w:r>
               <w:rPr>
@@ -486,7 +486,7 @@
               <w:szCs w:val="24"/>
             </w:rPr>
           </w:pPr>
-          <w:hyperlink w:anchor="_Toc189657672" w:history="1">
+          <w:hyperlink w:anchor="_Toc190123349" w:history="1">
             <w:r>
               <w:rPr>
                 <w:rStyle w:val="Hyperlink"/>
@@ -513,7 +513,7 @@
                 <w:noProof/>
                 <w:webHidden/>
               </w:rPr>
-              <w:instrText xml:space="preserve"> PAGEREF _Toc189657672 \h </w:instrText>
+              <w:instrText xml:space="preserve"> PAGEREF _Toc190123349 \h </w:instrText>
             </w:r>
             <w:r>
               <w:rPr>
@@ -557,7 +557,7 @@
               <w:szCs w:val="24"/>
             </w:rPr>
           </w:pPr>
-          <w:hyperlink w:anchor="_Toc189657673" w:history="1">
+          <w:hyperlink w:anchor="_Toc190123350" w:history="1">
             <w:r>
               <w:rPr>
                 <w:rStyle w:val="Hyperlink"/>
@@ -584,7 +584,7 @@
                 <w:noProof/>
                 <w:webHidden/>
               </w:rPr>
-              <w:instrText xml:space="preserve"> PAGEREF _Toc189657673 \h </w:instrText>
+              <w:instrText xml:space="preserve"> PAGEREF _Toc190123350 \h </w:instrText>
             </w:r>
             <w:r>
               <w:rPr>
@@ -628,7 +628,7 @@
               <w:szCs w:val="24"/>
             </w:rPr>
           </w:pPr>
-          <w:hyperlink w:anchor="_Toc189657674" w:history="1">
+          <w:hyperlink w:anchor="_Toc190123351" w:history="1">
             <w:r>
               <w:rPr>
                 <w:rStyle w:val="Hyperlink"/>
@@ -655,7 +655,7 @@
                 <w:noProof/>
                 <w:webHidden/>
               </w:rPr>
-              <w:instrText xml:space="preserve"> PAGEREF _Toc189657674 \h </w:instrText>
+              <w:instrText xml:space="preserve"> PAGEREF _Toc190123351 \h </w:instrText>
             </w:r>
             <w:r>
               <w:rPr>
@@ -700,7 +700,7 @@
               <w:szCs w:val="24"/>
             </w:rPr>
           </w:pPr>
-          <w:hyperlink w:anchor="_Toc189657675" w:history="1">
+          <w:hyperlink w:anchor="_Toc190123352" w:history="1">
             <w:r>
               <w:rPr>
                 <w:rStyle w:val="Hyperlink"/>
@@ -743,7 +743,7 @@
                 <w:noProof/>
                 <w:webHidden/>
               </w:rPr>
-              <w:instrText xml:space="preserve"> PAGEREF _Toc189657675 \h </w:instrText>
+              <w:instrText xml:space="preserve"> PAGEREF _Toc190123352 \h </w:instrText>
             </w:r>
             <w:r>
               <w:rPr>
@@ -787,7 +787,7 @@
               <w:szCs w:val="24"/>
             </w:rPr>
           </w:pPr>
-          <w:hyperlink w:anchor="_Toc189657676" w:history="1">
+          <w:hyperlink w:anchor="_Toc190123353" w:history="1">
             <w:r>
               <w:rPr>
                 <w:rStyle w:val="Hyperlink"/>
@@ -814,7 +814,7 @@
                 <w:noProof/>
                 <w:webHidden/>
               </w:rPr>
-              <w:instrText xml:space="preserve"> PAGEREF _Toc189657676 \h </w:instrText>
+              <w:instrText xml:space="preserve"> PAGEREF _Toc190123353 \h </w:instrText>
             </w:r>
             <w:r>
               <w:rPr>
@@ -858,7 +858,7 @@
               <w:szCs w:val="24"/>
             </w:rPr>
           </w:pPr>
-          <w:hyperlink w:anchor="_Toc189657677" w:history="1">
+          <w:hyperlink w:anchor="_Toc190123354" w:history="1">
             <w:r>
               <w:rPr>
                 <w:rStyle w:val="Hyperlink"/>
@@ -885,7 +885,7 @@
                 <w:noProof/>
                 <w:webHidden/>
               </w:rPr>
-              <w:instrText xml:space="preserve"> PAGEREF _Toc189657677 \h </w:instrText>
+              <w:instrText xml:space="preserve"> PAGEREF _Toc190123354 \h </w:instrText>
             </w:r>
             <w:r>
               <w:rPr>
@@ -929,7 +929,7 @@
               <w:szCs w:val="24"/>
             </w:rPr>
           </w:pPr>
-          <w:hyperlink w:anchor="_Toc189657678" w:history="1">
+          <w:hyperlink w:anchor="_Toc190123355" w:history="1">
             <w:r>
               <w:rPr>
                 <w:rStyle w:val="Hyperlink"/>
@@ -956,7 +956,7 @@
                 <w:noProof/>
                 <w:webHidden/>
               </w:rPr>
-              <w:instrText xml:space="preserve"> PAGEREF _Toc189657678 \h </w:instrText>
+              <w:instrText xml:space="preserve"> PAGEREF _Toc190123355 \h </w:instrText>
             </w:r>
             <w:r>
               <w:rPr>
@@ -1000,7 +1000,7 @@
               <w:szCs w:val="24"/>
             </w:rPr>
           </w:pPr>
-          <w:hyperlink w:anchor="_Toc189657679" w:history="1">
+          <w:hyperlink w:anchor="_Toc190123356" w:history="1">
             <w:r>
               <w:rPr>
                 <w:rStyle w:val="Hyperlink"/>
@@ -1027,7 +1027,7 @@
                 <w:noProof/>
                 <w:webHidden/>
               </w:rPr>
-              <w:instrText xml:space="preserve"> PAGEREF _Toc189657679 \h </w:instrText>
+              <w:instrText xml:space="preserve"> PAGEREF _Toc190123356 \h </w:instrText>
             </w:r>
             <w:r>
               <w:rPr>
@@ -1071,7 +1071,7 @@
               <w:szCs w:val="24"/>
             </w:rPr>
           </w:pPr>
-          <w:hyperlink w:anchor="_Toc189657680" w:history="1">
+          <w:hyperlink w:anchor="_Toc190123357" w:history="1">
             <w:r>
               <w:rPr>
                 <w:rStyle w:val="Hyperlink"/>
@@ -1098,7 +1098,7 @@
                 <w:noProof/>
                 <w:webHidden/>
               </w:rPr>
-              <w:instrText xml:space="preserve"> PAGEREF _Toc189657680 \h </w:instrText>
+              <w:instrText xml:space="preserve"> PAGEREF _Toc190123357 \h </w:instrText>
             </w:r>
             <w:r>
               <w:rPr>
@@ -1142,7 +1142,7 @@
               <w:szCs w:val="24"/>
             </w:rPr>
           </w:pPr>
-          <w:hyperlink w:anchor="_Toc189657681" w:history="1">
+          <w:hyperlink w:anchor="_Toc190123358" w:history="1">
             <w:r>
               <w:rPr>
                 <w:rStyle w:val="Hyperlink"/>
@@ -1169,7 +1169,7 @@
                 <w:noProof/>
                 <w:webHidden/>
               </w:rPr>
-              <w:instrText xml:space="preserve"> PAGEREF _Toc189657681 \h </w:instrText>
+              <w:instrText xml:space="preserve"> PAGEREF _Toc190123358 \h </w:instrText>
             </w:r>
             <w:r>
               <w:rPr>
@@ -1213,7 +1213,7 @@
               <w:szCs w:val="24"/>
             </w:rPr>
           </w:pPr>
-          <w:hyperlink w:anchor="_Toc189657682" w:history="1">
+          <w:hyperlink w:anchor="_Toc190123359" w:history="1">
             <w:r>
               <w:rPr>
                 <w:rStyle w:val="Hyperlink"/>
@@ -1240,7 +1240,7 @@
                 <w:noProof/>
                 <w:webHidden/>
               </w:rPr>
-              <w:instrText xml:space="preserve"> PAGEREF _Toc189657682 \h </w:instrText>
+              <w:instrText xml:space="preserve"> PAGEREF _Toc190123359 \h </w:instrText>
             </w:r>
             <w:r>
               <w:rPr>
@@ -1284,7 +1284,7 @@
               <w:szCs w:val="24"/>
             </w:rPr>
           </w:pPr>
-          <w:hyperlink w:anchor="_Toc189657683" w:history="1">
+          <w:hyperlink w:anchor="_Toc190123360" w:history="1">
             <w:r>
               <w:rPr>
                 <w:rStyle w:val="Hyperlink"/>
@@ -1311,7 +1311,7 @@
                 <w:noProof/>
                 <w:webHidden/>
               </w:rPr>
-              <w:instrText xml:space="preserve"> PAGEREF _Toc189657683 \h </w:instrText>
+              <w:instrText xml:space="preserve"> PAGEREF _Toc190123360 \h </w:instrText>
             </w:r>
             <w:r>
               <w:rPr>
@@ -1355,7 +1355,7 @@
               <w:szCs w:val="24"/>
             </w:rPr>
           </w:pPr>
-          <w:hyperlink w:anchor="_Toc189657684" w:history="1">
+          <w:hyperlink w:anchor="_Toc190123361" w:history="1">
             <w:r>
               <w:rPr>
                 <w:rStyle w:val="Hyperlink"/>
@@ -1382,7 +1382,7 @@
                 <w:noProof/>
                 <w:webHidden/>
               </w:rPr>
-              <w:instrText xml:space="preserve"> PAGEREF _Toc189657684 \h </w:instrText>
+              <w:instrText xml:space="preserve"> PAGEREF _Toc190123361 \h </w:instrText>
             </w:r>
             <w:r>
               <w:rPr>
@@ -1426,7 +1426,7 @@
               <w:szCs w:val="24"/>
             </w:rPr>
           </w:pPr>
-          <w:hyperlink w:anchor="_Toc189657685" w:history="1">
+          <w:hyperlink w:anchor="_Toc190123362" w:history="1">
             <w:r>
               <w:rPr>
                 <w:rStyle w:val="Hyperlink"/>
@@ -1453,7 +1453,7 @@
                 <w:noProof/>
                 <w:webHidden/>
               </w:rPr>
-              <w:instrText xml:space="preserve"> PAGEREF _Toc189657685 \h </w:instrText>
+              <w:instrText xml:space="preserve"> PAGEREF _Toc190123362 \h </w:instrText>
             </w:r>
             <w:r>
               <w:rPr>
@@ -1497,7 +1497,7 @@
               <w:szCs w:val="24"/>
             </w:rPr>
           </w:pPr>
-          <w:hyperlink w:anchor="_Toc189657686" w:history="1">
+          <w:hyperlink w:anchor="_Toc190123363" w:history="1">
             <w:r>
               <w:rPr>
                 <w:rStyle w:val="Hyperlink"/>
@@ -1524,7 +1524,7 @@
                 <w:noProof/>
                 <w:webHidden/>
               </w:rPr>
-              <w:instrText xml:space="preserve"> PAGEREF _Toc189657686 \h </w:instrText>
+              <w:instrText xml:space="preserve"> PAGEREF _Toc190123363 \h </w:instrText>
             </w:r>
             <w:r>
               <w:rPr>
@@ -1568,7 +1568,7 @@
               <w:szCs w:val="24"/>
             </w:rPr>
           </w:pPr>
-          <w:hyperlink w:anchor="_Toc189657687" w:history="1">
+          <w:hyperlink w:anchor="_Toc190123364" w:history="1">
             <w:r>
               <w:rPr>
                 <w:rStyle w:val="Hyperlink"/>
@@ -1595,7 +1595,7 @@
                 <w:noProof/>
                 <w:webHidden/>
               </w:rPr>
-              <w:instrText xml:space="preserve"> PAGEREF _Toc189657687 \h </w:instrText>
+              <w:instrText xml:space="preserve"> PAGEREF _Toc190123364 \h </w:instrText>
             </w:r>
             <w:r>
               <w:rPr>
@@ -1639,7 +1639,7 @@
               <w:szCs w:val="24"/>
             </w:rPr>
           </w:pPr>
-          <w:hyperlink w:anchor="_Toc189657688" w:history="1">
+          <w:hyperlink w:anchor="_Toc190123365" w:history="1">
             <w:r>
               <w:rPr>
                 <w:rStyle w:val="Hyperlink"/>
@@ -1666,7 +1666,7 @@
                 <w:noProof/>
                 <w:webHidden/>
               </w:rPr>
-              <w:instrText xml:space="preserve"> PAGEREF _Toc189657688 \h </w:instrText>
+              <w:instrText xml:space="preserve"> PAGEREF _Toc190123365 \h </w:instrText>
             </w:r>
             <w:r>
               <w:rPr>
@@ -1686,7 +1686,7 @@
                 <w:noProof/>
                 <w:webHidden/>
               </w:rPr>
-              <w:t>10</w:t>
+              <w:t>9</w:t>
             </w:r>
             <w:r>
               <w:rPr>
@@ -1710,7 +1710,7 @@
               <w:szCs w:val="24"/>
             </w:rPr>
           </w:pPr>
-          <w:hyperlink w:anchor="_Toc189657689" w:history="1">
+          <w:hyperlink w:anchor="_Toc190123366" w:history="1">
             <w:r>
               <w:rPr>
                 <w:rStyle w:val="Hyperlink"/>
@@ -1737,7 +1737,7 @@
                 <w:noProof/>
                 <w:webHidden/>
               </w:rPr>
-              <w:instrText xml:space="preserve"> PAGEREF _Toc189657689 \h </w:instrText>
+              <w:instrText xml:space="preserve"> PAGEREF _Toc190123366 \h </w:instrText>
             </w:r>
             <w:r>
               <w:rPr>
@@ -1757,7 +1757,7 @@
                 <w:noProof/>
                 <w:webHidden/>
               </w:rPr>
-              <w:t>10</w:t>
+              <w:t>9</w:t>
             </w:r>
             <w:r>
               <w:rPr>
@@ -1781,7 +1781,7 @@
               <w:szCs w:val="24"/>
             </w:rPr>
           </w:pPr>
-          <w:hyperlink w:anchor="_Toc189657690" w:history="1">
+          <w:hyperlink w:anchor="_Toc190123367" w:history="1">
             <w:r>
               <w:rPr>
                 <w:rStyle w:val="Hyperlink"/>
@@ -1808,7 +1808,7 @@
                 <w:noProof/>
                 <w:webHidden/>
               </w:rPr>
-              <w:instrText xml:space="preserve"> PAGEREF _Toc189657690 \h </w:instrText>
+              <w:instrText xml:space="preserve"> PAGEREF _Toc190123367 \h </w:instrText>
             </w:r>
             <w:r>
               <w:rPr>
@@ -1852,7 +1852,7 @@
               <w:szCs w:val="24"/>
             </w:rPr>
           </w:pPr>
-          <w:hyperlink w:anchor="_Toc189657691" w:history="1">
+          <w:hyperlink w:anchor="_Toc190123368" w:history="1">
             <w:r>
               <w:rPr>
                 <w:rStyle w:val="Hyperlink"/>
@@ -1879,7 +1879,7 @@
                 <w:noProof/>
                 <w:webHidden/>
               </w:rPr>
-              <w:instrText xml:space="preserve"> PAGEREF _Toc189657691 \h </w:instrText>
+              <w:instrText xml:space="preserve"> PAGEREF _Toc190123368 \h </w:instrText>
             </w:r>
             <w:r>
               <w:rPr>
@@ -1923,7 +1923,7 @@
               <w:szCs w:val="24"/>
             </w:rPr>
           </w:pPr>
-          <w:hyperlink w:anchor="_Toc189657692" w:history="1">
+          <w:hyperlink w:anchor="_Toc190123369" w:history="1">
             <w:r>
               <w:rPr>
                 <w:rStyle w:val="Hyperlink"/>
@@ -1950,7 +1950,7 @@
                 <w:noProof/>
                 <w:webHidden/>
               </w:rPr>
-              <w:instrText xml:space="preserve"> PAGEREF _Toc189657692 \h </w:instrText>
+              <w:instrText xml:space="preserve"> PAGEREF _Toc190123369 \h </w:instrText>
             </w:r>
             <w:r>
               <w:rPr>
@@ -1994,7 +1994,7 @@
               <w:szCs w:val="24"/>
             </w:rPr>
           </w:pPr>
-          <w:hyperlink w:anchor="_Toc189657693" w:history="1">
+          <w:hyperlink w:anchor="_Toc190123370" w:history="1">
             <w:r>
               <w:rPr>
                 <w:rStyle w:val="Hyperlink"/>
@@ -2021,7 +2021,7 @@
                 <w:noProof/>
                 <w:webHidden/>
               </w:rPr>
-              <w:instrText xml:space="preserve"> PAGEREF _Toc189657693 \h </w:instrText>
+              <w:instrText xml:space="preserve"> PAGEREF _Toc190123370 \h </w:instrText>
             </w:r>
             <w:r>
               <w:rPr>
@@ -2041,7 +2041,7 @@
                 <w:noProof/>
                 <w:webHidden/>
               </w:rPr>
-              <w:t>11</w:t>
+              <w:t>10</w:t>
             </w:r>
             <w:r>
               <w:rPr>
@@ -2065,7 +2065,7 @@
               <w:szCs w:val="24"/>
             </w:rPr>
           </w:pPr>
-          <w:hyperlink w:anchor="_Toc189657694" w:history="1">
+          <w:hyperlink w:anchor="_Toc190123371" w:history="1">
             <w:r>
               <w:rPr>
                 <w:rStyle w:val="Hyperlink"/>
@@ -2092,7 +2092,7 @@
                 <w:noProof/>
                 <w:webHidden/>
               </w:rPr>
-              <w:instrText xml:space="preserve"> PAGEREF _Toc189657694 \h </w:instrText>
+              <w:instrText xml:space="preserve"> PAGEREF _Toc190123371 \h </w:instrText>
             </w:r>
             <w:r>
               <w:rPr>
@@ -2136,7 +2136,7 @@
               <w:szCs w:val="24"/>
             </w:rPr>
           </w:pPr>
-          <w:hyperlink w:anchor="_Toc189657695" w:history="1">
+          <w:hyperlink w:anchor="_Toc190123372" w:history="1">
             <w:r>
               <w:rPr>
                 <w:rStyle w:val="Hyperlink"/>
@@ -2163,7 +2163,7 @@
                 <w:noProof/>
                 <w:webHidden/>
               </w:rPr>
-              <w:instrText xml:space="preserve"> PAGEREF _Toc189657695 \h </w:instrText>
+              <w:instrText xml:space="preserve"> PAGEREF _Toc190123372 \h </w:instrText>
             </w:r>
             <w:r>
               <w:rPr>
@@ -2207,7 +2207,7 @@
               <w:szCs w:val="24"/>
             </w:rPr>
           </w:pPr>
-          <w:hyperlink w:anchor="_Toc189657696" w:history="1">
+          <w:hyperlink w:anchor="_Toc190123373" w:history="1">
             <w:r>
               <w:rPr>
                 <w:rStyle w:val="Hyperlink"/>
@@ -2234,7 +2234,7 @@
                 <w:noProof/>
                 <w:webHidden/>
               </w:rPr>
-              <w:instrText xml:space="preserve"> PAGEREF _Toc189657696 \h </w:instrText>
+              <w:instrText xml:space="preserve"> PAGEREF _Toc190123373 \h </w:instrText>
             </w:r>
             <w:r>
               <w:rPr>
@@ -2278,7 +2278,7 @@
               <w:szCs w:val="24"/>
             </w:rPr>
           </w:pPr>
-          <w:hyperlink w:anchor="_Toc189657697" w:history="1">
+          <w:hyperlink w:anchor="_Toc190123374" w:history="1">
             <w:r>
               <w:rPr>
                 <w:rStyle w:val="Hyperlink"/>
@@ -2305,7 +2305,7 @@
                 <w:noProof/>
                 <w:webHidden/>
               </w:rPr>
-              <w:instrText xml:space="preserve"> PAGEREF _Toc189657697 \h </w:instrText>
+              <w:instrText xml:space="preserve"> PAGEREF _Toc190123374 \h </w:instrText>
             </w:r>
             <w:r>
               <w:rPr>
@@ -2349,7 +2349,7 @@
               <w:szCs w:val="24"/>
             </w:rPr>
           </w:pPr>
-          <w:hyperlink w:anchor="_Toc189657698" w:history="1">
+          <w:hyperlink w:anchor="_Toc190123375" w:history="1">
             <w:r>
               <w:rPr>
                 <w:rStyle w:val="Hyperlink"/>
@@ -2376,7 +2376,7 @@
                 <w:noProof/>
                 <w:webHidden/>
               </w:rPr>
-              <w:instrText xml:space="preserve"> PAGEREF _Toc189657698 \h </w:instrText>
+              <w:instrText xml:space="preserve"> PAGEREF _Toc190123375 \h </w:instrText>
             </w:r>
             <w:r>
               <w:rPr>
@@ -2421,7 +2421,7 @@
               <w:szCs w:val="24"/>
             </w:rPr>
           </w:pPr>
-          <w:hyperlink w:anchor="_Toc189657699" w:history="1">
+          <w:hyperlink w:anchor="_Toc190123376" w:history="1">
             <w:r>
               <w:rPr>
                 <w:rStyle w:val="Hyperlink"/>
@@ -2464,7 +2464,7 @@
                 <w:noProof/>
                 <w:webHidden/>
               </w:rPr>
-              <w:instrText xml:space="preserve"> PAGEREF _Toc189657699 \h </w:instrText>
+              <w:instrText xml:space="preserve"> PAGEREF _Toc190123376 \h </w:instrText>
             </w:r>
             <w:r>
               <w:rPr>
@@ -2508,7 +2508,7 @@
               <w:szCs w:val="24"/>
             </w:rPr>
           </w:pPr>
-          <w:hyperlink w:anchor="_Toc189657700" w:history="1">
+          <w:hyperlink w:anchor="_Toc190123377" w:history="1">
             <w:r>
               <w:rPr>
                 <w:rStyle w:val="Hyperlink"/>
@@ -2535,7 +2535,7 @@
                 <w:noProof/>
                 <w:webHidden/>
               </w:rPr>
-              <w:instrText xml:space="preserve"> PAGEREF _Toc189657700 \h </w:instrText>
+              <w:instrText xml:space="preserve"> PAGEREF _Toc190123377 \h </w:instrText>
             </w:r>
             <w:r>
               <w:rPr>
@@ -2555,7 +2555,7 @@
                 <w:noProof/>
                 <w:webHidden/>
               </w:rPr>
-              <w:t>13</w:t>
+              <w:t>14</w:t>
             </w:r>
             <w:r>
               <w:rPr>
@@ -2579,7 +2579,7 @@
               <w:szCs w:val="24"/>
             </w:rPr>
           </w:pPr>
-          <w:hyperlink w:anchor="_Toc189657701" w:history="1">
+          <w:hyperlink w:anchor="_Toc190123378" w:history="1">
             <w:r>
               <w:rPr>
                 <w:rStyle w:val="Hyperlink"/>
@@ -2606,7 +2606,7 @@
                 <w:noProof/>
                 <w:webHidden/>
               </w:rPr>
-              <w:instrText xml:space="preserve"> PAGEREF _Toc189657701 \h </w:instrText>
+              <w:instrText xml:space="preserve"> PAGEREF _Toc190123378 \h </w:instrText>
             </w:r>
             <w:r>
               <w:rPr>
@@ -2626,7 +2626,7 @@
                 <w:noProof/>
                 <w:webHidden/>
               </w:rPr>
-              <w:t>13</w:t>
+              <w:t>14</w:t>
             </w:r>
             <w:r>
               <w:rPr>
@@ -2650,7 +2650,7 @@
               <w:szCs w:val="24"/>
             </w:rPr>
           </w:pPr>
-          <w:hyperlink w:anchor="_Toc189657702" w:history="1">
+          <w:hyperlink w:anchor="_Toc190123379" w:history="1">
             <w:r>
               <w:rPr>
                 <w:rStyle w:val="Hyperlink"/>
@@ -2677,7 +2677,7 @@
                 <w:noProof/>
                 <w:webHidden/>
               </w:rPr>
-              <w:instrText xml:space="preserve"> PAGEREF _Toc189657702 \h </w:instrText>
+              <w:instrText xml:space="preserve"> PAGEREF _Toc190123379 \h </w:instrText>
             </w:r>
             <w:r>
               <w:rPr>
@@ -2721,7 +2721,7 @@
               <w:szCs w:val="24"/>
             </w:rPr>
           </w:pPr>
-          <w:hyperlink w:anchor="_Toc189657703" w:history="1">
+          <w:hyperlink w:anchor="_Toc190123380" w:history="1">
             <w:r>
               <w:rPr>
                 <w:rStyle w:val="Hyperlink"/>
@@ -2748,7 +2748,7 @@
                 <w:noProof/>
                 <w:webHidden/>
               </w:rPr>
-              <w:instrText xml:space="preserve"> PAGEREF _Toc189657703 \h </w:instrText>
+              <w:instrText xml:space="preserve"> PAGEREF _Toc190123380 \h </w:instrText>
             </w:r>
             <w:r>
               <w:rPr>
@@ -2768,7 +2768,7 @@
                 <w:noProof/>
                 <w:webHidden/>
               </w:rPr>
-              <w:t>14</w:t>
+              <w:t>15</w:t>
             </w:r>
             <w:r>
               <w:rPr>
@@ -2792,7 +2792,7 @@
               <w:szCs w:val="24"/>
             </w:rPr>
           </w:pPr>
-          <w:hyperlink w:anchor="_Toc189657704" w:history="1">
+          <w:hyperlink w:anchor="_Toc190123381" w:history="1">
             <w:r>
               <w:rPr>
                 <w:rStyle w:val="Hyperlink"/>
@@ -2819,7 +2819,7 @@
                 <w:noProof/>
                 <w:webHidden/>
               </w:rPr>
-              <w:instrText xml:space="preserve"> PAGEREF _Toc189657704 \h </w:instrText>
+              <w:instrText xml:space="preserve"> PAGEREF _Toc190123381 \h </w:instrText>
             </w:r>
             <w:r>
               <w:rPr>
@@ -2863,7 +2863,7 @@
               <w:szCs w:val="24"/>
             </w:rPr>
           </w:pPr>
-          <w:hyperlink w:anchor="_Toc189657705" w:history="1">
+          <w:hyperlink w:anchor="_Toc190123382" w:history="1">
             <w:r>
               <w:rPr>
                 <w:rStyle w:val="Hyperlink"/>
@@ -2890,7 +2890,7 @@
                 <w:noProof/>
                 <w:webHidden/>
               </w:rPr>
-              <w:instrText xml:space="preserve"> PAGEREF _Toc189657705 \h </w:instrText>
+              <w:instrText xml:space="preserve"> PAGEREF _Toc190123382 \h </w:instrText>
             </w:r>
             <w:r>
               <w:rPr>
@@ -2910,7 +2910,7 @@
                 <w:noProof/>
                 <w:webHidden/>
               </w:rPr>
-              <w:t>15</w:t>
+              <w:t>16</w:t>
             </w:r>
             <w:r>
               <w:rPr>
@@ -2934,7 +2934,7 @@
               <w:szCs w:val="24"/>
             </w:rPr>
           </w:pPr>
-          <w:hyperlink w:anchor="_Toc189657706" w:history="1">
+          <w:hyperlink w:anchor="_Toc190123383" w:history="1">
             <w:r>
               <w:rPr>
                 <w:rStyle w:val="Hyperlink"/>
@@ -2961,7 +2961,7 @@
                 <w:noProof/>
                 <w:webHidden/>
               </w:rPr>
-              <w:instrText xml:space="preserve"> PAGEREF _Toc189657706 \h </w:instrText>
+              <w:instrText xml:space="preserve"> PAGEREF _Toc190123383 \h </w:instrText>
             </w:r>
             <w:r>
               <w:rPr>
@@ -3006,7 +3006,7 @@
               <w:szCs w:val="24"/>
             </w:rPr>
           </w:pPr>
-          <w:hyperlink w:anchor="_Toc189657707" w:history="1">
+          <w:hyperlink w:anchor="_Toc190123384" w:history="1">
             <w:r>
               <w:rPr>
                 <w:rStyle w:val="Hyperlink"/>
@@ -3049,7 +3049,7 @@
                 <w:noProof/>
                 <w:webHidden/>
               </w:rPr>
-              <w:instrText xml:space="preserve"> PAGEREF _Toc189657707 \h </w:instrText>
+              <w:instrText xml:space="preserve"> PAGEREF _Toc190123384 \h </w:instrText>
             </w:r>
             <w:r>
               <w:rPr>
@@ -3069,7 +3069,7 @@
                 <w:noProof/>
                 <w:webHidden/>
               </w:rPr>
-              <w:t>16</w:t>
+              <w:t>17</w:t>
             </w:r>
             <w:r>
               <w:rPr>
@@ -3093,7 +3093,7 @@
               <w:szCs w:val="24"/>
             </w:rPr>
           </w:pPr>
-          <w:hyperlink w:anchor="_Toc189657708" w:history="1">
+          <w:hyperlink w:anchor="_Toc190123385" w:history="1">
             <w:r>
               <w:rPr>
                 <w:rStyle w:val="Hyperlink"/>
@@ -3120,7 +3120,7 @@
                 <w:noProof/>
                 <w:webHidden/>
               </w:rPr>
-              <w:instrText xml:space="preserve"> PAGEREF _Toc189657708 \h </w:instrText>
+              <w:instrText xml:space="preserve"> PAGEREF _Toc190123385 \h </w:instrText>
             </w:r>
             <w:r>
               <w:rPr>
@@ -3140,7 +3140,7 @@
                 <w:noProof/>
                 <w:webHidden/>
               </w:rPr>
-              <w:t>16</w:t>
+              <w:t>17</w:t>
             </w:r>
             <w:r>
               <w:rPr>
@@ -3164,7 +3164,7 @@
               <w:szCs w:val="24"/>
             </w:rPr>
           </w:pPr>
-          <w:hyperlink w:anchor="_Toc189657709" w:history="1">
+          <w:hyperlink w:anchor="_Toc190123386" w:history="1">
             <w:r>
               <w:rPr>
                 <w:rStyle w:val="Hyperlink"/>
@@ -3191,7 +3191,7 @@
                 <w:noProof/>
                 <w:webHidden/>
               </w:rPr>
-              <w:instrText xml:space="preserve"> PAGEREF _Toc189657709 \h </w:instrText>
+              <w:instrText xml:space="preserve"> PAGEREF _Toc190123386 \h </w:instrText>
             </w:r>
             <w:r>
               <w:rPr>
@@ -3235,7 +3235,7 @@
               <w:szCs w:val="24"/>
             </w:rPr>
           </w:pPr>
-          <w:hyperlink w:anchor="_Toc189657710" w:history="1">
+          <w:hyperlink w:anchor="_Toc190123387" w:history="1">
             <w:r>
               <w:rPr>
                 <w:rStyle w:val="Hyperlink"/>
@@ -3262,7 +3262,7 @@
                 <w:noProof/>
                 <w:webHidden/>
               </w:rPr>
-              <w:instrText xml:space="preserve"> PAGEREF _Toc189657710 \h </w:instrText>
+              <w:instrText xml:space="preserve"> PAGEREF _Toc190123387 \h </w:instrText>
             </w:r>
             <w:r>
               <w:rPr>
@@ -3282,7 +3282,7 @@
                 <w:noProof/>
                 <w:webHidden/>
               </w:rPr>
-              <w:t>17</w:t>
+              <w:t>18</w:t>
             </w:r>
             <w:r>
               <w:rPr>
@@ -3306,7 +3306,7 @@
               <w:szCs w:val="24"/>
             </w:rPr>
           </w:pPr>
-          <w:hyperlink w:anchor="_Toc189657711" w:history="1">
+          <w:hyperlink w:anchor="_Toc190123388" w:history="1">
             <w:r>
               <w:rPr>
                 <w:rStyle w:val="Hyperlink"/>
@@ -3333,7 +3333,7 @@
                 <w:noProof/>
                 <w:webHidden/>
               </w:rPr>
-              <w:instrText xml:space="preserve"> PAGEREF _Toc189657711 \h </w:instrText>
+              <w:instrText xml:space="preserve"> PAGEREF _Toc190123388 \h </w:instrText>
             </w:r>
             <w:r>
               <w:rPr>
@@ -3377,7 +3377,7 @@
               <w:szCs w:val="24"/>
             </w:rPr>
           </w:pPr>
-          <w:hyperlink w:anchor="_Toc189657712" w:history="1">
+          <w:hyperlink w:anchor="_Toc190123389" w:history="1">
             <w:r>
               <w:rPr>
                 <w:rStyle w:val="Hyperlink"/>
@@ -3404,7 +3404,7 @@
                 <w:noProof/>
                 <w:webHidden/>
               </w:rPr>
-              <w:instrText xml:space="preserve"> PAGEREF _Toc189657712 \h </w:instrText>
+              <w:instrText xml:space="preserve"> PAGEREF _Toc190123389 \h </w:instrText>
             </w:r>
             <w:r>
               <w:rPr>
@@ -3424,7 +3424,7 @@
                 <w:noProof/>
                 <w:webHidden/>
               </w:rPr>
-              <w:t>18</w:t>
+              <w:t>19</w:t>
             </w:r>
             <w:r>
               <w:rPr>
@@ -3448,7 +3448,7 @@
               <w:szCs w:val="24"/>
             </w:rPr>
           </w:pPr>
-          <w:hyperlink w:anchor="_Toc189657713" w:history="1">
+          <w:hyperlink w:anchor="_Toc190123390" w:history="1">
             <w:r>
               <w:rPr>
                 <w:rStyle w:val="Hyperlink"/>
@@ -3475,7 +3475,7 @@
                 <w:noProof/>
                 <w:webHidden/>
               </w:rPr>
-              <w:instrText xml:space="preserve"> PAGEREF _Toc189657713 \h </w:instrText>
+              <w:instrText xml:space="preserve"> PAGEREF _Toc190123390 \h </w:instrText>
             </w:r>
             <w:r>
               <w:rPr>
@@ -3495,7 +3495,7 @@
                 <w:noProof/>
                 <w:webHidden/>
               </w:rPr>
-              <w:t>18</w:t>
+              <w:t>19</w:t>
             </w:r>
             <w:r>
               <w:rPr>
@@ -3520,7 +3520,7 @@
               <w:szCs w:val="24"/>
             </w:rPr>
           </w:pPr>
-          <w:hyperlink w:anchor="_Toc189657714" w:history="1">
+          <w:hyperlink w:anchor="_Toc190123391" w:history="1">
             <w:r>
               <w:rPr>
                 <w:rStyle w:val="Hyperlink"/>
@@ -3563,7 +3563,7 @@
                 <w:noProof/>
                 <w:webHidden/>
               </w:rPr>
-              <w:instrText xml:space="preserve"> PAGEREF _Toc189657714 \h </w:instrText>
+              <w:instrText xml:space="preserve"> PAGEREF _Toc190123391 \h </w:instrText>
             </w:r>
             <w:r>
               <w:rPr>
@@ -3607,7 +3607,7 @@
               <w:szCs w:val="24"/>
             </w:rPr>
           </w:pPr>
-          <w:hyperlink w:anchor="_Toc189657715" w:history="1">
+          <w:hyperlink w:anchor="_Toc190123392" w:history="1">
             <w:r>
               <w:rPr>
                 <w:rStyle w:val="Hyperlink"/>
@@ -3634,7 +3634,7 @@
                 <w:noProof/>
                 <w:webHidden/>
               </w:rPr>
-              <w:instrText xml:space="preserve"> PAGEREF _Toc189657715 \h </w:instrText>
+              <w:instrText xml:space="preserve"> PAGEREF _Toc190123392 \h </w:instrText>
             </w:r>
             <w:r>
               <w:rPr>
@@ -3654,7 +3654,7 @@
                 <w:noProof/>
                 <w:webHidden/>
               </w:rPr>
-              <w:t>19</w:t>
+              <w:t>20</w:t>
             </w:r>
             <w:r>
               <w:rPr>
@@ -3678,13 +3678,13 @@
               <w:szCs w:val="24"/>
             </w:rPr>
           </w:pPr>
-          <w:hyperlink w:anchor="_Toc189657716" w:history="1">
+          <w:hyperlink w:anchor="_Toc190123393" w:history="1">
             <w:r>
               <w:rPr>
                 <w:rStyle w:val="Hyperlink"/>
                 <w:noProof/>
               </w:rPr>
-              <w:t>7.2 – Limitations</w:t>
+              <w:t>7.2 – Final Thoughts</w:t>
             </w:r>
             <w:r>
               <w:rPr>
@@ -3705,7 +3705,7 @@
                 <w:noProof/>
                 <w:webHidden/>
               </w:rPr>
-              <w:instrText xml:space="preserve"> PAGEREF _Toc189657716 \h </w:instrText>
+              <w:instrText xml:space="preserve"> PAGEREF _Toc190123393 \h </w:instrText>
             </w:r>
             <w:r>
               <w:rPr>
@@ -3726,148 +3726,6 @@
                 <w:webHidden/>
               </w:rPr>
               <w:t>20</w:t>
-            </w:r>
-            <w:r>
-              <w:rPr>
-                <w:noProof/>
-                <w:webHidden/>
-              </w:rPr>
-              <w:fldChar w:fldCharType="end"/>
-            </w:r>
-          </w:hyperlink>
-        </w:p>
-        <w:p>
-          <w:pPr>
-            <w:pStyle w:val="TOC2"/>
-            <w:tabs>
-              <w:tab w:val="right" w:leader="dot" w:pos="8494"/>
-            </w:tabs>
-            <w:rPr>
-              <w:rFonts w:eastAsiaTheme="minorEastAsia"/>
-              <w:noProof/>
-              <w:sz w:val="24"/>
-              <w:szCs w:val="24"/>
-            </w:rPr>
-          </w:pPr>
-          <w:hyperlink w:anchor="_Toc189657717" w:history="1">
-            <w:r>
-              <w:rPr>
-                <w:rStyle w:val="Hyperlink"/>
-                <w:noProof/>
-              </w:rPr>
-              <w:t>7.3 – Future Directions</w:t>
-            </w:r>
-            <w:r>
-              <w:rPr>
-                <w:noProof/>
-                <w:webHidden/>
-              </w:rPr>
-              <w:tab/>
-            </w:r>
-            <w:r>
-              <w:rPr>
-                <w:noProof/>
-                <w:webHidden/>
-              </w:rPr>
-              <w:fldChar w:fldCharType="begin"/>
-            </w:r>
-            <w:r>
-              <w:rPr>
-                <w:noProof/>
-                <w:webHidden/>
-              </w:rPr>
-              <w:instrText xml:space="preserve"> PAGEREF _Toc189657717 \h </w:instrText>
-            </w:r>
-            <w:r>
-              <w:rPr>
-                <w:noProof/>
-                <w:webHidden/>
-              </w:rPr>
-            </w:r>
-            <w:r>
-              <w:rPr>
-                <w:noProof/>
-                <w:webHidden/>
-              </w:rPr>
-              <w:fldChar w:fldCharType="separate"/>
-            </w:r>
-            <w:r>
-              <w:rPr>
-                <w:noProof/>
-                <w:webHidden/>
-              </w:rPr>
-              <w:t>21</w:t>
-            </w:r>
-            <w:r>
-              <w:rPr>
-                <w:noProof/>
-                <w:webHidden/>
-              </w:rPr>
-              <w:fldChar w:fldCharType="end"/>
-            </w:r>
-          </w:hyperlink>
-        </w:p>
-        <w:p>
-          <w:pPr>
-            <w:pStyle w:val="TOC2"/>
-            <w:tabs>
-              <w:tab w:val="right" w:leader="dot" w:pos="8494"/>
-            </w:tabs>
-            <w:rPr>
-              <w:rFonts w:eastAsiaTheme="minorEastAsia"/>
-              <w:noProof/>
-              <w:sz w:val="24"/>
-              <w:szCs w:val="24"/>
-            </w:rPr>
-          </w:pPr>
-          <w:hyperlink w:anchor="_Toc189657718" w:history="1">
-            <w:r>
-              <w:rPr>
-                <w:rStyle w:val="Hyperlink"/>
-                <w:noProof/>
-              </w:rPr>
-              <w:t>7.4 – Final Thoughts</w:t>
-            </w:r>
-            <w:r>
-              <w:rPr>
-                <w:noProof/>
-                <w:webHidden/>
-              </w:rPr>
-              <w:tab/>
-            </w:r>
-            <w:r>
-              <w:rPr>
-                <w:noProof/>
-                <w:webHidden/>
-              </w:rPr>
-              <w:fldChar w:fldCharType="begin"/>
-            </w:r>
-            <w:r>
-              <w:rPr>
-                <w:noProof/>
-                <w:webHidden/>
-              </w:rPr>
-              <w:instrText xml:space="preserve"> PAGEREF _Toc189657718 \h </w:instrText>
-            </w:r>
-            <w:r>
-              <w:rPr>
-                <w:noProof/>
-                <w:webHidden/>
-              </w:rPr>
-            </w:r>
-            <w:r>
-              <w:rPr>
-                <w:noProof/>
-                <w:webHidden/>
-              </w:rPr>
-              <w:fldChar w:fldCharType="separate"/>
-            </w:r>
-            <w:r>
-              <w:rPr>
-                <w:noProof/>
-                <w:webHidden/>
-              </w:rPr>
-              <w:t>21</w:t>
             </w:r>
             <w:r>
               <w:rPr>
@@ -3921,7 +3779,7 @@
           <w:numId w:val="23"/>
         </w:numPr>
       </w:pPr>
-      <w:bookmarkStart w:id="0" w:name="_Toc189657670"/>
+      <w:bookmarkStart w:id="0" w:name="_Toc190123347"/>
       <w:r>
         <w:t>Introduction</w:t>
       </w:r>
@@ -4230,7 +4088,7 @@
           <w:numId w:val="23"/>
         </w:numPr>
       </w:pPr>
-      <w:bookmarkStart w:id="1" w:name="_Toc189657671"/>
+      <w:bookmarkStart w:id="1" w:name="_Toc190123348"/>
       <w:r>
         <w:t>Background</w:t>
       </w:r>
@@ -4284,7 +4142,7 @@
       <w:pPr>
         <w:pStyle w:val="Heading2"/>
       </w:pPr>
-      <w:bookmarkStart w:id="2" w:name="_Toc189657672"/>
+      <w:bookmarkStart w:id="2" w:name="_Toc190123349"/>
       <w:r>
         <w:t>2.1 – Protein-Protein Interactions</w:t>
       </w:r>
@@ -4723,7 +4581,7 @@
       <w:pPr>
         <w:pStyle w:val="Heading2"/>
       </w:pPr>
-      <w:bookmarkStart w:id="3" w:name="_Toc189657673"/>
+      <w:bookmarkStart w:id="3" w:name="_Toc190123350"/>
       <w:r>
         <w:t>2.2 – The Gut Microbiome</w:t>
       </w:r>
@@ -4935,7 +4793,7 @@
       <w:pPr>
         <w:pStyle w:val="Heading2"/>
       </w:pPr>
-      <w:bookmarkStart w:id="4" w:name="_Toc189657674"/>
+      <w:bookmarkStart w:id="4" w:name="_Toc190123351"/>
       <w:r>
         <w:t xml:space="preserve">2.3 – </w:t>
       </w:r>
@@ -5092,7 +4950,7 @@
           <w:numId w:val="36"/>
         </w:numPr>
       </w:pPr>
-      <w:bookmarkStart w:id="5" w:name="_Toc189657675"/>
+      <w:bookmarkStart w:id="5" w:name="_Toc190123352"/>
       <w:r>
         <w:t>Problem</w:t>
       </w:r>
@@ -5156,7 +5014,23 @@
           <w:sz w:val="24"/>
           <w:szCs w:val="24"/>
         </w:rPr>
-        <w:t xml:space="preserve"> do Microbioma Humano</w:t>
+        <w:t xml:space="preserve"> do </w:t>
+      </w:r>
+      <w:proofErr w:type="spellStart"/>
+      <w:r>
+        <w:rPr>
+          <w:sz w:val="24"/>
+          <w:szCs w:val="24"/>
+        </w:rPr>
+        <w:t>Microbioma</w:t>
+      </w:r>
+      <w:proofErr w:type="spellEnd"/>
+      <w:r>
+        <w:rPr>
+          <w:sz w:val="24"/>
+          <w:szCs w:val="24"/>
+        </w:rPr>
+        <w:t xml:space="preserve"> Humano</w:t>
       </w:r>
       <w:r>
         <w:rPr>
@@ -5193,7 +5067,7 @@
       <w:pPr>
         <w:pStyle w:val="Heading2"/>
       </w:pPr>
-      <w:bookmarkStart w:id="6" w:name="_Toc189657676"/>
+      <w:bookmarkStart w:id="6" w:name="_Toc190123353"/>
       <w:r>
         <w:t>3.1 – Understanding the Challenge</w:t>
       </w:r>
@@ -5490,7 +5364,7 @@
       <w:pPr>
         <w:pStyle w:val="Heading2"/>
       </w:pPr>
-      <w:bookmarkStart w:id="7" w:name="_Toc189657677"/>
+      <w:bookmarkStart w:id="7" w:name="_Toc190123354"/>
       <w:r>
         <w:t>3.2 – Research Hypothesis</w:t>
       </w:r>
@@ -5571,7 +5445,7 @@
       <w:pPr>
         <w:pStyle w:val="Heading2"/>
       </w:pPr>
-      <w:bookmarkStart w:id="8" w:name="_Toc189657678"/>
+      <w:bookmarkStart w:id="8" w:name="_Toc190123355"/>
       <w:r>
         <w:t>3.3 – Research Goals</w:t>
       </w:r>
@@ -5674,7 +5548,7 @@
       <w:pPr>
         <w:pStyle w:val="Heading1"/>
       </w:pPr>
-      <w:bookmarkStart w:id="9" w:name="_Toc189657679"/>
+      <w:bookmarkStart w:id="9" w:name="_Toc190123356"/>
       <w:r>
         <w:t xml:space="preserve">4 - </w:t>
       </w:r>
@@ -6012,7 +5886,7 @@
       <w:pPr>
         <w:pStyle w:val="Heading2"/>
       </w:pPr>
-      <w:bookmarkStart w:id="10" w:name="_Toc189657680"/>
+      <w:bookmarkStart w:id="10" w:name="_Toc190123357"/>
       <w:r>
         <w:t xml:space="preserve">4.1 - </w:t>
       </w:r>
@@ -6025,7 +5899,7 @@
       <w:pPr>
         <w:pStyle w:val="Heading3"/>
       </w:pPr>
-      <w:bookmarkStart w:id="11" w:name="_Toc189657681"/>
+      <w:bookmarkStart w:id="11" w:name="_Toc190123358"/>
       <w:r>
         <w:t>Objective</w:t>
       </w:r>
@@ -6066,7 +5940,7 @@
       <w:pPr>
         <w:pStyle w:val="Heading3"/>
       </w:pPr>
-      <w:bookmarkStart w:id="12" w:name="_Toc189657682"/>
+      <w:bookmarkStart w:id="12" w:name="_Toc190123359"/>
       <w:r>
         <w:t>Methodology</w:t>
       </w:r>
@@ -6303,14 +6177,7 @@
           <w:sz w:val="24"/>
           <w:szCs w:val="24"/>
         </w:rPr>
-        <w:t>Cross-validation (5 folds)</w:t>
-      </w:r>
-      <w:r>
-        <w:rPr>
-          <w:sz w:val="24"/>
-          <w:szCs w:val="24"/>
-        </w:rPr>
-        <w:t xml:space="preserve"> and </w:t>
+        <w:t>Cross-validation (</w:t>
       </w:r>
       <w:r>
         <w:rPr>
@@ -6319,6 +6186,31 @@
           <w:sz w:val="24"/>
           <w:szCs w:val="24"/>
         </w:rPr>
+        <w:t>4</w:t>
+      </w:r>
+      <w:r>
+        <w:rPr>
+          <w:b/>
+          <w:bCs/>
+          <w:sz w:val="24"/>
+          <w:szCs w:val="24"/>
+        </w:rPr>
+        <w:t xml:space="preserve"> folds)</w:t>
+      </w:r>
+      <w:r>
+        <w:rPr>
+          <w:sz w:val="24"/>
+          <w:szCs w:val="24"/>
+        </w:rPr>
+        <w:t xml:space="preserve"> and </w:t>
+      </w:r>
+      <w:r>
+        <w:rPr>
+          <w:b/>
+          <w:bCs/>
+          <w:sz w:val="24"/>
+          <w:szCs w:val="24"/>
+        </w:rPr>
         <w:t>dropout layers (50%)</w:t>
       </w:r>
       <w:r>
@@ -6333,7 +6225,7 @@
       <w:pPr>
         <w:pStyle w:val="Heading3"/>
       </w:pPr>
-      <w:bookmarkStart w:id="13" w:name="_Toc189657683"/>
+      <w:bookmarkStart w:id="13" w:name="_Toc190123360"/>
       <w:r>
         <w:t>Key Findings</w:t>
       </w:r>
@@ -6361,6 +6253,15 @@
       </w:r>
       <w:r>
         <w:rPr>
+          <w:b/>
+          <w:bCs/>
+          <w:sz w:val="24"/>
+          <w:szCs w:val="24"/>
+        </w:rPr>
+        <w:t xml:space="preserve"> (train and test)</w:t>
+      </w:r>
+      <w:r>
+        <w:rPr>
           <w:sz w:val="24"/>
           <w:szCs w:val="24"/>
         </w:rPr>
@@ -6418,14 +6319,7 @@
           <w:sz w:val="24"/>
           <w:szCs w:val="24"/>
         </w:rPr>
-        <w:t>Increasing dataset</w:t>
-      </w:r>
-      <w:r>
-        <w:rPr>
-          <w:sz w:val="24"/>
-          <w:szCs w:val="24"/>
-        </w:rPr>
-        <w:t xml:space="preserve"> (to twice its original size)</w:t>
+        <w:t>ChatGPT was then asked to double the dataset size which led to a</w:t>
       </w:r>
       <w:r>
         <w:rPr>
@@ -6441,7 +6335,25 @@
           <w:sz w:val="24"/>
           <w:szCs w:val="24"/>
         </w:rPr>
-        <w:t>dropped accuracy to ~50%</w:t>
+        <w:t>drop</w:t>
+      </w:r>
+      <w:r>
+        <w:rPr>
+          <w:b/>
+          <w:bCs/>
+          <w:sz w:val="24"/>
+          <w:szCs w:val="24"/>
+        </w:rPr>
+        <w:t xml:space="preserve"> in </w:t>
+      </w:r>
+      <w:r>
+        <w:rPr>
+          <w:b/>
+          <w:bCs/>
+          <w:sz w:val="24"/>
+          <w:szCs w:val="24"/>
+        </w:rPr>
+        <w:t>accuracy to ~50%</w:t>
       </w:r>
       <w:r>
         <w:rPr>
@@ -6453,14 +6365,28 @@
       <w:r>
         <w:rPr>
           <w:noProof/>
+        </w:rPr>
+        <w:t xml:space="preserve"> </w:t>
+      </w:r>
+    </w:p>
+    <w:p>
+      <w:pPr>
+        <w:jc w:val="center"/>
+        <w:rPr>
+          <w:sz w:val="24"/>
+          <w:szCs w:val="24"/>
+        </w:rPr>
+      </w:pPr>
+      <w:r>
+        <w:rPr>
           <w:sz w:val="24"/>
           <w:szCs w:val="24"/>
         </w:rPr>
         <w:drawing>
-          <wp:inline distT="0" distB="0" distL="0" distR="0" wp14:anchorId="5FB7E6AE" wp14:editId="2D19829F">
-            <wp:extent cx="5315692" cy="342948"/>
-            <wp:effectExtent l="0" t="0" r="0" b="0"/>
-            <wp:docPr id="1328251398" name="Picture 1"/>
+          <wp:inline distT="0" distB="0" distL="0" distR="0" wp14:anchorId="6195AAEB" wp14:editId="3FE98600">
+            <wp:extent cx="5400040" cy="1046480"/>
+            <wp:effectExtent l="0" t="0" r="0" b="1270"/>
+            <wp:docPr id="362902613" name="Picture 1"/>
             <wp:cNvGraphicFramePr>
               <a:graphicFrameLocks xmlns:a="http://schemas.openxmlformats.org/drawingml/2006/main" noChangeAspect="1"/>
             </wp:cNvGraphicFramePr>
@@ -6468,7 +6394,7 @@
               <a:graphicData uri="http://schemas.openxmlformats.org/drawingml/2006/picture">
                 <pic:pic xmlns:pic="http://schemas.openxmlformats.org/drawingml/2006/picture">
                   <pic:nvPicPr>
-                    <pic:cNvPr id="1328251398" name=""/>
+                    <pic:cNvPr id="362902613" name=""/>
                     <pic:cNvPicPr/>
                   </pic:nvPicPr>
                   <pic:blipFill>
@@ -6480,7 +6406,7 @@
                   <pic:spPr>
                     <a:xfrm>
                       <a:off x="0" y="0"/>
-                      <a:ext cx="5315692" cy="342948"/>
+                      <a:ext cx="5400040" cy="1046480"/>
                     </a:xfrm>
                     <a:prstGeom prst="rect">
                       <a:avLst/>
@@ -6509,7 +6435,28 @@
           <w:sz w:val="24"/>
           <w:szCs w:val="24"/>
         </w:rPr>
-        <w:t xml:space="preserve">Applying </w:t>
+        <w:t>Data augmentation</w:t>
+      </w:r>
+      <w:r>
+        <w:rPr>
+          <w:sz w:val="24"/>
+          <w:szCs w:val="24"/>
+        </w:rPr>
+        <w:t xml:space="preserve"> the initial dataset</w:t>
+      </w:r>
+      <w:r>
+        <w:rPr>
+          <w:sz w:val="24"/>
+          <w:szCs w:val="24"/>
+        </w:rPr>
+        <w:t xml:space="preserve"> (adding </w:t>
+      </w:r>
+      <w:r>
+        <w:rPr>
+          <w:sz w:val="24"/>
+          <w:szCs w:val="24"/>
+        </w:rPr>
+        <w:t xml:space="preserve">a small amount of </w:t>
       </w:r>
       <w:r>
         <w:rPr>
@@ -6518,26 +6465,64 @@
           <w:sz w:val="24"/>
           <w:szCs w:val="24"/>
         </w:rPr>
-        <w:t>Convolutional Neural Networks (CNNs)</w:t>
-      </w:r>
-      <w:r>
-        <w:rPr>
-          <w:sz w:val="24"/>
-          <w:szCs w:val="24"/>
-        </w:rPr>
-        <w:t xml:space="preserve"> failed to improve classification performance.</w:t>
-      </w:r>
-      <w:r>
-        <w:rPr>
-          <w:noProof/>
+        <w:t>random noise</w:t>
+      </w:r>
+      <w:r>
+        <w:rPr>
+          <w:sz w:val="24"/>
+          <w:szCs w:val="24"/>
+        </w:rPr>
+        <w:t xml:space="preserve">) </w:t>
+      </w:r>
+      <w:r>
+        <w:rPr>
+          <w:sz w:val="24"/>
+          <w:szCs w:val="24"/>
+        </w:rPr>
+        <w:t xml:space="preserve">to the size of the big one </w:t>
+      </w:r>
+      <w:r>
+        <w:rPr>
+          <w:sz w:val="24"/>
+          <w:szCs w:val="24"/>
+        </w:rPr>
+        <w:t xml:space="preserve">restored </w:t>
+      </w:r>
+      <w:r>
+        <w:rPr>
+          <w:b/>
+          <w:bCs/>
+          <w:sz w:val="24"/>
+          <w:szCs w:val="24"/>
+        </w:rPr>
+        <w:t>100% accuracy</w:t>
+      </w:r>
+      <w:r>
+        <w:rPr>
+          <w:sz w:val="24"/>
+          <w:szCs w:val="24"/>
+        </w:rPr>
+        <w:t>, further indicating synthetic bias.</w:t>
+      </w:r>
+    </w:p>
+    <w:p>
+      <w:pPr>
+        <w:jc w:val="center"/>
+        <w:rPr>
+          <w:sz w:val="24"/>
+          <w:szCs w:val="24"/>
+        </w:rPr>
+      </w:pPr>
+      <w:r>
+        <w:rPr>
           <w:sz w:val="24"/>
           <w:szCs w:val="24"/>
         </w:rPr>
         <w:drawing>
-          <wp:inline distT="0" distB="0" distL="0" distR="0" wp14:anchorId="59D55ACE" wp14:editId="690989CE">
-            <wp:extent cx="4839375" cy="276264"/>
-            <wp:effectExtent l="0" t="0" r="0" b="9525"/>
-            <wp:docPr id="889805736" name="Picture 1"/>
+          <wp:inline distT="0" distB="0" distL="0" distR="0" wp14:anchorId="05C53C79" wp14:editId="7AADAC25">
+            <wp:extent cx="4725059" cy="1143160"/>
+            <wp:effectExtent l="0" t="0" r="0" b="0"/>
+            <wp:docPr id="644963498" name="Picture 1"/>
             <wp:cNvGraphicFramePr>
               <a:graphicFrameLocks xmlns:a="http://schemas.openxmlformats.org/drawingml/2006/main" noChangeAspect="1"/>
             </wp:cNvGraphicFramePr>
@@ -6545,7 +6530,7 @@
               <a:graphicData uri="http://schemas.openxmlformats.org/drawingml/2006/picture">
                 <pic:pic xmlns:pic="http://schemas.openxmlformats.org/drawingml/2006/picture">
                   <pic:nvPicPr>
-                    <pic:cNvPr id="889805736" name=""/>
+                    <pic:cNvPr id="644963498" name=""/>
                     <pic:cNvPicPr/>
                   </pic:nvPicPr>
                   <pic:blipFill>
@@ -6557,7 +6542,7 @@
                   <pic:spPr>
                     <a:xfrm>
                       <a:off x="0" y="0"/>
-                      <a:ext cx="4839375" cy="276264"/>
+                      <a:ext cx="4725059" cy="1143160"/>
                     </a:xfrm>
                     <a:prstGeom prst="rect">
                       <a:avLst/>
@@ -6572,109 +6557,9 @@
     </w:p>
     <w:p>
       <w:pPr>
-        <w:numPr>
-          <w:ilvl w:val="0"/>
-          <w:numId w:val="46"/>
-        </w:numPr>
-        <w:rPr>
-          <w:sz w:val="24"/>
-          <w:szCs w:val="24"/>
-        </w:rPr>
-      </w:pPr>
-      <w:r>
-        <w:rPr>
-          <w:sz w:val="24"/>
-          <w:szCs w:val="24"/>
-        </w:rPr>
-        <w:t xml:space="preserve">Data augmentation (adding </w:t>
-      </w:r>
-      <w:r>
-        <w:rPr>
-          <w:sz w:val="24"/>
-          <w:szCs w:val="24"/>
-        </w:rPr>
-        <w:t xml:space="preserve">a small amount of </w:t>
-      </w:r>
-      <w:r>
-        <w:rPr>
-          <w:b/>
-          <w:bCs/>
-          <w:sz w:val="24"/>
-          <w:szCs w:val="24"/>
-        </w:rPr>
-        <w:t>random noise</w:t>
-      </w:r>
-      <w:r>
-        <w:rPr>
-          <w:sz w:val="24"/>
-          <w:szCs w:val="24"/>
-        </w:rPr>
-        <w:t xml:space="preserve">) increased dataset size and restored </w:t>
-      </w:r>
-      <w:r>
-        <w:rPr>
-          <w:b/>
-          <w:bCs/>
-          <w:sz w:val="24"/>
-          <w:szCs w:val="24"/>
-        </w:rPr>
-        <w:t>100% accuracy</w:t>
-      </w:r>
-      <w:r>
-        <w:rPr>
-          <w:sz w:val="24"/>
-          <w:szCs w:val="24"/>
-        </w:rPr>
-        <w:t>, further indicating synthetic bias.</w:t>
-      </w:r>
-      <w:r>
-        <w:rPr>
-          <w:noProof/>
-          <w:sz w:val="24"/>
-          <w:szCs w:val="24"/>
-        </w:rPr>
-        <w:drawing>
-          <wp:inline distT="0" distB="0" distL="0" distR="0" wp14:anchorId="692B5200" wp14:editId="3DF5B500">
-            <wp:extent cx="4239217" cy="628738"/>
-            <wp:effectExtent l="0" t="0" r="0" b="0"/>
-            <wp:docPr id="553879653" name="Picture 1"/>
-            <wp:cNvGraphicFramePr>
-              <a:graphicFrameLocks xmlns:a="http://schemas.openxmlformats.org/drawingml/2006/main" noChangeAspect="1"/>
-            </wp:cNvGraphicFramePr>
-            <a:graphic xmlns:a="http://schemas.openxmlformats.org/drawingml/2006/main">
-              <a:graphicData uri="http://schemas.openxmlformats.org/drawingml/2006/picture">
-                <pic:pic xmlns:pic="http://schemas.openxmlformats.org/drawingml/2006/picture">
-                  <pic:nvPicPr>
-                    <pic:cNvPr id="553879653" name=""/>
-                    <pic:cNvPicPr/>
-                  </pic:nvPicPr>
-                  <pic:blipFill>
-                    <a:blip r:embed="rId10"/>
-                    <a:stretch>
-                      <a:fillRect/>
-                    </a:stretch>
-                  </pic:blipFill>
-                  <pic:spPr>
-                    <a:xfrm>
-                      <a:off x="0" y="0"/>
-                      <a:ext cx="4239217" cy="628738"/>
-                    </a:xfrm>
-                    <a:prstGeom prst="rect">
-                      <a:avLst/>
-                    </a:prstGeom>
-                  </pic:spPr>
-                </pic:pic>
-              </a:graphicData>
-            </a:graphic>
-          </wp:inline>
-        </w:drawing>
-      </w:r>
-    </w:p>
-    <w:p>
-      <w:pPr>
         <w:pStyle w:val="Heading3"/>
       </w:pPr>
-      <w:bookmarkStart w:id="14" w:name="_Toc189657684"/>
+      <w:bookmarkStart w:id="14" w:name="_Toc190123361"/>
       <w:r>
         <w:t>Challenges</w:t>
       </w:r>
@@ -6705,7 +6590,21 @@
           <w:sz w:val="24"/>
           <w:szCs w:val="24"/>
         </w:rPr>
-        <w:t xml:space="preserve"> led to unrealistically high model performance.</w:t>
+        <w:t xml:space="preserve"> led to unrealistically high model performance</w:t>
+      </w:r>
+      <w:r>
+        <w:rPr>
+          <w:sz w:val="24"/>
+          <w:szCs w:val="24"/>
+        </w:rPr>
+        <w:t xml:space="preserve"> (medium dataset) or underperformance (big dataset)</w:t>
+      </w:r>
+      <w:r>
+        <w:rPr>
+          <w:sz w:val="24"/>
+          <w:szCs w:val="24"/>
+        </w:rPr>
+        <w:t>.</w:t>
       </w:r>
     </w:p>
     <w:p>
@@ -6747,7 +6646,7 @@
       <w:pPr>
         <w:pStyle w:val="Heading2"/>
       </w:pPr>
-      <w:bookmarkStart w:id="15" w:name="_Toc189657685"/>
+      <w:bookmarkStart w:id="15" w:name="_Toc190123362"/>
       <w:r>
         <w:t xml:space="preserve">4.2 - </w:t>
       </w:r>
@@ -6760,7 +6659,7 @@
       <w:pPr>
         <w:pStyle w:val="Heading3"/>
       </w:pPr>
-      <w:bookmarkStart w:id="16" w:name="_Toc189657686"/>
+      <w:bookmarkStart w:id="16" w:name="_Toc190123363"/>
       <w:r>
         <w:t>Objective</w:t>
       </w:r>
@@ -6817,7 +6716,7 @@
       <w:pPr>
         <w:pStyle w:val="Heading3"/>
       </w:pPr>
-      <w:bookmarkStart w:id="17" w:name="_Toc189657687"/>
+      <w:bookmarkStart w:id="17" w:name="_Toc190123364"/>
       <w:r>
         <w:t>Methodology</w:t>
       </w:r>
@@ -7027,591 +6926,11 @@
         <w:t>Convolutional Neural Networks (CNNs)</w:t>
       </w:r>
     </w:p>
-    <w:tbl>
-      <w:tblPr>
-        <w:tblStyle w:val="TableGrid"/>
-        <w:tblW w:w="0" w:type="auto"/>
-        <w:tblLook w:val="04A0" w:firstRow="1" w:lastRow="0" w:firstColumn="1" w:lastColumn="0" w:noHBand="0" w:noVBand="1"/>
-      </w:tblPr>
-      <w:tblGrid>
-        <w:gridCol w:w="8494"/>
-      </w:tblGrid>
-      <w:tr>
-        <w:tc>
-          <w:tcPr>
-            <w:tcW w:w="8494" w:type="dxa"/>
-          </w:tcPr>
-          <w:p>
-            <w:pPr>
-              <w:rPr>
-                <w:b/>
-                <w:bCs/>
-                <w:sz w:val="24"/>
-                <w:szCs w:val="24"/>
-              </w:rPr>
-            </w:pPr>
-            <w:r>
-              <w:rPr>
-                <w:b/>
-                <w:bCs/>
-                <w:sz w:val="24"/>
-                <w:szCs w:val="24"/>
-              </w:rPr>
-              <w:t>Results &amp; Model Performance</w:t>
-            </w:r>
-          </w:p>
-        </w:tc>
-      </w:tr>
-      <w:tr>
-        <w:tc>
-          <w:tcPr>
-            <w:tcW w:w="8494" w:type="dxa"/>
-          </w:tcPr>
-          <w:tbl>
-            <w:tblPr>
-              <w:tblW w:w="0" w:type="auto"/>
-              <w:tblCellSpacing w:w="15" w:type="dxa"/>
-              <w:tblCellMar>
-                <w:top w:w="15" w:type="dxa"/>
-                <w:left w:w="15" w:type="dxa"/>
-                <w:bottom w:w="15" w:type="dxa"/>
-                <w:right w:w="15" w:type="dxa"/>
-              </w:tblCellMar>
-              <w:tblLook w:val="04A0" w:firstRow="1" w:lastRow="0" w:firstColumn="1" w:lastColumn="0" w:noHBand="0" w:noVBand="1"/>
-            </w:tblPr>
-            <w:tblGrid>
-              <w:gridCol w:w="2251"/>
-              <w:gridCol w:w="1327"/>
-              <w:gridCol w:w="3376"/>
-            </w:tblGrid>
-            <w:tr>
-              <w:trPr>
-                <w:tblHeader/>
-                <w:tblCellSpacing w:w="15" w:type="dxa"/>
-              </w:trPr>
-              <w:tc>
-                <w:tcPr>
-                  <w:tcW w:w="0" w:type="auto"/>
-                  <w:vAlign w:val="center"/>
-                  <w:hideMark/>
-                </w:tcPr>
-                <w:p>
-                  <w:pPr>
-                    <w:rPr>
-                      <w:b/>
-                      <w:bCs/>
-                      <w:sz w:val="24"/>
-                      <w:szCs w:val="24"/>
-                    </w:rPr>
-                  </w:pPr>
-                  <w:r>
-                    <w:rPr>
-                      <w:b/>
-                      <w:bCs/>
-                      <w:sz w:val="24"/>
-                      <w:szCs w:val="24"/>
-                    </w:rPr>
-                    <w:t>Model</w:t>
-                  </w:r>
-                </w:p>
-              </w:tc>
-              <w:tc>
-                <w:tcPr>
-                  <w:tcW w:w="0" w:type="auto"/>
-                  <w:vAlign w:val="center"/>
-                  <w:hideMark/>
-                </w:tcPr>
-                <w:p>
-                  <w:pPr>
-                    <w:rPr>
-                      <w:b/>
-                      <w:bCs/>
-                      <w:sz w:val="24"/>
-                      <w:szCs w:val="24"/>
-                    </w:rPr>
-                  </w:pPr>
-                  <w:r>
-                    <w:rPr>
-                      <w:b/>
-                      <w:bCs/>
-                      <w:sz w:val="24"/>
-                      <w:szCs w:val="24"/>
-                    </w:rPr>
-                    <w:t>Accuracy (%)</w:t>
-                  </w:r>
-                </w:p>
-              </w:tc>
-              <w:tc>
-                <w:tcPr>
-                  <w:tcW w:w="0" w:type="auto"/>
-                  <w:vAlign w:val="center"/>
-                  <w:hideMark/>
-                </w:tcPr>
-                <w:p>
-                  <w:pPr>
-                    <w:rPr>
-                      <w:b/>
-                      <w:bCs/>
-                      <w:sz w:val="24"/>
-                      <w:szCs w:val="24"/>
-                    </w:rPr>
-                  </w:pPr>
-                  <w:r>
-                    <w:rPr>
-                      <w:b/>
-                      <w:bCs/>
-                      <w:sz w:val="24"/>
-                      <w:szCs w:val="24"/>
-                    </w:rPr>
-                    <w:t>After Hyperparameter Tuning (%)</w:t>
-                  </w:r>
-                </w:p>
-              </w:tc>
-            </w:tr>
-            <w:tr>
-              <w:trPr>
-                <w:tblCellSpacing w:w="15" w:type="dxa"/>
-              </w:trPr>
-              <w:tc>
-                <w:tcPr>
-                  <w:tcW w:w="0" w:type="auto"/>
-                  <w:vAlign w:val="center"/>
-                  <w:hideMark/>
-                </w:tcPr>
-                <w:p>
-                  <w:pPr>
-                    <w:rPr>
-                      <w:sz w:val="24"/>
-                      <w:szCs w:val="24"/>
-                    </w:rPr>
-                  </w:pPr>
-                  <w:r>
-                    <w:rPr>
-                      <w:sz w:val="24"/>
-                      <w:szCs w:val="24"/>
-                    </w:rPr>
-                    <w:t>SVC</w:t>
-                  </w:r>
-                </w:p>
-              </w:tc>
-              <w:tc>
-                <w:tcPr>
-                  <w:tcW w:w="0" w:type="auto"/>
-                  <w:vAlign w:val="center"/>
-                  <w:hideMark/>
-                </w:tcPr>
-                <w:p>
-                  <w:pPr>
-                    <w:rPr>
-                      <w:sz w:val="24"/>
-                      <w:szCs w:val="24"/>
-                    </w:rPr>
-                  </w:pPr>
-                  <w:r>
-                    <w:rPr>
-                      <w:sz w:val="24"/>
-                      <w:szCs w:val="24"/>
-                    </w:rPr>
-                    <w:t>59%</w:t>
-                  </w:r>
-                </w:p>
-              </w:tc>
-              <w:tc>
-                <w:tcPr>
-                  <w:tcW w:w="0" w:type="auto"/>
-                  <w:vAlign w:val="center"/>
-                  <w:hideMark/>
-                </w:tcPr>
-                <w:p>
-                  <w:pPr>
-                    <w:rPr>
-                      <w:sz w:val="24"/>
-                      <w:szCs w:val="24"/>
-                    </w:rPr>
-                  </w:pPr>
-                  <w:r>
-                    <w:rPr>
-                      <w:sz w:val="24"/>
-                      <w:szCs w:val="24"/>
-                    </w:rPr>
-                    <w:t>-</w:t>
-                  </w:r>
-                </w:p>
-              </w:tc>
-            </w:tr>
-            <w:tr>
-              <w:trPr>
-                <w:tblCellSpacing w:w="15" w:type="dxa"/>
-              </w:trPr>
-              <w:tc>
-                <w:tcPr>
-                  <w:tcW w:w="0" w:type="auto"/>
-                  <w:vAlign w:val="center"/>
-                  <w:hideMark/>
-                </w:tcPr>
-                <w:p>
-                  <w:pPr>
-                    <w:rPr>
-                      <w:sz w:val="24"/>
-                      <w:szCs w:val="24"/>
-                    </w:rPr>
-                  </w:pPr>
-                  <w:r>
-                    <w:rPr>
-                      <w:sz w:val="24"/>
-                      <w:szCs w:val="24"/>
-                    </w:rPr>
-                    <w:t>Gradient Boosting</w:t>
-                  </w:r>
-                </w:p>
-              </w:tc>
-              <w:tc>
-                <w:tcPr>
-                  <w:tcW w:w="0" w:type="auto"/>
-                  <w:vAlign w:val="center"/>
-                  <w:hideMark/>
-                </w:tcPr>
-                <w:p>
-                  <w:pPr>
-                    <w:rPr>
-                      <w:sz w:val="24"/>
-                      <w:szCs w:val="24"/>
-                    </w:rPr>
-                  </w:pPr>
-                  <w:r>
-                    <w:rPr>
-                      <w:sz w:val="24"/>
-                      <w:szCs w:val="24"/>
-                    </w:rPr>
-                    <w:t>78%</w:t>
-                  </w:r>
-                </w:p>
-              </w:tc>
-              <w:tc>
-                <w:tcPr>
-                  <w:tcW w:w="0" w:type="auto"/>
-                  <w:vAlign w:val="center"/>
-                  <w:hideMark/>
-                </w:tcPr>
-                <w:p>
-                  <w:pPr>
-                    <w:rPr>
-                      <w:sz w:val="24"/>
-                      <w:szCs w:val="24"/>
-                    </w:rPr>
-                  </w:pPr>
-                  <w:r>
-                    <w:rPr>
-                      <w:sz w:val="24"/>
-                      <w:szCs w:val="24"/>
-                    </w:rPr>
-                    <w:t>-</w:t>
-                  </w:r>
-                </w:p>
-              </w:tc>
-            </w:tr>
-            <w:tr>
-              <w:trPr>
-                <w:tblCellSpacing w:w="15" w:type="dxa"/>
-              </w:trPr>
-              <w:tc>
-                <w:tcPr>
-                  <w:tcW w:w="0" w:type="auto"/>
-                  <w:vAlign w:val="center"/>
-                  <w:hideMark/>
-                </w:tcPr>
-                <w:p>
-                  <w:pPr>
-                    <w:rPr>
-                      <w:sz w:val="24"/>
-                      <w:szCs w:val="24"/>
-                    </w:rPr>
-                  </w:pPr>
-                  <w:proofErr w:type="spellStart"/>
-                  <w:r>
-                    <w:rPr>
-                      <w:sz w:val="24"/>
-                      <w:szCs w:val="24"/>
-                    </w:rPr>
-                    <w:t>XGBoost</w:t>
-                  </w:r>
-                  <w:proofErr w:type="spellEnd"/>
-                </w:p>
-              </w:tc>
-              <w:tc>
-                <w:tcPr>
-                  <w:tcW w:w="0" w:type="auto"/>
-                  <w:vAlign w:val="center"/>
-                  <w:hideMark/>
-                </w:tcPr>
-                <w:p>
-                  <w:pPr>
-                    <w:rPr>
-                      <w:sz w:val="24"/>
-                      <w:szCs w:val="24"/>
-                    </w:rPr>
-                  </w:pPr>
-                  <w:r>
-                    <w:rPr>
-                      <w:sz w:val="24"/>
-                      <w:szCs w:val="24"/>
-                    </w:rPr>
-                    <w:t>96%</w:t>
-                  </w:r>
-                </w:p>
-              </w:tc>
-              <w:tc>
-                <w:tcPr>
-                  <w:tcW w:w="0" w:type="auto"/>
-                  <w:vAlign w:val="center"/>
-                  <w:hideMark/>
-                </w:tcPr>
-                <w:p>
-                  <w:pPr>
-                    <w:rPr>
-                      <w:sz w:val="24"/>
-                      <w:szCs w:val="24"/>
-                    </w:rPr>
-                  </w:pPr>
-                  <w:r>
-                    <w:rPr>
-                      <w:b/>
-                      <w:bCs/>
-                      <w:sz w:val="24"/>
-                      <w:szCs w:val="24"/>
-                    </w:rPr>
-                    <w:t>98.6%</w:t>
-                  </w:r>
-                </w:p>
-              </w:tc>
-            </w:tr>
-            <w:tr>
-              <w:trPr>
-                <w:tblCellSpacing w:w="15" w:type="dxa"/>
-              </w:trPr>
-              <w:tc>
-                <w:tcPr>
-                  <w:tcW w:w="0" w:type="auto"/>
-                  <w:vAlign w:val="center"/>
-                  <w:hideMark/>
-                </w:tcPr>
-                <w:p>
-                  <w:pPr>
-                    <w:rPr>
-                      <w:sz w:val="24"/>
-                      <w:szCs w:val="24"/>
-                    </w:rPr>
-                  </w:pPr>
-                  <w:r>
-                    <w:rPr>
-                      <w:sz w:val="24"/>
-                      <w:szCs w:val="24"/>
-                    </w:rPr>
-                    <w:t>Random Forest</w:t>
-                  </w:r>
-                </w:p>
-              </w:tc>
-              <w:tc>
-                <w:tcPr>
-                  <w:tcW w:w="0" w:type="auto"/>
-                  <w:vAlign w:val="center"/>
-                  <w:hideMark/>
-                </w:tcPr>
-                <w:p>
-                  <w:pPr>
-                    <w:rPr>
-                      <w:sz w:val="24"/>
-                      <w:szCs w:val="24"/>
-                    </w:rPr>
-                  </w:pPr>
-                  <w:r>
-                    <w:rPr>
-                      <w:sz w:val="24"/>
-                      <w:szCs w:val="24"/>
-                    </w:rPr>
-                    <w:t>96%</w:t>
-                  </w:r>
-                </w:p>
-              </w:tc>
-              <w:tc>
-                <w:tcPr>
-                  <w:tcW w:w="0" w:type="auto"/>
-                  <w:vAlign w:val="center"/>
-                  <w:hideMark/>
-                </w:tcPr>
-                <w:p>
-                  <w:pPr>
-                    <w:rPr>
-                      <w:sz w:val="24"/>
-                      <w:szCs w:val="24"/>
-                    </w:rPr>
-                  </w:pPr>
-                  <w:r>
-                    <w:rPr>
-                      <w:b/>
-                      <w:bCs/>
-                      <w:sz w:val="24"/>
-                      <w:szCs w:val="24"/>
-                    </w:rPr>
-                    <w:t>98%</w:t>
-                  </w:r>
-                </w:p>
-              </w:tc>
-            </w:tr>
-            <w:tr>
-              <w:trPr>
-                <w:tblCellSpacing w:w="15" w:type="dxa"/>
-              </w:trPr>
-              <w:tc>
-                <w:tcPr>
-                  <w:tcW w:w="0" w:type="auto"/>
-                  <w:vAlign w:val="center"/>
-                  <w:hideMark/>
-                </w:tcPr>
-                <w:p>
-                  <w:pPr>
-                    <w:rPr>
-                      <w:sz w:val="24"/>
-                      <w:szCs w:val="24"/>
-                    </w:rPr>
-                  </w:pPr>
-                  <w:r>
-                    <w:rPr>
-                      <w:sz w:val="24"/>
-                      <w:szCs w:val="24"/>
-                    </w:rPr>
-                    <w:t>Neural Network (MLP)</w:t>
-                  </w:r>
-                </w:p>
-              </w:tc>
-              <w:tc>
-                <w:tcPr>
-                  <w:tcW w:w="0" w:type="auto"/>
-                  <w:vAlign w:val="center"/>
-                  <w:hideMark/>
-                </w:tcPr>
-                <w:p>
-                  <w:pPr>
-                    <w:rPr>
-                      <w:sz w:val="24"/>
-                      <w:szCs w:val="24"/>
-                    </w:rPr>
-                  </w:pPr>
-                  <w:r>
-                    <w:rPr>
-                      <w:sz w:val="24"/>
-                      <w:szCs w:val="24"/>
-                    </w:rPr>
-                    <w:t>55%</w:t>
-                  </w:r>
-                </w:p>
-              </w:tc>
-              <w:tc>
-                <w:tcPr>
-                  <w:tcW w:w="0" w:type="auto"/>
-                  <w:vAlign w:val="center"/>
-                  <w:hideMark/>
-                </w:tcPr>
-                <w:p>
-                  <w:pPr>
-                    <w:rPr>
-                      <w:sz w:val="24"/>
-                      <w:szCs w:val="24"/>
-                    </w:rPr>
-                  </w:pPr>
-                  <w:r>
-                    <w:rPr>
-                      <w:b/>
-                      <w:bCs/>
-                      <w:sz w:val="24"/>
-                      <w:szCs w:val="24"/>
-                    </w:rPr>
-                    <w:t>77%</w:t>
-                  </w:r>
-                </w:p>
-              </w:tc>
-            </w:tr>
-            <w:tr>
-              <w:trPr>
-                <w:tblCellSpacing w:w="15" w:type="dxa"/>
-              </w:trPr>
-              <w:tc>
-                <w:tcPr>
-                  <w:tcW w:w="0" w:type="auto"/>
-                  <w:vAlign w:val="center"/>
-                  <w:hideMark/>
-                </w:tcPr>
-                <w:p>
-                  <w:pPr>
-                    <w:rPr>
-                      <w:sz w:val="24"/>
-                      <w:szCs w:val="24"/>
-                    </w:rPr>
-                  </w:pPr>
-                  <w:r>
-                    <w:rPr>
-                      <w:sz w:val="24"/>
-                      <w:szCs w:val="24"/>
-                    </w:rPr>
-                    <w:t>CNN</w:t>
-                  </w:r>
-                </w:p>
-              </w:tc>
-              <w:tc>
-                <w:tcPr>
-                  <w:tcW w:w="0" w:type="auto"/>
-                  <w:vAlign w:val="center"/>
-                  <w:hideMark/>
-                </w:tcPr>
-                <w:p>
-                  <w:pPr>
-                    <w:rPr>
-                      <w:sz w:val="24"/>
-                      <w:szCs w:val="24"/>
-                    </w:rPr>
-                  </w:pPr>
-                  <w:r>
-                    <w:rPr>
-                      <w:sz w:val="24"/>
-                      <w:szCs w:val="24"/>
-                    </w:rPr>
-                    <w:t>81%</w:t>
-                  </w:r>
-                </w:p>
-              </w:tc>
-              <w:tc>
-                <w:tcPr>
-                  <w:tcW w:w="0" w:type="auto"/>
-                  <w:vAlign w:val="center"/>
-                  <w:hideMark/>
-                </w:tcPr>
-                <w:p>
-                  <w:pPr>
-                    <w:rPr>
-                      <w:sz w:val="24"/>
-                      <w:szCs w:val="24"/>
-                    </w:rPr>
-                  </w:pPr>
-                  <w:r>
-                    <w:rPr>
-                      <w:sz w:val="24"/>
-                      <w:szCs w:val="24"/>
-                    </w:rPr>
-                    <w:t>-</w:t>
-                  </w:r>
-                </w:p>
-              </w:tc>
-            </w:tr>
-          </w:tbl>
-          <w:p/>
-        </w:tc>
-      </w:tr>
-    </w:tbl>
     <w:p>
       <w:pPr>
         <w:pStyle w:val="Heading3"/>
       </w:pPr>
-      <w:bookmarkStart w:id="18" w:name="_Toc189657688"/>
+      <w:bookmarkStart w:id="18" w:name="_Toc190123365"/>
       <w:r>
         <w:t>Key Findings</w:t>
       </w:r>
@@ -7695,53 +7014,9 @@
     </w:p>
     <w:p>
       <w:pPr>
-        <w:numPr>
-          <w:ilvl w:val="0"/>
-          <w:numId w:val="49"/>
-        </w:numPr>
-        <w:rPr>
-          <w:sz w:val="24"/>
-          <w:szCs w:val="24"/>
-        </w:rPr>
-      </w:pPr>
-      <w:r>
-        <w:rPr>
-          <w:b/>
-          <w:bCs/>
-          <w:sz w:val="24"/>
-          <w:szCs w:val="24"/>
-        </w:rPr>
-        <w:t>Hyperparameter tuning</w:t>
-      </w:r>
-      <w:r>
-        <w:rPr>
-          <w:sz w:val="24"/>
-          <w:szCs w:val="24"/>
-        </w:rPr>
-        <w:t xml:space="preserve"> improved accuracy, but results remained </w:t>
-      </w:r>
-      <w:r>
-        <w:rPr>
-          <w:b/>
-          <w:bCs/>
-          <w:sz w:val="24"/>
-          <w:szCs w:val="24"/>
-        </w:rPr>
-        <w:t>slightly lower than prior studies</w:t>
-      </w:r>
-      <w:r>
-        <w:rPr>
-          <w:sz w:val="24"/>
-          <w:szCs w:val="24"/>
-        </w:rPr>
-        <w:t xml:space="preserve"> using the same dataset.</w:t>
-      </w:r>
-    </w:p>
-    <w:p>
-      <w:pPr>
         <w:pStyle w:val="Heading3"/>
       </w:pPr>
-      <w:bookmarkStart w:id="19" w:name="_Toc189657689"/>
+      <w:bookmarkStart w:id="19" w:name="_Toc190123366"/>
       <w:r>
         <w:t>Challenges</w:t>
       </w:r>
@@ -7835,7 +7110,7 @@
       <w:pPr>
         <w:pStyle w:val="Heading2"/>
       </w:pPr>
-      <w:bookmarkStart w:id="20" w:name="_Toc189657690"/>
+      <w:bookmarkStart w:id="20" w:name="_Toc190123367"/>
       <w:r>
         <w:t xml:space="preserve">4.3 - </w:t>
       </w:r>
@@ -7848,7 +7123,7 @@
       <w:pPr>
         <w:pStyle w:val="Heading3"/>
       </w:pPr>
-      <w:bookmarkStart w:id="21" w:name="_Toc189657691"/>
+      <w:bookmarkStart w:id="21" w:name="_Toc190123368"/>
       <w:r>
         <w:t>Objective</w:t>
       </w:r>
@@ -7905,7 +7180,7 @@
       <w:pPr>
         <w:pStyle w:val="Heading3"/>
       </w:pPr>
-      <w:bookmarkStart w:id="22" w:name="_Toc189657692"/>
+      <w:bookmarkStart w:id="22" w:name="_Toc190123369"/>
       <w:r>
         <w:t>Methodology</w:t>
       </w:r>
@@ -8197,7 +7472,6 @@
           <w:szCs w:val="24"/>
         </w:rPr>
       </w:pPr>
-      <w:proofErr w:type="spellStart"/>
       <w:r>
         <w:rPr>
           <w:i/>
@@ -8205,17 +7479,7 @@
           <w:sz w:val="24"/>
           <w:szCs w:val="24"/>
         </w:rPr>
-        <w:t>Desulfovibrio</w:t>
-      </w:r>
-      <w:proofErr w:type="spellEnd"/>
-      <w:r>
-        <w:rPr>
-          <w:i/>
-          <w:iCs/>
-          <w:sz w:val="24"/>
-          <w:szCs w:val="24"/>
-        </w:rPr>
-        <w:t xml:space="preserve"> </w:t>
+        <w:t xml:space="preserve">Desulfovibrio </w:t>
       </w:r>
       <w:proofErr w:type="spellStart"/>
       <w:r>
@@ -8501,7 +7765,7 @@
       <w:pPr>
         <w:pStyle w:val="Heading3"/>
       </w:pPr>
-      <w:bookmarkStart w:id="24" w:name="_Toc189657693"/>
+      <w:bookmarkStart w:id="24" w:name="_Toc190123370"/>
       <w:r>
         <w:t>Key Findings</w:t>
       </w:r>
@@ -8564,7 +7828,7 @@
                     <pic:cNvPicPr/>
                   </pic:nvPicPr>
                   <pic:blipFill>
-                    <a:blip r:embed="rId11"/>
+                    <a:blip r:embed="rId10"/>
                     <a:stretch>
                       <a:fillRect/>
                     </a:stretch>
@@ -8706,7 +7970,7 @@
       <w:pPr>
         <w:pStyle w:val="Heading3"/>
       </w:pPr>
-      <w:bookmarkStart w:id="25" w:name="_Toc189657694"/>
+      <w:bookmarkStart w:id="25" w:name="_Toc190123371"/>
       <w:r>
         <w:t>Challenges</w:t>
       </w:r>
@@ -8800,7 +8064,7 @@
       <w:pPr>
         <w:pStyle w:val="Heading2"/>
       </w:pPr>
-      <w:bookmarkStart w:id="26" w:name="_Toc189657695"/>
+      <w:bookmarkStart w:id="26" w:name="_Toc190123372"/>
       <w:r>
         <w:t xml:space="preserve">4.4 - </w:t>
       </w:r>
@@ -8813,7 +8077,7 @@
       <w:pPr>
         <w:pStyle w:val="Heading3"/>
       </w:pPr>
-      <w:bookmarkStart w:id="27" w:name="_Toc189657696"/>
+      <w:bookmarkStart w:id="27" w:name="_Toc190123373"/>
       <w:r>
         <w:t>Objective</w:t>
       </w:r>
@@ -8978,7 +8242,7 @@
                     <pic:cNvPicPr/>
                   </pic:nvPicPr>
                   <pic:blipFill>
-                    <a:blip r:embed="rId12"/>
+                    <a:blip r:embed="rId11"/>
                     <a:stretch>
                       <a:fillRect/>
                     </a:stretch>
@@ -9150,7 +8414,7 @@
       <w:pPr>
         <w:pStyle w:val="Heading3"/>
       </w:pPr>
-      <w:bookmarkStart w:id="28" w:name="_Toc189657697"/>
+      <w:bookmarkStart w:id="28" w:name="_Toc190123374"/>
       <w:r>
         <w:t>Key Findings</w:t>
       </w:r>
@@ -9181,14 +8445,7 @@
           <w:sz w:val="24"/>
           <w:szCs w:val="24"/>
         </w:rPr>
-        <w:t>100% accuracy</w:t>
-      </w:r>
-      <w:r>
-        <w:rPr>
-          <w:sz w:val="24"/>
-          <w:szCs w:val="24"/>
-        </w:rPr>
-        <w:t xml:space="preserve">, except for </w:t>
+        <w:t xml:space="preserve">100% </w:t>
       </w:r>
       <w:r>
         <w:rPr>
@@ -9197,14 +8454,23 @@
           <w:sz w:val="24"/>
           <w:szCs w:val="24"/>
         </w:rPr>
-        <w:t>MLP</w:t>
-      </w:r>
-      <w:r>
-        <w:rPr>
-          <w:sz w:val="24"/>
-          <w:szCs w:val="24"/>
-        </w:rPr>
-        <w:t>.</w:t>
+        <w:t xml:space="preserve">test </w:t>
+      </w:r>
+      <w:r>
+        <w:rPr>
+          <w:b/>
+          <w:bCs/>
+          <w:sz w:val="24"/>
+          <w:szCs w:val="24"/>
+        </w:rPr>
+        <w:t>accuracy</w:t>
+      </w:r>
+      <w:r>
+        <w:rPr>
+          <w:sz w:val="24"/>
+          <w:szCs w:val="24"/>
+        </w:rPr>
+        <w:t>, although CNN doesn’t have 100% accuracy in the training.</w:t>
       </w:r>
     </w:p>
     <w:p>
@@ -9218,14 +8484,12 @@
       <w:r>
         <w:rPr>
           <w:noProof/>
-          <w:sz w:val="24"/>
-          <w:szCs w:val="24"/>
         </w:rPr>
         <w:drawing>
-          <wp:inline distT="0" distB="0" distL="0" distR="0" wp14:anchorId="59BA0FF9" wp14:editId="4FA2158E">
-            <wp:extent cx="5400040" cy="1056640"/>
-            <wp:effectExtent l="0" t="0" r="0" b="0"/>
-            <wp:docPr id="1814112237" name="Picture 1"/>
+          <wp:inline distT="0" distB="0" distL="0" distR="0" wp14:anchorId="2FB6AC3F" wp14:editId="0DFACCB9">
+            <wp:extent cx="5353797" cy="2562583"/>
+            <wp:effectExtent l="0" t="0" r="0" b="9525"/>
+            <wp:docPr id="508651135" name="Picture 1"/>
             <wp:cNvGraphicFramePr>
               <a:graphicFrameLocks xmlns:a="http://schemas.openxmlformats.org/drawingml/2006/main" noChangeAspect="1"/>
             </wp:cNvGraphicFramePr>
@@ -9233,7 +8497,110 @@
               <a:graphicData uri="http://schemas.openxmlformats.org/drawingml/2006/picture">
                 <pic:pic xmlns:pic="http://schemas.openxmlformats.org/drawingml/2006/picture">
                   <pic:nvPicPr>
-                    <pic:cNvPr id="1814112237" name=""/>
+                    <pic:cNvPr id="508651135" name=""/>
+                    <pic:cNvPicPr/>
+                  </pic:nvPicPr>
+                  <pic:blipFill>
+                    <a:blip r:embed="rId12"/>
+                    <a:stretch>
+                      <a:fillRect/>
+                    </a:stretch>
+                  </pic:blipFill>
+                  <pic:spPr>
+                    <a:xfrm>
+                      <a:off x="0" y="0"/>
+                      <a:ext cx="5353797" cy="2562583"/>
+                    </a:xfrm>
+                    <a:prstGeom prst="rect">
+                      <a:avLst/>
+                    </a:prstGeom>
+                  </pic:spPr>
+                </pic:pic>
+              </a:graphicData>
+            </a:graphic>
+          </wp:inline>
+        </w:drawing>
+      </w:r>
+    </w:p>
+    <w:p>
+      <w:pPr>
+        <w:numPr>
+          <w:ilvl w:val="0"/>
+          <w:numId w:val="57"/>
+        </w:numPr>
+        <w:rPr>
+          <w:sz w:val="24"/>
+          <w:szCs w:val="24"/>
+        </w:rPr>
+      </w:pPr>
+      <w:r>
+        <w:rPr>
+          <w:sz w:val="24"/>
+          <w:szCs w:val="24"/>
+        </w:rPr>
+        <w:t xml:space="preserve">After increasing dataset size, performance remained </w:t>
+      </w:r>
+      <w:r>
+        <w:rPr>
+          <w:sz w:val="24"/>
+          <w:szCs w:val="24"/>
+        </w:rPr>
+        <w:t>more or less unchanged (</w:t>
+      </w:r>
+      <w:r>
+        <w:rPr>
+          <w:sz w:val="24"/>
+          <w:szCs w:val="24"/>
+        </w:rPr>
+        <w:t>CNN reached 100% accuracy for the train</w:t>
+      </w:r>
+      <w:r>
+        <w:rPr>
+          <w:sz w:val="24"/>
+          <w:szCs w:val="24"/>
+        </w:rPr>
+        <w:t>)</w:t>
+      </w:r>
+      <w:r>
+        <w:rPr>
+          <w:sz w:val="24"/>
+          <w:szCs w:val="24"/>
+        </w:rPr>
+        <w:t>.</w:t>
+      </w:r>
+      <w:r>
+        <w:rPr>
+          <w:sz w:val="24"/>
+          <w:szCs w:val="24"/>
+        </w:rPr>
+        <w:t xml:space="preserve"> This same accuracy values (for train and test) were maintained for all models when the dataset was yet again increased to have 1000 entries.</w:t>
+      </w:r>
+    </w:p>
+    <w:p>
+      <w:pPr>
+        <w:ind w:left="360"/>
+        <w:rPr>
+          <w:sz w:val="24"/>
+          <w:szCs w:val="24"/>
+        </w:rPr>
+      </w:pPr>
+      <w:r>
+        <w:rPr>
+          <w:noProof/>
+        </w:rPr>
+        <w:drawing>
+          <wp:inline distT="0" distB="0" distL="0" distR="0" wp14:anchorId="0EE8F6E6" wp14:editId="591C304C">
+            <wp:extent cx="5400040" cy="2628900"/>
+            <wp:effectExtent l="0" t="0" r="0" b="0"/>
+            <wp:docPr id="1581775019" name="Picture 1"/>
+            <wp:cNvGraphicFramePr>
+              <a:graphicFrameLocks xmlns:a="http://schemas.openxmlformats.org/drawingml/2006/main" noChangeAspect="1"/>
+            </wp:cNvGraphicFramePr>
+            <a:graphic xmlns:a="http://schemas.openxmlformats.org/drawingml/2006/main">
+              <a:graphicData uri="http://schemas.openxmlformats.org/drawingml/2006/picture">
+                <pic:pic xmlns:pic="http://schemas.openxmlformats.org/drawingml/2006/picture">
+                  <pic:nvPicPr>
+                    <pic:cNvPr id="1581775019" name=""/>
                     <pic:cNvPicPr/>
                   </pic:nvPicPr>
                   <pic:blipFill>
@@ -9245,7 +8612,7 @@
                   <pic:spPr>
                     <a:xfrm>
                       <a:off x="0" y="0"/>
-                      <a:ext cx="5400040" cy="1056640"/>
+                      <a:ext cx="5400040" cy="2628900"/>
                     </a:xfrm>
                     <a:prstGeom prst="rect">
                       <a:avLst/>
@@ -9274,14 +8641,37 @@
           <w:sz w:val="24"/>
           <w:szCs w:val="24"/>
         </w:rPr>
-        <w:t xml:space="preserve">After increasing dataset size, performance remained </w:t>
-      </w:r>
-      <w:r>
-        <w:rPr>
-          <w:sz w:val="24"/>
-          <w:szCs w:val="24"/>
-        </w:rPr>
-        <w:t>more or less unchanged (MLP reached 100% accuracy)</w:t>
+        <w:t xml:space="preserve">Comparing ChatGPT-generated </w:t>
+      </w:r>
+      <w:r>
+        <w:rPr>
+          <w:b/>
+          <w:bCs/>
+          <w:sz w:val="24"/>
+          <w:szCs w:val="24"/>
+        </w:rPr>
+        <w:t>500-entry and 1000-entry datasets</w:t>
+      </w:r>
+      <w:r>
+        <w:rPr>
+          <w:sz w:val="24"/>
+          <w:szCs w:val="24"/>
+        </w:rPr>
+        <w:t xml:space="preserve"> showed</w:t>
+      </w:r>
+      <w:r>
+        <w:rPr>
+          <w:sz w:val="24"/>
+          <w:szCs w:val="24"/>
+        </w:rPr>
+        <w:t xml:space="preserve">, respectively, </w:t>
+      </w:r>
+      <w:r>
+        <w:rPr>
+          <w:sz w:val="24"/>
+          <w:szCs w:val="24"/>
+        </w:rPr>
+        <w:t>some differences in the CNN and Random Forest</w:t>
       </w:r>
       <w:r>
         <w:rPr>
@@ -9302,14 +8692,12 @@
       <w:r>
         <w:rPr>
           <w:noProof/>
-          <w:sz w:val="24"/>
-          <w:szCs w:val="24"/>
         </w:rPr>
         <w:drawing>
-          <wp:inline distT="0" distB="0" distL="0" distR="0" wp14:anchorId="68B209D4" wp14:editId="49C0329E">
-            <wp:extent cx="5400040" cy="1029970"/>
+          <wp:inline distT="0" distB="0" distL="0" distR="0" wp14:anchorId="5EA61178" wp14:editId="35A94B3E">
+            <wp:extent cx="5400040" cy="2483485"/>
             <wp:effectExtent l="0" t="0" r="0" b="0"/>
-            <wp:docPr id="1984196908" name="Picture 1"/>
+            <wp:docPr id="1356485834" name="Picture 1"/>
             <wp:cNvGraphicFramePr>
               <a:graphicFrameLocks xmlns:a="http://schemas.openxmlformats.org/drawingml/2006/main" noChangeAspect="1"/>
             </wp:cNvGraphicFramePr>
@@ -9317,7 +8705,7 @@
               <a:graphicData uri="http://schemas.openxmlformats.org/drawingml/2006/picture">
                 <pic:pic xmlns:pic="http://schemas.openxmlformats.org/drawingml/2006/picture">
                   <pic:nvPicPr>
-                    <pic:cNvPr id="1984196908" name=""/>
+                    <pic:cNvPr id="1356485834" name=""/>
                     <pic:cNvPicPr/>
                   </pic:nvPicPr>
                   <pic:blipFill>
@@ -9329,7 +8717,7 @@
                   <pic:spPr>
                     <a:xfrm>
                       <a:off x="0" y="0"/>
-                      <a:ext cx="5400040" cy="1029970"/>
+                      <a:ext cx="5400040" cy="2483485"/>
                     </a:xfrm>
                     <a:prstGeom prst="rect">
                       <a:avLst/>
@@ -9344,55 +8732,6 @@
     </w:p>
     <w:p>
       <w:pPr>
-        <w:numPr>
-          <w:ilvl w:val="0"/>
-          <w:numId w:val="57"/>
-        </w:numPr>
-        <w:rPr>
-          <w:sz w:val="24"/>
-          <w:szCs w:val="24"/>
-        </w:rPr>
-      </w:pPr>
-      <w:r>
-        <w:rPr>
-          <w:sz w:val="24"/>
-          <w:szCs w:val="24"/>
-        </w:rPr>
-        <w:t xml:space="preserve">Comparing ChatGPT-generated </w:t>
-      </w:r>
-      <w:r>
-        <w:rPr>
-          <w:b/>
-          <w:bCs/>
-          <w:sz w:val="24"/>
-          <w:szCs w:val="24"/>
-        </w:rPr>
-        <w:t>500-entry and 1000-entry datasets</w:t>
-      </w:r>
-      <w:r>
-        <w:rPr>
-          <w:sz w:val="24"/>
-          <w:szCs w:val="24"/>
-        </w:rPr>
-        <w:t xml:space="preserve"> showed</w:t>
-      </w:r>
-      <w:r>
-        <w:rPr>
-          <w:sz w:val="24"/>
-          <w:szCs w:val="24"/>
-        </w:rPr>
-        <w:t xml:space="preserve">, respectively, </w:t>
-      </w:r>
-      <w:r>
-        <w:rPr>
-          <w:sz w:val="24"/>
-          <w:szCs w:val="24"/>
-        </w:rPr>
-        <w:t>similar accuracy.</w:t>
-      </w:r>
-    </w:p>
-    <w:p>
-      <w:pPr>
         <w:ind w:left="360"/>
         <w:rPr>
           <w:sz w:val="24"/>
@@ -9402,14 +8741,12 @@
       <w:r>
         <w:rPr>
           <w:noProof/>
-          <w:sz w:val="24"/>
-          <w:szCs w:val="24"/>
         </w:rPr>
         <w:drawing>
-          <wp:inline distT="0" distB="0" distL="0" distR="0" wp14:anchorId="42797DC9" wp14:editId="607A04A2">
-            <wp:extent cx="5400040" cy="1021080"/>
-            <wp:effectExtent l="0" t="0" r="0" b="7620"/>
-            <wp:docPr id="163751489" name="Picture 1"/>
+          <wp:inline distT="0" distB="0" distL="0" distR="0" wp14:anchorId="1C71B9C8" wp14:editId="65BE07F0">
+            <wp:extent cx="5400040" cy="2454275"/>
+            <wp:effectExtent l="0" t="0" r="0" b="3175"/>
+            <wp:docPr id="1320963974" name="Picture 1"/>
             <wp:cNvGraphicFramePr>
               <a:graphicFrameLocks xmlns:a="http://schemas.openxmlformats.org/drawingml/2006/main" noChangeAspect="1"/>
             </wp:cNvGraphicFramePr>
@@ -9417,7 +8754,7 @@
               <a:graphicData uri="http://schemas.openxmlformats.org/drawingml/2006/picture">
                 <pic:pic xmlns:pic="http://schemas.openxmlformats.org/drawingml/2006/picture">
                   <pic:nvPicPr>
-                    <pic:cNvPr id="2026866033" name=""/>
+                    <pic:cNvPr id="1320963974" name=""/>
                     <pic:cNvPicPr/>
                   </pic:nvPicPr>
                   <pic:blipFill>
@@ -9429,7 +8766,7 @@
                   <pic:spPr>
                     <a:xfrm>
                       <a:off x="0" y="0"/>
-                      <a:ext cx="5400040" cy="1021080"/>
+                      <a:ext cx="5400040" cy="2454275"/>
                     </a:xfrm>
                     <a:prstGeom prst="rect">
                       <a:avLst/>
@@ -9444,23 +8781,701 @@
     </w:p>
     <w:p>
       <w:pPr>
+        <w:pStyle w:val="Heading3"/>
+      </w:pPr>
+      <w:bookmarkStart w:id="29" w:name="_Toc190123375"/>
+      <w:r>
+        <w:t>Challenges</w:t>
+      </w:r>
+      <w:bookmarkEnd w:id="29"/>
+    </w:p>
+    <w:p>
+      <w:pPr>
+        <w:numPr>
+          <w:ilvl w:val="0"/>
+          <w:numId w:val="58"/>
+        </w:numPr>
+        <w:rPr>
+          <w:sz w:val="24"/>
+          <w:szCs w:val="24"/>
+        </w:rPr>
+      </w:pPr>
+      <w:r>
+        <w:rPr>
+          <w:b/>
+          <w:bCs/>
+          <w:sz w:val="24"/>
+          <w:szCs w:val="24"/>
+        </w:rPr>
+        <w:t>Overfitting persisted</w:t>
+      </w:r>
+      <w:r>
+        <w:rPr>
+          <w:sz w:val="24"/>
+          <w:szCs w:val="24"/>
+        </w:rPr>
+        <w:t xml:space="preserve"> despite data augmentation techniques.</w:t>
+      </w:r>
+    </w:p>
+    <w:p>
+      <w:pPr>
+        <w:numPr>
+          <w:ilvl w:val="0"/>
+          <w:numId w:val="58"/>
+        </w:numPr>
+        <w:rPr>
+          <w:sz w:val="24"/>
+          <w:szCs w:val="24"/>
+        </w:rPr>
+      </w:pPr>
+      <w:r>
+        <w:rPr>
+          <w:b/>
+          <w:bCs/>
+          <w:sz w:val="24"/>
+          <w:szCs w:val="24"/>
+        </w:rPr>
+        <w:t>Over-synthetization of data</w:t>
+      </w:r>
+      <w:r>
+        <w:rPr>
+          <w:sz w:val="24"/>
+          <w:szCs w:val="24"/>
+        </w:rPr>
+        <w:t>, clearly visible due to 100% accuracy across all models.</w:t>
+      </w:r>
+    </w:p>
+    <w:p>
+      <w:pPr>
+        <w:numPr>
+          <w:ilvl w:val="0"/>
+          <w:numId w:val="58"/>
+        </w:numPr>
+        <w:rPr>
+          <w:sz w:val="24"/>
+          <w:szCs w:val="24"/>
+        </w:rPr>
+      </w:pPr>
+      <w:r>
+        <w:rPr>
+          <w:b/>
+          <w:bCs/>
+          <w:sz w:val="24"/>
+          <w:szCs w:val="24"/>
+        </w:rPr>
+        <w:t>Lack of biological variability</w:t>
+      </w:r>
+      <w:r>
+        <w:rPr>
+          <w:sz w:val="24"/>
+          <w:szCs w:val="24"/>
+        </w:rPr>
+        <w:t xml:space="preserve"> in synthetic metadata limited real-world applicability.</w:t>
+      </w:r>
+    </w:p>
+    <w:p>
+      <w:pPr>
+        <w:pStyle w:val="Heading1"/>
+        <w:numPr>
+          <w:ilvl w:val="0"/>
+          <w:numId w:val="30"/>
+        </w:numPr>
+      </w:pPr>
+      <w:bookmarkStart w:id="30" w:name="_Toc190123376"/>
+      <w:r>
+        <w:t>Results</w:t>
+      </w:r>
+      <w:bookmarkEnd w:id="30"/>
+    </w:p>
+    <w:p>
+      <w:pPr>
+        <w:spacing w:before="100" w:beforeAutospacing="1" w:after="100" w:afterAutospacing="1" w:line="240" w:lineRule="auto"/>
+        <w:rPr>
+          <w:rFonts w:eastAsia="Times New Roman" w:cstheme="minorHAnsi"/>
+          <w:kern w:val="0"/>
+          <w:sz w:val="24"/>
+          <w:szCs w:val="24"/>
+          <w14:ligatures w14:val="none"/>
+        </w:rPr>
+      </w:pPr>
+      <w:r>
+        <w:rPr>
+          <w:rFonts w:eastAsia="Times New Roman" w:cstheme="minorHAnsi"/>
+          <w:kern w:val="0"/>
+          <w:sz w:val="24"/>
+          <w:szCs w:val="24"/>
+          <w14:ligatures w14:val="none"/>
+        </w:rPr>
+        <w:t xml:space="preserve">The results of this research vary significantly depending on the dataset and experimental approach used. While some models achieved </w:t>
+      </w:r>
+      <w:r>
+        <w:rPr>
+          <w:rFonts w:eastAsia="Times New Roman" w:cstheme="minorHAnsi"/>
+          <w:b/>
+          <w:bCs/>
+          <w:kern w:val="0"/>
+          <w:sz w:val="24"/>
+          <w:szCs w:val="24"/>
+          <w14:ligatures w14:val="none"/>
+        </w:rPr>
+        <w:t>high accuracy</w:t>
+      </w:r>
+      <w:r>
+        <w:rPr>
+          <w:rFonts w:eastAsia="Times New Roman" w:cstheme="minorHAnsi"/>
+          <w:kern w:val="0"/>
+          <w:sz w:val="24"/>
+          <w:szCs w:val="24"/>
+          <w14:ligatures w14:val="none"/>
+        </w:rPr>
+        <w:t xml:space="preserve">, key limitations such as </w:t>
+      </w:r>
+      <w:r>
+        <w:rPr>
+          <w:rFonts w:eastAsia="Times New Roman" w:cstheme="minorHAnsi"/>
+          <w:b/>
+          <w:bCs/>
+          <w:kern w:val="0"/>
+          <w:sz w:val="24"/>
+          <w:szCs w:val="24"/>
+          <w14:ligatures w14:val="none"/>
+        </w:rPr>
+        <w:t>overfitting, reliance on synthetic data, and incomplete PPI datasets</w:t>
+      </w:r>
+      <w:r>
+        <w:rPr>
+          <w:rFonts w:eastAsia="Times New Roman" w:cstheme="minorHAnsi"/>
+          <w:kern w:val="0"/>
+          <w:sz w:val="24"/>
+          <w:szCs w:val="24"/>
+          <w14:ligatures w14:val="none"/>
+        </w:rPr>
+        <w:t xml:space="preserve"> impacted the biological relevance of findings. This section summarizes the key results obtained across the four preparatory projects and discusses their implications.</w:t>
+      </w:r>
+    </w:p>
+    <w:p>
+      <w:pPr>
+        <w:pStyle w:val="Heading2"/>
+      </w:pPr>
+      <w:bookmarkStart w:id="31" w:name="_Toc190123377"/>
+      <w:r>
+        <w:t>5.1 – Results by Project</w:t>
+      </w:r>
+      <w:bookmarkEnd w:id="31"/>
+    </w:p>
+    <w:p>
+      <w:r>
+        <w:t>Before diving into the specific findings of each project, it is important to contextualize the results within the broader scope of this research. The following subsections summarize the key outcomes from each experimental phase, highlighting both the successes and limitations encountered. These results provide critical insights into the feasibility of leveraging Protein-Protein Interactions (PPIs) for microbiome-based disease classification. The analysis will also serve as a foundation for discussing the next steps needed to refine methodologies, improve data reliability, and enhance machine learning approaches.</w:t>
+      </w:r>
+    </w:p>
+    <w:p>
+      <w:pPr>
+        <w:pStyle w:val="Heading3"/>
+      </w:pPr>
+      <w:bookmarkStart w:id="32" w:name="_Toc190123378"/>
+      <w:r>
+        <w:t>5.1.1 – OTU Data Experiment</w:t>
+      </w:r>
+      <w:bookmarkEnd w:id="32"/>
+    </w:p>
+    <w:p>
+      <w:pPr>
+        <w:spacing w:before="100" w:beforeAutospacing="1" w:after="100" w:afterAutospacing="1" w:line="240" w:lineRule="auto"/>
+        <w:rPr>
+          <w:rFonts w:eastAsia="Times New Roman" w:cstheme="minorHAnsi"/>
+          <w:kern w:val="0"/>
+          <w:sz w:val="24"/>
+          <w:szCs w:val="24"/>
+          <w14:ligatures w14:val="none"/>
+        </w:rPr>
+      </w:pPr>
+      <w:r>
+        <w:rPr>
+          <w:rFonts w:eastAsia="Times New Roman" w:cstheme="minorHAnsi"/>
+          <w:b/>
+          <w:bCs/>
+          <w:kern w:val="0"/>
+          <w:sz w:val="24"/>
+          <w:szCs w:val="24"/>
+          <w14:ligatures w14:val="none"/>
+        </w:rPr>
+        <w:t>Key Findings</w:t>
+      </w:r>
+    </w:p>
+    <w:p>
+      <w:pPr>
+        <w:numPr>
+          <w:ilvl w:val="0"/>
+          <w:numId w:val="59"/>
+        </w:numPr>
+        <w:spacing w:before="100" w:beforeAutospacing="1" w:after="100" w:afterAutospacing="1" w:line="240" w:lineRule="auto"/>
+        <w:rPr>
+          <w:rFonts w:eastAsia="Times New Roman" w:cstheme="minorHAnsi"/>
+          <w:kern w:val="0"/>
+          <w:sz w:val="24"/>
+          <w:szCs w:val="24"/>
+          <w14:ligatures w14:val="none"/>
+        </w:rPr>
+      </w:pPr>
+      <w:r>
+        <w:rPr>
+          <w:rFonts w:eastAsia="Times New Roman" w:cstheme="minorHAnsi"/>
+          <w:kern w:val="0"/>
+          <w:sz w:val="24"/>
+          <w:szCs w:val="24"/>
+          <w14:ligatures w14:val="none"/>
+        </w:rPr>
+        <w:t xml:space="preserve">Initial machine learning models trained on </w:t>
+      </w:r>
+      <w:r>
+        <w:rPr>
+          <w:rFonts w:eastAsia="Times New Roman" w:cstheme="minorHAnsi"/>
+          <w:b/>
+          <w:bCs/>
+          <w:kern w:val="0"/>
+          <w:sz w:val="24"/>
+          <w:szCs w:val="24"/>
+          <w14:ligatures w14:val="none"/>
+        </w:rPr>
+        <w:t>synthetic OTU data</w:t>
+      </w:r>
+      <w:r>
+        <w:rPr>
+          <w:rFonts w:eastAsia="Times New Roman" w:cstheme="minorHAnsi"/>
+          <w:kern w:val="0"/>
+          <w:sz w:val="24"/>
+          <w:szCs w:val="24"/>
+          <w14:ligatures w14:val="none"/>
+        </w:rPr>
+        <w:t xml:space="preserve"> achieved </w:t>
+      </w:r>
+      <w:r>
+        <w:rPr>
+          <w:rFonts w:eastAsia="Times New Roman" w:cstheme="minorHAnsi"/>
+          <w:b/>
+          <w:bCs/>
+          <w:kern w:val="0"/>
+          <w:sz w:val="24"/>
+          <w:szCs w:val="24"/>
+          <w14:ligatures w14:val="none"/>
+        </w:rPr>
+        <w:t>100% accuracy</w:t>
+      </w:r>
+      <w:r>
+        <w:rPr>
+          <w:rFonts w:eastAsia="Times New Roman" w:cstheme="minorHAnsi"/>
+          <w:kern w:val="0"/>
+          <w:sz w:val="24"/>
+          <w:szCs w:val="24"/>
+          <w14:ligatures w14:val="none"/>
+        </w:rPr>
+        <w:t xml:space="preserve">, which raised concerns about </w:t>
+      </w:r>
+      <w:r>
+        <w:rPr>
+          <w:rFonts w:eastAsia="Times New Roman" w:cstheme="minorHAnsi"/>
+          <w:b/>
+          <w:bCs/>
+          <w:kern w:val="0"/>
+          <w:sz w:val="24"/>
+          <w:szCs w:val="24"/>
+          <w14:ligatures w14:val="none"/>
+        </w:rPr>
+        <w:t>overfitting</w:t>
+      </w:r>
+      <w:r>
+        <w:rPr>
+          <w:rFonts w:eastAsia="Times New Roman" w:cstheme="minorHAnsi"/>
+          <w:kern w:val="0"/>
+          <w:sz w:val="24"/>
+          <w:szCs w:val="24"/>
+          <w14:ligatures w14:val="none"/>
+        </w:rPr>
+        <w:t>.</w:t>
+      </w:r>
+    </w:p>
+    <w:p>
+      <w:pPr>
+        <w:numPr>
+          <w:ilvl w:val="0"/>
+          <w:numId w:val="59"/>
+        </w:numPr>
+        <w:spacing w:before="100" w:beforeAutospacing="1" w:after="100" w:afterAutospacing="1" w:line="240" w:lineRule="auto"/>
+        <w:rPr>
+          <w:rFonts w:eastAsia="Times New Roman" w:cstheme="minorHAnsi"/>
+          <w:kern w:val="0"/>
+          <w:sz w:val="24"/>
+          <w:szCs w:val="24"/>
+          <w14:ligatures w14:val="none"/>
+        </w:rPr>
+      </w:pPr>
+      <w:r>
+        <w:rPr>
+          <w:rFonts w:eastAsia="Times New Roman" w:cstheme="minorHAnsi"/>
+          <w:kern w:val="0"/>
+          <w:sz w:val="24"/>
+          <w:szCs w:val="24"/>
+          <w14:ligatures w14:val="none"/>
+        </w:rPr>
+        <w:t xml:space="preserve">Expanding the dataset </w:t>
+      </w:r>
+      <w:r>
+        <w:rPr>
+          <w:rFonts w:eastAsia="Times New Roman" w:cstheme="minorHAnsi"/>
+          <w:b/>
+          <w:bCs/>
+          <w:kern w:val="0"/>
+          <w:sz w:val="24"/>
+          <w:szCs w:val="24"/>
+          <w14:ligatures w14:val="none"/>
+        </w:rPr>
+        <w:t>significantly reduced accuracy (to ~50%)</w:t>
+      </w:r>
+      <w:r>
+        <w:rPr>
+          <w:rFonts w:eastAsia="Times New Roman" w:cstheme="minorHAnsi"/>
+          <w:kern w:val="0"/>
+          <w:sz w:val="24"/>
+          <w:szCs w:val="24"/>
+          <w14:ligatures w14:val="none"/>
+        </w:rPr>
+        <w:t>, confirming that synthetic data lacked variability.</w:t>
+      </w:r>
+    </w:p>
+    <w:p>
+      <w:pPr>
+        <w:numPr>
+          <w:ilvl w:val="0"/>
+          <w:numId w:val="59"/>
+        </w:numPr>
+        <w:spacing w:before="100" w:beforeAutospacing="1" w:after="100" w:afterAutospacing="1" w:line="240" w:lineRule="auto"/>
+        <w:rPr>
+          <w:rFonts w:eastAsia="Times New Roman" w:cstheme="minorHAnsi"/>
+          <w:kern w:val="0"/>
+          <w:sz w:val="24"/>
+          <w:szCs w:val="24"/>
+          <w14:ligatures w14:val="none"/>
+        </w:rPr>
+      </w:pPr>
+      <w:r>
+        <w:rPr>
+          <w:rFonts w:eastAsia="Times New Roman" w:cstheme="minorHAnsi"/>
+          <w:kern w:val="0"/>
+          <w:sz w:val="24"/>
+          <w:szCs w:val="24"/>
+          <w14:ligatures w14:val="none"/>
+        </w:rPr>
+        <w:t xml:space="preserve">Using </w:t>
+      </w:r>
+      <w:r>
+        <w:rPr>
+          <w:rFonts w:eastAsia="Times New Roman" w:cstheme="minorHAnsi"/>
+          <w:b/>
+          <w:bCs/>
+          <w:kern w:val="0"/>
+          <w:sz w:val="24"/>
+          <w:szCs w:val="24"/>
+          <w14:ligatures w14:val="none"/>
+        </w:rPr>
+        <w:t>data augmentation (adding noise to synthetic samples)</w:t>
+      </w:r>
+      <w:r>
+        <w:rPr>
+          <w:rFonts w:eastAsia="Times New Roman" w:cstheme="minorHAnsi"/>
+          <w:kern w:val="0"/>
+          <w:sz w:val="24"/>
+          <w:szCs w:val="24"/>
+          <w14:ligatures w14:val="none"/>
+        </w:rPr>
+        <w:t xml:space="preserve"> restored </w:t>
+      </w:r>
+      <w:r>
+        <w:rPr>
+          <w:rFonts w:eastAsia="Times New Roman" w:cstheme="minorHAnsi"/>
+          <w:b/>
+          <w:bCs/>
+          <w:kern w:val="0"/>
+          <w:sz w:val="24"/>
+          <w:szCs w:val="24"/>
+          <w14:ligatures w14:val="none"/>
+        </w:rPr>
+        <w:t>100% accuracy</w:t>
+      </w:r>
+      <w:r>
+        <w:rPr>
+          <w:rFonts w:eastAsia="Times New Roman" w:cstheme="minorHAnsi"/>
+          <w:kern w:val="0"/>
+          <w:sz w:val="24"/>
+          <w:szCs w:val="24"/>
+          <w14:ligatures w14:val="none"/>
+        </w:rPr>
+        <w:t>, reinforcing the concern that synthetic data may be inherently biased.</w:t>
+      </w:r>
+    </w:p>
+    <w:p>
+      <w:pPr>
+        <w:spacing w:before="100" w:beforeAutospacing="1" w:after="100" w:afterAutospacing="1" w:line="240" w:lineRule="auto"/>
+        <w:rPr>
+          <w:rFonts w:eastAsia="Times New Roman" w:cstheme="minorHAnsi"/>
+          <w:kern w:val="0"/>
+          <w:sz w:val="24"/>
+          <w:szCs w:val="24"/>
+          <w14:ligatures w14:val="none"/>
+        </w:rPr>
+      </w:pPr>
+      <w:r>
+        <w:rPr>
+          <w:rFonts w:eastAsia="Times New Roman" w:cstheme="minorHAnsi"/>
+          <w:b/>
+          <w:bCs/>
+          <w:kern w:val="0"/>
+          <w:sz w:val="24"/>
+          <w:szCs w:val="24"/>
+          <w14:ligatures w14:val="none"/>
+        </w:rPr>
+        <w:t>Limitations</w:t>
+      </w:r>
+    </w:p>
+    <w:p>
+      <w:pPr>
+        <w:numPr>
+          <w:ilvl w:val="0"/>
+          <w:numId w:val="60"/>
+        </w:numPr>
+        <w:spacing w:before="100" w:beforeAutospacing="1" w:after="100" w:afterAutospacing="1" w:line="240" w:lineRule="auto"/>
+        <w:rPr>
+          <w:rFonts w:eastAsia="Times New Roman" w:cstheme="minorHAnsi"/>
+          <w:kern w:val="0"/>
+          <w:sz w:val="24"/>
+          <w:szCs w:val="24"/>
+          <w14:ligatures w14:val="none"/>
+        </w:rPr>
+      </w:pPr>
+      <w:r>
+        <w:rPr>
+          <w:rFonts w:eastAsia="Times New Roman" w:cstheme="minorHAnsi"/>
+          <w:kern w:val="0"/>
+          <w:sz w:val="24"/>
+          <w:szCs w:val="24"/>
+          <w14:ligatures w14:val="none"/>
+        </w:rPr>
+        <w:t xml:space="preserve">Results are likely </w:t>
+      </w:r>
+      <w:r>
+        <w:rPr>
+          <w:rFonts w:eastAsia="Times New Roman" w:cstheme="minorHAnsi"/>
+          <w:b/>
+          <w:bCs/>
+          <w:kern w:val="0"/>
+          <w:sz w:val="24"/>
+          <w:szCs w:val="24"/>
+          <w14:ligatures w14:val="none"/>
+        </w:rPr>
+        <w:t>not generalizable to real-world microbiome classification</w:t>
+      </w:r>
+      <w:r>
+        <w:rPr>
+          <w:rFonts w:eastAsia="Times New Roman" w:cstheme="minorHAnsi"/>
+          <w:kern w:val="0"/>
+          <w:sz w:val="24"/>
+          <w:szCs w:val="24"/>
+          <w14:ligatures w14:val="none"/>
+        </w:rPr>
+        <w:t xml:space="preserve"> due to synthetic nature of data.</w:t>
+      </w:r>
+    </w:p>
+    <w:p>
+      <w:pPr>
+        <w:numPr>
+          <w:ilvl w:val="0"/>
+          <w:numId w:val="60"/>
+        </w:numPr>
+        <w:spacing w:before="100" w:beforeAutospacing="1" w:after="100" w:afterAutospacing="1" w:line="240" w:lineRule="auto"/>
+        <w:rPr>
+          <w:rFonts w:eastAsia="Times New Roman" w:cstheme="minorHAnsi"/>
+          <w:kern w:val="0"/>
+          <w:sz w:val="24"/>
+          <w:szCs w:val="24"/>
+          <w14:ligatures w14:val="none"/>
+        </w:rPr>
+      </w:pPr>
+      <w:r>
+        <w:rPr>
+          <w:rFonts w:eastAsia="Times New Roman" w:cstheme="minorHAnsi"/>
+          <w:kern w:val="0"/>
+          <w:sz w:val="24"/>
+          <w:szCs w:val="24"/>
+          <w14:ligatures w14:val="none"/>
+        </w:rPr>
+        <w:t xml:space="preserve">Model performance on </w:t>
+      </w:r>
+      <w:r>
+        <w:rPr>
+          <w:rFonts w:eastAsia="Times New Roman" w:cstheme="minorHAnsi"/>
+          <w:b/>
+          <w:bCs/>
+          <w:kern w:val="0"/>
+          <w:sz w:val="24"/>
+          <w:szCs w:val="24"/>
+          <w14:ligatures w14:val="none"/>
+        </w:rPr>
+        <w:t>real, diverse datasets remains unknown</w:t>
+      </w:r>
+      <w:r>
+        <w:rPr>
+          <w:rFonts w:eastAsia="Times New Roman" w:cstheme="minorHAnsi"/>
+          <w:kern w:val="0"/>
+          <w:sz w:val="24"/>
+          <w:szCs w:val="24"/>
+          <w14:ligatures w14:val="none"/>
+        </w:rPr>
+        <w:t>.</w:t>
+      </w:r>
+    </w:p>
+    <w:p>
+      <w:pPr>
+        <w:pStyle w:val="Heading3"/>
+      </w:pPr>
+      <w:bookmarkStart w:id="33" w:name="_Toc190123379"/>
+      <w:r>
+        <w:t>5.1.2 – PPI Dataset Experiment</w:t>
+      </w:r>
+      <w:bookmarkEnd w:id="33"/>
+    </w:p>
+    <w:p>
+      <w:pPr>
+        <w:spacing w:before="100" w:beforeAutospacing="1" w:after="100" w:afterAutospacing="1" w:line="240" w:lineRule="auto"/>
+        <w:rPr>
+          <w:rFonts w:eastAsia="Times New Roman" w:cstheme="minorHAnsi"/>
+          <w:kern w:val="0"/>
+          <w:sz w:val="24"/>
+          <w:szCs w:val="24"/>
+          <w14:ligatures w14:val="none"/>
+        </w:rPr>
+      </w:pPr>
+      <w:r>
+        <w:rPr>
+          <w:rFonts w:eastAsia="Times New Roman" w:cstheme="minorHAnsi"/>
+          <w:b/>
+          <w:bCs/>
+          <w:kern w:val="0"/>
+          <w:sz w:val="24"/>
+          <w:szCs w:val="24"/>
+          <w14:ligatures w14:val="none"/>
+        </w:rPr>
+        <w:t>Key Findings</w:t>
+      </w:r>
+    </w:p>
+    <w:p>
+      <w:pPr>
+        <w:numPr>
+          <w:ilvl w:val="0"/>
+          <w:numId w:val="59"/>
+        </w:numPr>
+        <w:spacing w:before="100" w:beforeAutospacing="1" w:after="100" w:afterAutospacing="1" w:line="240" w:lineRule="auto"/>
+        <w:rPr>
+          <w:rFonts w:eastAsia="Times New Roman" w:cstheme="minorHAnsi"/>
+          <w:kern w:val="0"/>
+          <w:sz w:val="24"/>
+          <w:szCs w:val="24"/>
+          <w14:ligatures w14:val="none"/>
+        </w:rPr>
+      </w:pPr>
+      <w:proofErr w:type="spellStart"/>
+      <w:r>
+        <w:rPr>
+          <w:rFonts w:eastAsia="Times New Roman" w:cstheme="minorHAnsi"/>
+          <w:kern w:val="0"/>
+          <w:sz w:val="24"/>
+          <w:szCs w:val="24"/>
+          <w14:ligatures w14:val="none"/>
+        </w:rPr>
+        <w:t>XGBoost</w:t>
+      </w:r>
+      <w:proofErr w:type="spellEnd"/>
+      <w:r>
+        <w:rPr>
+          <w:rFonts w:eastAsia="Times New Roman" w:cstheme="minorHAnsi"/>
+          <w:kern w:val="0"/>
+          <w:sz w:val="24"/>
+          <w:szCs w:val="24"/>
+          <w14:ligatures w14:val="none"/>
+        </w:rPr>
+        <w:t xml:space="preserve"> and Random Forest </w:t>
+      </w:r>
+      <w:r>
+        <w:rPr>
+          <w:rFonts w:eastAsia="Times New Roman" w:cstheme="minorHAnsi"/>
+          <w:kern w:val="0"/>
+          <w:sz w:val="24"/>
+          <w:szCs w:val="24"/>
+          <w14:ligatures w14:val="none"/>
+        </w:rPr>
+        <w:t>were the best performing</w:t>
+      </w:r>
+      <w:r>
+        <w:rPr>
+          <w:rFonts w:eastAsia="Times New Roman" w:cstheme="minorHAnsi"/>
+          <w:kern w:val="0"/>
+          <w:sz w:val="24"/>
+          <w:szCs w:val="24"/>
+          <w14:ligatures w14:val="none"/>
+        </w:rPr>
+        <w:t>, with</w:t>
+      </w:r>
+      <w:r>
+        <w:rPr>
+          <w:rFonts w:eastAsia="Times New Roman" w:cstheme="minorHAnsi"/>
+          <w:kern w:val="0"/>
+          <w:sz w:val="24"/>
+          <w:szCs w:val="24"/>
+          <w14:ligatures w14:val="none"/>
+        </w:rPr>
+        <w:t xml:space="preserve"> their</w:t>
+      </w:r>
+      <w:r>
+        <w:rPr>
+          <w:rFonts w:eastAsia="Times New Roman" w:cstheme="minorHAnsi"/>
+          <w:kern w:val="0"/>
+          <w:sz w:val="24"/>
+          <w:szCs w:val="24"/>
+          <w14:ligatures w14:val="none"/>
+        </w:rPr>
+        <w:t xml:space="preserve"> accuracy </w:t>
+      </w:r>
+      <w:r>
+        <w:rPr>
+          <w:rFonts w:eastAsia="Times New Roman" w:cstheme="minorHAnsi"/>
+          <w:kern w:val="0"/>
+          <w:sz w:val="24"/>
+          <w:szCs w:val="24"/>
+          <w14:ligatures w14:val="none"/>
+        </w:rPr>
+        <w:t>being 98% and 97%, respectively.</w:t>
+      </w:r>
+    </w:p>
+    <w:p>
+      <w:pPr>
+        <w:spacing w:before="100" w:beforeAutospacing="1" w:after="100" w:afterAutospacing="1" w:line="240" w:lineRule="auto"/>
         <w:ind w:left="360"/>
-        <w:rPr>
-          <w:sz w:val="24"/>
-          <w:szCs w:val="24"/>
+        <w:jc w:val="center"/>
+        <w:rPr>
+          <w:rFonts w:eastAsia="Times New Roman" w:cstheme="minorHAnsi"/>
+          <w:kern w:val="0"/>
+          <w:sz w:val="24"/>
+          <w:szCs w:val="24"/>
+          <w14:ligatures w14:val="none"/>
         </w:rPr>
       </w:pPr>
       <w:r>
         <w:rPr>
           <w:noProof/>
-          <w:sz w:val="24"/>
-          <w:szCs w:val="24"/>
         </w:rPr>
         <w:drawing>
-          <wp:inline distT="0" distB="0" distL="0" distR="0" wp14:anchorId="1A9BAD3D" wp14:editId="7337E20B">
-            <wp:extent cx="5400040" cy="1089660"/>
+          <wp:inline distT="0" distB="0" distL="0" distR="0" wp14:anchorId="7FBB6970" wp14:editId="53D5F8B6">
+            <wp:extent cx="1085850" cy="1874714"/>
             <wp:effectExtent l="0" t="0" r="0" b="0"/>
-            <wp:docPr id="953886190" name="Picture 1"/>
+            <wp:docPr id="1652230464" name="Picture 1"/>
             <wp:cNvGraphicFramePr>
               <a:graphicFrameLocks xmlns:a="http://schemas.openxmlformats.org/drawingml/2006/main" noChangeAspect="1"/>
             </wp:cNvGraphicFramePr>
@@ -9468,7 +9483,7 @@
               <a:graphicData uri="http://schemas.openxmlformats.org/drawingml/2006/picture">
                 <pic:pic xmlns:pic="http://schemas.openxmlformats.org/drawingml/2006/picture">
                   <pic:nvPicPr>
-                    <pic:cNvPr id="421940266" name=""/>
+                    <pic:cNvPr id="1652230464" name=""/>
                     <pic:cNvPicPr/>
                   </pic:nvPicPr>
                   <pic:blipFill>
@@ -9480,7 +9495,7 @@
                   <pic:spPr>
                     <a:xfrm>
                       <a:off x="0" y="0"/>
-                      <a:ext cx="5400040" cy="1089660"/>
+                      <a:ext cx="1092443" cy="1886097"/>
                     </a:xfrm>
                     <a:prstGeom prst="rect">
                       <a:avLst/>
@@ -9495,229 +9510,6 @@
     </w:p>
     <w:p>
       <w:pPr>
-        <w:pStyle w:val="Heading3"/>
-      </w:pPr>
-      <w:bookmarkStart w:id="29" w:name="_Toc189657698"/>
-      <w:r>
-        <w:t>Challenges</w:t>
-      </w:r>
-      <w:bookmarkEnd w:id="29"/>
-    </w:p>
-    <w:p>
-      <w:pPr>
-        <w:numPr>
-          <w:ilvl w:val="0"/>
-          <w:numId w:val="58"/>
-        </w:numPr>
-        <w:rPr>
-          <w:sz w:val="24"/>
-          <w:szCs w:val="24"/>
-        </w:rPr>
-      </w:pPr>
-      <w:r>
-        <w:rPr>
-          <w:b/>
-          <w:bCs/>
-          <w:sz w:val="24"/>
-          <w:szCs w:val="24"/>
-        </w:rPr>
-        <w:t>Overfitting persisted</w:t>
-      </w:r>
-      <w:r>
-        <w:rPr>
-          <w:sz w:val="24"/>
-          <w:szCs w:val="24"/>
-        </w:rPr>
-        <w:t xml:space="preserve"> despite data augmentation techniques.</w:t>
-      </w:r>
-    </w:p>
-    <w:p>
-      <w:pPr>
-        <w:numPr>
-          <w:ilvl w:val="0"/>
-          <w:numId w:val="58"/>
-        </w:numPr>
-        <w:rPr>
-          <w:sz w:val="24"/>
-          <w:szCs w:val="24"/>
-        </w:rPr>
-      </w:pPr>
-      <w:r>
-        <w:rPr>
-          <w:b/>
-          <w:bCs/>
-          <w:sz w:val="24"/>
-          <w:szCs w:val="24"/>
-        </w:rPr>
-        <w:t>Over-synthetization of data</w:t>
-      </w:r>
-      <w:r>
-        <w:rPr>
-          <w:sz w:val="24"/>
-          <w:szCs w:val="24"/>
-        </w:rPr>
-        <w:t>, clearly visible due to 100% accuracy across all models.</w:t>
-      </w:r>
-    </w:p>
-    <w:p>
-      <w:pPr>
-        <w:numPr>
-          <w:ilvl w:val="0"/>
-          <w:numId w:val="58"/>
-        </w:numPr>
-        <w:rPr>
-          <w:sz w:val="24"/>
-          <w:szCs w:val="24"/>
-        </w:rPr>
-      </w:pPr>
-      <w:r>
-        <w:rPr>
-          <w:b/>
-          <w:bCs/>
-          <w:sz w:val="24"/>
-          <w:szCs w:val="24"/>
-        </w:rPr>
-        <w:t>Lack of biological variability</w:t>
-      </w:r>
-      <w:r>
-        <w:rPr>
-          <w:sz w:val="24"/>
-          <w:szCs w:val="24"/>
-        </w:rPr>
-        <w:t xml:space="preserve"> in synthetic metadata limited real-world applicability.</w:t>
-      </w:r>
-    </w:p>
-    <w:p>
-      <w:pPr>
-        <w:pStyle w:val="Heading1"/>
-        <w:numPr>
-          <w:ilvl w:val="0"/>
-          <w:numId w:val="30"/>
-        </w:numPr>
-      </w:pPr>
-      <w:bookmarkStart w:id="30" w:name="_Toc189657699"/>
-      <w:r>
-        <w:t>Results</w:t>
-      </w:r>
-      <w:bookmarkEnd w:id="30"/>
-    </w:p>
-    <w:p>
-      <w:pPr>
-        <w:spacing w:before="100" w:beforeAutospacing="1" w:after="100" w:afterAutospacing="1" w:line="240" w:lineRule="auto"/>
-        <w:rPr>
-          <w:rFonts w:eastAsia="Times New Roman" w:cstheme="minorHAnsi"/>
-          <w:kern w:val="0"/>
-          <w:sz w:val="24"/>
-          <w:szCs w:val="24"/>
-          <w14:ligatures w14:val="none"/>
-        </w:rPr>
-      </w:pPr>
-      <w:r>
-        <w:rPr>
-          <w:rFonts w:eastAsia="Times New Roman" w:cstheme="minorHAnsi"/>
-          <w:kern w:val="0"/>
-          <w:sz w:val="24"/>
-          <w:szCs w:val="24"/>
-          <w14:ligatures w14:val="none"/>
-        </w:rPr>
-        <w:t xml:space="preserve">The results of this research vary significantly depending on the dataset and experimental approach used. While some models achieved </w:t>
-      </w:r>
-      <w:r>
-        <w:rPr>
-          <w:rFonts w:eastAsia="Times New Roman" w:cstheme="minorHAnsi"/>
-          <w:b/>
-          <w:bCs/>
-          <w:kern w:val="0"/>
-          <w:sz w:val="24"/>
-          <w:szCs w:val="24"/>
-          <w14:ligatures w14:val="none"/>
-        </w:rPr>
-        <w:t>high accuracy</w:t>
-      </w:r>
-      <w:r>
-        <w:rPr>
-          <w:rFonts w:eastAsia="Times New Roman" w:cstheme="minorHAnsi"/>
-          <w:kern w:val="0"/>
-          <w:sz w:val="24"/>
-          <w:szCs w:val="24"/>
-          <w14:ligatures w14:val="none"/>
-        </w:rPr>
-        <w:t xml:space="preserve">, key limitations such as </w:t>
-      </w:r>
-      <w:r>
-        <w:rPr>
-          <w:rFonts w:eastAsia="Times New Roman" w:cstheme="minorHAnsi"/>
-          <w:b/>
-          <w:bCs/>
-          <w:kern w:val="0"/>
-          <w:sz w:val="24"/>
-          <w:szCs w:val="24"/>
-          <w14:ligatures w14:val="none"/>
-        </w:rPr>
-        <w:t>overfitting, reliance on synthetic data, and incomplete PPI datasets</w:t>
-      </w:r>
-      <w:r>
-        <w:rPr>
-          <w:rFonts w:eastAsia="Times New Roman" w:cstheme="minorHAnsi"/>
-          <w:kern w:val="0"/>
-          <w:sz w:val="24"/>
-          <w:szCs w:val="24"/>
-          <w14:ligatures w14:val="none"/>
-        </w:rPr>
-        <w:t xml:space="preserve"> impacted the biological relevance of findings. This section summarizes the key results obtained across the four preparatory projects and discusses their implications.</w:t>
-      </w:r>
-    </w:p>
-    <w:p>
-      <w:pPr>
-        <w:pStyle w:val="Heading2"/>
-      </w:pPr>
-      <w:bookmarkStart w:id="31" w:name="_Toc189657700"/>
-      <w:r>
-        <w:t>5.1 – Results by Project</w:t>
-      </w:r>
-      <w:bookmarkEnd w:id="31"/>
-    </w:p>
-    <w:p>
-      <w:r>
-        <w:t>Before diving into the specific findings of each project, it is important to contextualize the results within the broader scope of this research. The following subsections summarize the key outcomes from each experimental phase, highlighting both the successes and limitations encountered. These results provide critical insights into the feasibility of leveraging Protein-Protein Interactions (PPIs) for microbiome-based disease classification. The analysis will also serve as a foundation for discussing the next steps needed to refine methodologies, improve data reliability, and enhance machine learning approaches.</w:t>
-      </w:r>
-    </w:p>
-    <w:p>
-      <w:pPr>
-        <w:pStyle w:val="Heading3"/>
-      </w:pPr>
-      <w:bookmarkStart w:id="32" w:name="_Toc189657701"/>
-      <w:r>
-        <w:t>5.1.1 – OTU Data Experiment</w:t>
-      </w:r>
-      <w:bookmarkEnd w:id="32"/>
-    </w:p>
-    <w:p>
-      <w:pPr>
-        <w:spacing w:before="100" w:beforeAutospacing="1" w:after="100" w:afterAutospacing="1" w:line="240" w:lineRule="auto"/>
-        <w:rPr>
-          <w:rFonts w:eastAsia="Times New Roman" w:cstheme="minorHAnsi"/>
-          <w:kern w:val="0"/>
-          <w:sz w:val="24"/>
-          <w:szCs w:val="24"/>
-          <w14:ligatures w14:val="none"/>
-        </w:rPr>
-      </w:pPr>
-      <w:r>
-        <w:rPr>
-          <w:rFonts w:eastAsia="Times New Roman" w:cstheme="minorHAnsi"/>
-          <w:b/>
-          <w:bCs/>
-          <w:kern w:val="0"/>
-          <w:sz w:val="24"/>
-          <w:szCs w:val="24"/>
-          <w14:ligatures w14:val="none"/>
-        </w:rPr>
-        <w:t>Key Findings</w:t>
-      </w:r>
-    </w:p>
-    <w:p>
-      <w:pPr>
         <w:numPr>
           <w:ilvl w:val="0"/>
           <w:numId w:val="59"/>
@@ -9739,8 +9531,20 @@
           <w:szCs w:val="24"/>
           <w14:ligatures w14:val="none"/>
         </w:rPr>
-        <w:t xml:space="preserve">Initial machine learning models trained on </w:t>
-      </w:r>
+        <w:t>Deep learning models (MLP, CNNs) performed worse than expected, showing that structured PPI datasets favor traditional ML models over deep learning architectures.</w:t>
+      </w:r>
+    </w:p>
+    <w:p>
+      <w:pPr>
+        <w:spacing w:before="100" w:beforeAutospacing="1" w:after="100" w:afterAutospacing="1" w:line="240" w:lineRule="auto"/>
+        <w:rPr>
+          <w:rFonts w:eastAsia="Times New Roman" w:cstheme="minorHAnsi"/>
+          <w:kern w:val="0"/>
+          <w:sz w:val="24"/>
+          <w:szCs w:val="24"/>
+          <w14:ligatures w14:val="none"/>
+        </w:rPr>
+      </w:pPr>
       <w:r>
         <w:rPr>
           <w:rFonts w:eastAsia="Times New Roman" w:cstheme="minorHAnsi"/>
@@ -9751,9 +9555,16 @@
           <w:szCs w:val="24"/>
           <w14:ligatures w14:val="none"/>
         </w:rPr>
-        <w:t>synthetic OTU data</w:t>
-      </w:r>
-      <w:r>
+        <w:t>Limitations</w:t>
+      </w:r>
+    </w:p>
+    <w:p>
+      <w:pPr>
+        <w:numPr>
+          <w:ilvl w:val="0"/>
+          <w:numId w:val="60"/>
+        </w:numPr>
+        <w:spacing w:before="100" w:beforeAutospacing="1" w:after="100" w:afterAutospacing="1" w:line="240" w:lineRule="auto"/>
         <w:rPr>
           <w:rFonts w:eastAsia="Times New Roman" w:cstheme="minorHAnsi"/>
           <w:kern w:val="0"/>
@@ -9761,8 +9572,91 @@
           <w:szCs w:val="24"/>
           <w14:ligatures w14:val="none"/>
         </w:rPr>
-        <w:t xml:space="preserve"> achieved </w:t>
-      </w:r>
+      </w:pPr>
+      <w:r>
+        <w:rPr>
+          <w:rFonts w:eastAsia="Times New Roman" w:cstheme="minorHAnsi"/>
+          <w:kern w:val="0"/>
+          <w:sz w:val="24"/>
+          <w:szCs w:val="24"/>
+          <w14:ligatures w14:val="none"/>
+        </w:rPr>
+        <w:t>Data preprocessing was heavily dependent on prior studies, limiting opportunities for innovation.</w:t>
+      </w:r>
+    </w:p>
+    <w:p>
+      <w:pPr>
+        <w:numPr>
+          <w:ilvl w:val="0"/>
+          <w:numId w:val="60"/>
+        </w:numPr>
+        <w:spacing w:before="100" w:beforeAutospacing="1" w:after="100" w:afterAutospacing="1" w:line="240" w:lineRule="auto"/>
+        <w:rPr>
+          <w:rFonts w:eastAsia="Times New Roman" w:cstheme="minorHAnsi"/>
+          <w:kern w:val="0"/>
+          <w:sz w:val="24"/>
+          <w:szCs w:val="24"/>
+          <w14:ligatures w14:val="none"/>
+        </w:rPr>
+      </w:pPr>
+      <w:r>
+        <w:rPr>
+          <w:rFonts w:eastAsia="Times New Roman" w:cstheme="minorHAnsi"/>
+          <w:kern w:val="0"/>
+          <w:sz w:val="24"/>
+          <w:szCs w:val="24"/>
+          <w14:ligatures w14:val="none"/>
+        </w:rPr>
+        <w:t>Deep learning models underperformed, possibly due to the structured nature of the dataset, requiring further feature engineering.</w:t>
+      </w:r>
+    </w:p>
+    <w:p>
+      <w:pPr>
+        <w:numPr>
+          <w:ilvl w:val="0"/>
+          <w:numId w:val="60"/>
+        </w:numPr>
+        <w:spacing w:before="100" w:beforeAutospacing="1" w:after="100" w:afterAutospacing="1" w:line="240" w:lineRule="auto"/>
+        <w:rPr>
+          <w:rFonts w:eastAsia="Times New Roman" w:cstheme="minorHAnsi"/>
+          <w:kern w:val="0"/>
+          <w:sz w:val="24"/>
+          <w:szCs w:val="24"/>
+          <w14:ligatures w14:val="none"/>
+        </w:rPr>
+      </w:pPr>
+      <w:r>
+        <w:rPr>
+          <w:rFonts w:eastAsia="Times New Roman" w:cstheme="minorHAnsi"/>
+          <w:kern w:val="0"/>
+          <w:sz w:val="24"/>
+          <w:szCs w:val="24"/>
+          <w14:ligatures w14:val="none"/>
+        </w:rPr>
+        <w:t>The dataset focused on generic PPIs and not microbiome-specific interactions, which is the actual research goal.</w:t>
+      </w:r>
+    </w:p>
+    <w:p>
+      <w:pPr>
+        <w:pStyle w:val="Heading3"/>
+      </w:pPr>
+      <w:bookmarkStart w:id="34" w:name="_Toc190123380"/>
+      <w:r>
+        <w:t>5.1.3 – Gut Microbiome Proteome Exploration</w:t>
+      </w:r>
+      <w:bookmarkEnd w:id="34"/>
+    </w:p>
+    <w:p>
+      <w:pPr>
+        <w:spacing w:before="100" w:beforeAutospacing="1" w:after="100" w:afterAutospacing="1" w:line="240" w:lineRule="auto"/>
+        <w:rPr>
+          <w:rFonts w:eastAsia="Times New Roman" w:cstheme="minorHAnsi"/>
+          <w:kern w:val="0"/>
+          <w:sz w:val="24"/>
+          <w:szCs w:val="24"/>
+          <w14:ligatures w14:val="none"/>
+        </w:rPr>
+      </w:pPr>
       <w:r>
         <w:rPr>
           <w:rFonts w:eastAsia="Times New Roman" w:cstheme="minorHAnsi"/>
@@ -9773,39 +9667,7 @@
           <w:szCs w:val="24"/>
           <w14:ligatures w14:val="none"/>
         </w:rPr>
-        <w:t>100% accuracy</w:t>
-      </w:r>
-      <w:r>
-        <w:rPr>
-          <w:rFonts w:eastAsia="Times New Roman" w:cstheme="minorHAnsi"/>
-          <w:kern w:val="0"/>
-          <w:sz w:val="24"/>
-          <w:szCs w:val="24"/>
-          <w14:ligatures w14:val="none"/>
-        </w:rPr>
-        <w:t xml:space="preserve">, which raised concerns about </w:t>
-      </w:r>
-      <w:r>
-        <w:rPr>
-          <w:rFonts w:eastAsia="Times New Roman" w:cstheme="minorHAnsi"/>
-          <w:b/>
-          <w:bCs/>
-          <w:kern w:val="0"/>
-          <w:sz w:val="24"/>
-          <w:szCs w:val="24"/>
-          <w14:ligatures w14:val="none"/>
-        </w:rPr>
-        <w:t>overfitting</w:t>
-      </w:r>
-      <w:r>
-        <w:rPr>
-          <w:rFonts w:eastAsia="Times New Roman" w:cstheme="minorHAnsi"/>
-          <w:kern w:val="0"/>
-          <w:sz w:val="24"/>
-          <w:szCs w:val="24"/>
-          <w14:ligatures w14:val="none"/>
-        </w:rPr>
-        <w:t>.</w:t>
+        <w:t>Key Findings</w:t>
       </w:r>
     </w:p>
     <w:p>
@@ -9831,29 +9693,7 @@
           <w:szCs w:val="24"/>
           <w14:ligatures w14:val="none"/>
         </w:rPr>
-        <w:t xml:space="preserve">Expanding the dataset </w:t>
-      </w:r>
-      <w:r>
-        <w:rPr>
-          <w:rFonts w:eastAsia="Times New Roman" w:cstheme="minorHAnsi"/>
-          <w:b/>
-          <w:bCs/>
-          <w:kern w:val="0"/>
-          <w:sz w:val="24"/>
-          <w:szCs w:val="24"/>
-          <w14:ligatures w14:val="none"/>
-        </w:rPr>
-        <w:t>significantly reduced accuracy (to ~50%)</w:t>
-      </w:r>
-      <w:r>
-        <w:rPr>
-          <w:rFonts w:eastAsia="Times New Roman" w:cstheme="minorHAnsi"/>
-          <w:kern w:val="0"/>
-          <w:sz w:val="24"/>
-          <w:szCs w:val="24"/>
-          <w14:ligatures w14:val="none"/>
-        </w:rPr>
-        <w:t>, confirming that synthetic data lacked variability.</w:t>
+        <w:t>Proteomes of microorganisms associated with Type 2 Diabetes (T2D) were successfully extracted and filtered for protein existence (PE) levels.</w:t>
       </w:r>
     </w:p>
     <w:p>
@@ -9879,51 +9719,7 @@
           <w:szCs w:val="24"/>
           <w14:ligatures w14:val="none"/>
         </w:rPr>
-        <w:t xml:space="preserve">Using </w:t>
-      </w:r>
-      <w:r>
-        <w:rPr>
-          <w:rFonts w:eastAsia="Times New Roman" w:cstheme="minorHAnsi"/>
-          <w:b/>
-          <w:bCs/>
-          <w:kern w:val="0"/>
-          <w:sz w:val="24"/>
-          <w:szCs w:val="24"/>
-          <w14:ligatures w14:val="none"/>
-        </w:rPr>
-        <w:t>data augmentation (adding noise to synthetic samples)</w:t>
-      </w:r>
-      <w:r>
-        <w:rPr>
-          <w:rFonts w:eastAsia="Times New Roman" w:cstheme="minorHAnsi"/>
-          <w:kern w:val="0"/>
-          <w:sz w:val="24"/>
-          <w:szCs w:val="24"/>
-          <w14:ligatures w14:val="none"/>
-        </w:rPr>
-        <w:t xml:space="preserve"> restored </w:t>
-      </w:r>
-      <w:r>
-        <w:rPr>
-          <w:rFonts w:eastAsia="Times New Roman" w:cstheme="minorHAnsi"/>
-          <w:b/>
-          <w:bCs/>
-          <w:kern w:val="0"/>
-          <w:sz w:val="24"/>
-          <w:szCs w:val="24"/>
-          <w14:ligatures w14:val="none"/>
-        </w:rPr>
-        <w:t>100% accuracy</w:t>
-      </w:r>
-      <w:r>
-        <w:rPr>
-          <w:rFonts w:eastAsia="Times New Roman" w:cstheme="minorHAnsi"/>
-          <w:kern w:val="0"/>
-          <w:sz w:val="24"/>
-          <w:szCs w:val="24"/>
-          <w14:ligatures w14:val="none"/>
-        </w:rPr>
-        <w:t>, reinforcing the concern that synthetic data may be inherently biased.</w:t>
+        <w:t>No interactions were found between gut microbiome proteins and human proteins in the Interactome database.</w:t>
       </w:r>
     </w:p>
     <w:p>
@@ -9973,21 +9769,16 @@
           <w:szCs w:val="24"/>
           <w14:ligatures w14:val="none"/>
         </w:rPr>
-        <w:t xml:space="preserve">Results are likely </w:t>
-      </w:r>
-      <w:r>
-        <w:rPr>
-          <w:rFonts w:eastAsia="Times New Roman" w:cstheme="minorHAnsi"/>
-          <w:b/>
-          <w:bCs/>
-          <w:kern w:val="0"/>
-          <w:sz w:val="24"/>
-          <w:szCs w:val="24"/>
-          <w14:ligatures w14:val="none"/>
-        </w:rPr>
-        <w:t>not generalizable to real-world microbiome classification</w:t>
-      </w:r>
-      <w:r>
+        <w:t>Possible reasons for zero detected interactions:</w:t>
+      </w:r>
+    </w:p>
+    <w:p>
+      <w:pPr>
+        <w:numPr>
+          <w:ilvl w:val="1"/>
+          <w:numId w:val="60"/>
+        </w:numPr>
+        <w:spacing w:before="100" w:beforeAutospacing="1" w:after="100" w:afterAutospacing="1" w:line="240" w:lineRule="auto"/>
         <w:rPr>
           <w:rFonts w:eastAsia="Times New Roman" w:cstheme="minorHAnsi"/>
           <w:kern w:val="0"/>
@@ -9995,7 +9786,68 @@
           <w:szCs w:val="24"/>
           <w14:ligatures w14:val="none"/>
         </w:rPr>
-        <w:t xml:space="preserve"> due to synthetic nature of data.</w:t>
+      </w:pPr>
+      <w:r>
+        <w:rPr>
+          <w:rFonts w:eastAsia="Times New Roman" w:cstheme="minorHAnsi"/>
+          <w:kern w:val="0"/>
+          <w:sz w:val="24"/>
+          <w:szCs w:val="24"/>
+          <w14:ligatures w14:val="none"/>
+        </w:rPr>
+        <w:t>Database limitations – The Interactome might be incomplete or missing microbiome-specific PPIs.</w:t>
+      </w:r>
+    </w:p>
+    <w:p>
+      <w:pPr>
+        <w:numPr>
+          <w:ilvl w:val="1"/>
+          <w:numId w:val="60"/>
+        </w:numPr>
+        <w:spacing w:before="100" w:beforeAutospacing="1" w:after="100" w:afterAutospacing="1" w:line="240" w:lineRule="auto"/>
+        <w:rPr>
+          <w:rFonts w:eastAsia="Times New Roman" w:cstheme="minorHAnsi"/>
+          <w:kern w:val="0"/>
+          <w:sz w:val="24"/>
+          <w:szCs w:val="24"/>
+          <w14:ligatures w14:val="none"/>
+        </w:rPr>
+      </w:pPr>
+      <w:r>
+        <w:rPr>
+          <w:rFonts w:eastAsia="Times New Roman" w:cstheme="minorHAnsi"/>
+          <w:kern w:val="0"/>
+          <w:sz w:val="24"/>
+          <w:szCs w:val="24"/>
+          <w14:ligatures w14:val="none"/>
+        </w:rPr>
+        <w:t>Filtering criteria – Removing PE=4 &amp; PE=5 proteins may have excluded relevant but unverified interactions.</w:t>
+      </w:r>
+    </w:p>
+    <w:p>
+      <w:pPr>
+        <w:numPr>
+          <w:ilvl w:val="1"/>
+          <w:numId w:val="60"/>
+        </w:numPr>
+        <w:spacing w:before="100" w:beforeAutospacing="1" w:after="100" w:afterAutospacing="1" w:line="240" w:lineRule="auto"/>
+        <w:rPr>
+          <w:rFonts w:eastAsia="Times New Roman" w:cstheme="minorHAnsi"/>
+          <w:kern w:val="0"/>
+          <w:sz w:val="24"/>
+          <w:szCs w:val="24"/>
+          <w14:ligatures w14:val="none"/>
+        </w:rPr>
+      </w:pPr>
+      <w:r>
+        <w:rPr>
+          <w:rFonts w:eastAsia="Times New Roman" w:cstheme="minorHAnsi"/>
+          <w:kern w:val="0"/>
+          <w:sz w:val="24"/>
+          <w:szCs w:val="24"/>
+          <w14:ligatures w14:val="none"/>
+        </w:rPr>
+        <w:t>Microbiome-human PPI knowledge gap – These interactions may exist but are not yet scientifically documented.</w:t>
       </w:r>
     </w:p>
     <w:p>
@@ -10021,21 +9873,16 @@
           <w:szCs w:val="24"/>
           <w14:ligatures w14:val="none"/>
         </w:rPr>
-        <w:t xml:space="preserve">Model performance on </w:t>
-      </w:r>
-      <w:r>
-        <w:rPr>
-          <w:rFonts w:eastAsia="Times New Roman" w:cstheme="minorHAnsi"/>
-          <w:b/>
-          <w:bCs/>
-          <w:kern w:val="0"/>
-          <w:sz w:val="24"/>
-          <w:szCs w:val="24"/>
-          <w14:ligatures w14:val="none"/>
-        </w:rPr>
-        <w:t>real, diverse datasets remains unknown</w:t>
-      </w:r>
-      <w:r>
+        <w:t>Next steps should involve:</w:t>
+      </w:r>
+    </w:p>
+    <w:p>
+      <w:pPr>
+        <w:numPr>
+          <w:ilvl w:val="1"/>
+          <w:numId w:val="60"/>
+        </w:numPr>
+        <w:spacing w:before="100" w:beforeAutospacing="1" w:after="100" w:afterAutospacing="1" w:line="240" w:lineRule="auto"/>
         <w:rPr>
           <w:rFonts w:eastAsia="Times New Roman" w:cstheme="minorHAnsi"/>
           <w:kern w:val="0"/>
@@ -10043,18 +9890,53 @@
           <w:szCs w:val="24"/>
           <w14:ligatures w14:val="none"/>
         </w:rPr>
-        <w:t>.</w:t>
+      </w:pPr>
+      <w:r>
+        <w:rPr>
+          <w:rFonts w:eastAsia="Times New Roman" w:cstheme="minorHAnsi"/>
+          <w:kern w:val="0"/>
+          <w:sz w:val="24"/>
+          <w:szCs w:val="24"/>
+          <w14:ligatures w14:val="none"/>
+        </w:rPr>
+        <w:t>Exploring alternative databases that might contain microbiome-human protein interactions.</w:t>
+      </w:r>
+    </w:p>
+    <w:p>
+      <w:pPr>
+        <w:numPr>
+          <w:ilvl w:val="1"/>
+          <w:numId w:val="60"/>
+        </w:numPr>
+        <w:spacing w:before="100" w:beforeAutospacing="1" w:after="100" w:afterAutospacing="1" w:line="240" w:lineRule="auto"/>
+        <w:rPr>
+          <w:rFonts w:eastAsia="Times New Roman" w:cstheme="minorHAnsi"/>
+          <w:kern w:val="0"/>
+          <w:sz w:val="24"/>
+          <w:szCs w:val="24"/>
+          <w14:ligatures w14:val="none"/>
+        </w:rPr>
+      </w:pPr>
+      <w:r>
+        <w:rPr>
+          <w:rFonts w:eastAsia="Times New Roman" w:cstheme="minorHAnsi"/>
+          <w:kern w:val="0"/>
+          <w:sz w:val="24"/>
+          <w:szCs w:val="24"/>
+          <w14:ligatures w14:val="none"/>
+        </w:rPr>
+        <w:t>Revisiting filtering criteria to ensure potentially important proteins are not excluded.</w:t>
       </w:r>
     </w:p>
     <w:p>
       <w:pPr>
         <w:pStyle w:val="Heading3"/>
       </w:pPr>
-      <w:bookmarkStart w:id="33" w:name="_Toc189657702"/>
-      <w:r>
-        <w:t>5.1.2 – PPI Dataset Experiment</w:t>
-      </w:r>
-      <w:bookmarkEnd w:id="33"/>
+      <w:bookmarkStart w:id="35" w:name="_Toc190123381"/>
+      <w:r>
+        <w:t>5.1.4 – Augmented OTU Dataset with Metadata</w:t>
+      </w:r>
+      <w:bookmarkEnd w:id="35"/>
     </w:p>
     <w:p>
       <w:pPr>
@@ -10095,7 +9977,6 @@
           <w14:ligatures w14:val="none"/>
         </w:rPr>
       </w:pPr>
-      <w:proofErr w:type="spellStart"/>
       <w:r>
         <w:rPr>
           <w:rFonts w:eastAsia="Times New Roman" w:cstheme="minorHAnsi"/>
@@ -10104,9 +9985,8 @@
           <w:szCs w:val="24"/>
           <w14:ligatures w14:val="none"/>
         </w:rPr>
-        <w:t>XGBoost</w:t>
-      </w:r>
-      <w:proofErr w:type="spellEnd"/>
+        <w:t>Adding biological metadata (age, gender, BMI, metabolic indicators) did not significantly impact classification accuracy.</w:t>
+      </w:r>
       <w:r>
         <w:rPr>
           <w:rFonts w:eastAsia="Times New Roman" w:cstheme="minorHAnsi"/>
@@ -10115,7 +9995,7 @@
           <w:szCs w:val="24"/>
           <w14:ligatures w14:val="none"/>
         </w:rPr>
-        <w:t xml:space="preserve"> and Random Forest </w:t>
+        <w:t xml:space="preserve"> </w:t>
       </w:r>
       <w:r>
         <w:rPr>
@@ -10123,39 +10003,82 @@
           <w:kern w:val="0"/>
           <w:sz w:val="24"/>
           <w:szCs w:val="24"/>
+          <w:highlight w:val="cyan"/>
           <w14:ligatures w14:val="none"/>
         </w:rPr>
-        <w:t>were the best performing</w:t>
-      </w:r>
+        <w:t>(</w:t>
+      </w:r>
+      <w:proofErr w:type="spellStart"/>
       <w:r>
         <w:rPr>
           <w:rFonts w:eastAsia="Times New Roman" w:cstheme="minorHAnsi"/>
           <w:kern w:val="0"/>
           <w:sz w:val="24"/>
           <w:szCs w:val="24"/>
+          <w:highlight w:val="cyan"/>
           <w14:ligatures w14:val="none"/>
         </w:rPr>
-        <w:t>, with</w:t>
-      </w:r>
+        <w:t>posso</w:t>
+      </w:r>
+      <w:proofErr w:type="spellEnd"/>
       <w:r>
         <w:rPr>
           <w:rFonts w:eastAsia="Times New Roman" w:cstheme="minorHAnsi"/>
           <w:kern w:val="0"/>
           <w:sz w:val="24"/>
           <w:szCs w:val="24"/>
+          <w:highlight w:val="cyan"/>
           <w14:ligatures w14:val="none"/>
         </w:rPr>
-        <w:t xml:space="preserve"> their</w:t>
-      </w:r>
+        <w:t xml:space="preserve"> </w:t>
+      </w:r>
+      <w:proofErr w:type="spellStart"/>
       <w:r>
         <w:rPr>
           <w:rFonts w:eastAsia="Times New Roman" w:cstheme="minorHAnsi"/>
           <w:kern w:val="0"/>
           <w:sz w:val="24"/>
           <w:szCs w:val="24"/>
+          <w:highlight w:val="cyan"/>
           <w14:ligatures w14:val="none"/>
         </w:rPr>
-        <w:t xml:space="preserve"> accuracy improving from 96% to 98.6% and 98%, respectively, after hyperparameter tuning.</w:t>
+        <w:t>fazer</w:t>
+      </w:r>
+      <w:proofErr w:type="spellEnd"/>
+      <w:r>
+        <w:rPr>
+          <w:rFonts w:eastAsia="Times New Roman" w:cstheme="minorHAnsi"/>
+          <w:kern w:val="0"/>
+          <w:sz w:val="24"/>
+          <w:szCs w:val="24"/>
+          <w:highlight w:val="cyan"/>
+          <w14:ligatures w14:val="none"/>
+        </w:rPr>
+        <w:t xml:space="preserve"> </w:t>
+      </w:r>
+      <w:proofErr w:type="spellStart"/>
+      <w:r>
+        <w:rPr>
+          <w:rFonts w:eastAsia="Times New Roman" w:cstheme="minorHAnsi"/>
+          <w:kern w:val="0"/>
+          <w:sz w:val="24"/>
+          <w:szCs w:val="24"/>
+          <w:highlight w:val="cyan"/>
+          <w14:ligatures w14:val="none"/>
+        </w:rPr>
+        <w:t>esta</w:t>
+      </w:r>
+      <w:proofErr w:type="spellEnd"/>
+      <w:r>
+        <w:rPr>
+          <w:rFonts w:eastAsia="Times New Roman" w:cstheme="minorHAnsi"/>
+          <w:kern w:val="0"/>
+          <w:sz w:val="24"/>
+          <w:szCs w:val="24"/>
+          <w:highlight w:val="cyan"/>
+          <w14:ligatures w14:val="none"/>
+        </w:rPr>
+        <w:t xml:space="preserve"> claim)?</w:t>
       </w:r>
     </w:p>
     <w:p>
@@ -10181,7 +10104,7 @@
           <w:szCs w:val="24"/>
           <w14:ligatures w14:val="none"/>
         </w:rPr>
-        <w:t>Deep learning models (MLP, CNNs) performed worse than expected, showing that structured PPI datasets favor traditional ML models over deep learning architectures.</w:t>
+        <w:t>Expanding the dataset using SMOTE and ChatGPT-generated data resulted in consistent 100% accuracy, further raising concerns about synthetic data overfitting.</w:t>
       </w:r>
     </w:p>
     <w:p>
@@ -10207,7 +10130,7 @@
           <w:szCs w:val="24"/>
           <w14:ligatures w14:val="none"/>
         </w:rPr>
-        <w:t>Tuning hyperparameters helped close the gap between the study's performance and prior research but did not exceed existing benchmarks.</w:t>
+        <w:t>Over-synthesized data led to unrealistically high model performance, limiting real-world applicability.</w:t>
       </w:r>
     </w:p>
     <w:p>
@@ -10257,7 +10180,7 @@
           <w:szCs w:val="24"/>
           <w14:ligatures w14:val="none"/>
         </w:rPr>
-        <w:t>Data preprocessing was heavily dependent on prior studies, limiting opportunities for innovation.</w:t>
+        <w:t>Synthetic metadata lacked real-world biological variability, making it difficult to assess true predictive power.</w:t>
       </w:r>
     </w:p>
     <w:p>
@@ -10283,7 +10206,7 @@
           <w:szCs w:val="24"/>
           <w14:ligatures w14:val="none"/>
         </w:rPr>
-        <w:t>Deep learning models underperformed, possibly due to the structured nature of the dataset, requiring further feature engineering.</w:t>
+        <w:t>While metadata did not significantly change classification accuracy, its real-world impact on prediction remains untested.</w:t>
       </w:r>
     </w:p>
     <w:p>
@@ -10309,468 +10232,14 @@
           <w:szCs w:val="24"/>
           <w14:ligatures w14:val="none"/>
         </w:rPr>
-        <w:t>The dataset focused on generic PPIs and not microbiome-specific interactions, which is the actual research goal.</w:t>
-      </w:r>
-    </w:p>
-    <w:p>
-      <w:pPr>
-        <w:pStyle w:val="Heading3"/>
-      </w:pPr>
-      <w:bookmarkStart w:id="34" w:name="_Toc189657703"/>
-      <w:r>
-        <w:t>5.1.3 – Gut Microbiome Proteome Exploration</w:t>
-      </w:r>
-      <w:bookmarkEnd w:id="34"/>
-    </w:p>
-    <w:p>
-      <w:pPr>
-        <w:spacing w:before="100" w:beforeAutospacing="1" w:after="100" w:afterAutospacing="1" w:line="240" w:lineRule="auto"/>
-        <w:rPr>
-          <w:rFonts w:eastAsia="Times New Roman" w:cstheme="minorHAnsi"/>
-          <w:kern w:val="0"/>
-          <w:sz w:val="24"/>
-          <w:szCs w:val="24"/>
-          <w14:ligatures w14:val="none"/>
-        </w:rPr>
-      </w:pPr>
-      <w:r>
-        <w:rPr>
-          <w:rFonts w:eastAsia="Times New Roman" w:cstheme="minorHAnsi"/>
-          <w:b/>
-          <w:bCs/>
-          <w:kern w:val="0"/>
-          <w:sz w:val="24"/>
-          <w:szCs w:val="24"/>
-          <w14:ligatures w14:val="none"/>
-        </w:rPr>
-        <w:t>Key Findings</w:t>
-      </w:r>
-    </w:p>
-    <w:p>
-      <w:pPr>
-        <w:numPr>
-          <w:ilvl w:val="0"/>
-          <w:numId w:val="59"/>
-        </w:numPr>
-        <w:spacing w:before="100" w:beforeAutospacing="1" w:after="100" w:afterAutospacing="1" w:line="240" w:lineRule="auto"/>
-        <w:rPr>
-          <w:rFonts w:eastAsia="Times New Roman" w:cstheme="minorHAnsi"/>
-          <w:kern w:val="0"/>
-          <w:sz w:val="24"/>
-          <w:szCs w:val="24"/>
-          <w14:ligatures w14:val="none"/>
-        </w:rPr>
-      </w:pPr>
-      <w:r>
-        <w:rPr>
-          <w:rFonts w:eastAsia="Times New Roman" w:cstheme="minorHAnsi"/>
-          <w:kern w:val="0"/>
-          <w:sz w:val="24"/>
-          <w:szCs w:val="24"/>
-          <w14:ligatures w14:val="none"/>
-        </w:rPr>
-        <w:t>Proteomes of microorganisms associated with Type 2 Diabetes (T2D) were successfully extracted and filtered for protein existence (PE) levels.</w:t>
-      </w:r>
-    </w:p>
-    <w:p>
-      <w:pPr>
-        <w:numPr>
-          <w:ilvl w:val="0"/>
-          <w:numId w:val="59"/>
-        </w:numPr>
-        <w:spacing w:before="100" w:beforeAutospacing="1" w:after="100" w:afterAutospacing="1" w:line="240" w:lineRule="auto"/>
-        <w:rPr>
-          <w:rFonts w:eastAsia="Times New Roman" w:cstheme="minorHAnsi"/>
-          <w:kern w:val="0"/>
-          <w:sz w:val="24"/>
-          <w:szCs w:val="24"/>
-          <w14:ligatures w14:val="none"/>
-        </w:rPr>
-      </w:pPr>
-      <w:r>
-        <w:rPr>
-          <w:rFonts w:eastAsia="Times New Roman" w:cstheme="minorHAnsi"/>
-          <w:kern w:val="0"/>
-          <w:sz w:val="24"/>
-          <w:szCs w:val="24"/>
-          <w14:ligatures w14:val="none"/>
-        </w:rPr>
-        <w:t>No interactions were found between gut microbiome proteins and human proteins in the Interactome database.</w:t>
-      </w:r>
-    </w:p>
-    <w:p>
-      <w:pPr>
-        <w:spacing w:before="100" w:beforeAutospacing="1" w:after="100" w:afterAutospacing="1" w:line="240" w:lineRule="auto"/>
-        <w:rPr>
-          <w:rFonts w:eastAsia="Times New Roman" w:cstheme="minorHAnsi"/>
-          <w:kern w:val="0"/>
-          <w:sz w:val="24"/>
-          <w:szCs w:val="24"/>
-          <w14:ligatures w14:val="none"/>
-        </w:rPr>
-      </w:pPr>
-      <w:r>
-        <w:rPr>
-          <w:rFonts w:eastAsia="Times New Roman" w:cstheme="minorHAnsi"/>
-          <w:b/>
-          <w:bCs/>
-          <w:kern w:val="0"/>
-          <w:sz w:val="24"/>
-          <w:szCs w:val="24"/>
-          <w14:ligatures w14:val="none"/>
-        </w:rPr>
-        <w:t>Limitations</w:t>
-      </w:r>
-    </w:p>
-    <w:p>
-      <w:pPr>
-        <w:numPr>
-          <w:ilvl w:val="0"/>
-          <w:numId w:val="60"/>
-        </w:numPr>
-        <w:spacing w:before="100" w:beforeAutospacing="1" w:after="100" w:afterAutospacing="1" w:line="240" w:lineRule="auto"/>
-        <w:rPr>
-          <w:rFonts w:eastAsia="Times New Roman" w:cstheme="minorHAnsi"/>
-          <w:kern w:val="0"/>
-          <w:sz w:val="24"/>
-          <w:szCs w:val="24"/>
-          <w14:ligatures w14:val="none"/>
-        </w:rPr>
-      </w:pPr>
-      <w:r>
-        <w:rPr>
-          <w:rFonts w:eastAsia="Times New Roman" w:cstheme="minorHAnsi"/>
-          <w:kern w:val="0"/>
-          <w:sz w:val="24"/>
-          <w:szCs w:val="24"/>
-          <w14:ligatures w14:val="none"/>
-        </w:rPr>
-        <w:t>Possible reasons for zero detected interactions:</w:t>
-      </w:r>
-    </w:p>
-    <w:p>
-      <w:pPr>
-        <w:numPr>
-          <w:ilvl w:val="1"/>
-          <w:numId w:val="60"/>
-        </w:numPr>
-        <w:spacing w:before="100" w:beforeAutospacing="1" w:after="100" w:afterAutospacing="1" w:line="240" w:lineRule="auto"/>
-        <w:rPr>
-          <w:rFonts w:eastAsia="Times New Roman" w:cstheme="minorHAnsi"/>
-          <w:kern w:val="0"/>
-          <w:sz w:val="24"/>
-          <w:szCs w:val="24"/>
-          <w14:ligatures w14:val="none"/>
-        </w:rPr>
-      </w:pPr>
-      <w:r>
-        <w:rPr>
-          <w:rFonts w:eastAsia="Times New Roman" w:cstheme="minorHAnsi"/>
-          <w:kern w:val="0"/>
-          <w:sz w:val="24"/>
-          <w:szCs w:val="24"/>
-          <w14:ligatures w14:val="none"/>
-        </w:rPr>
-        <w:t>Database limitations – The Interactome might be incomplete or missing microbiome-specific PPIs.</w:t>
-      </w:r>
-    </w:p>
-    <w:p>
-      <w:pPr>
-        <w:numPr>
-          <w:ilvl w:val="1"/>
-          <w:numId w:val="60"/>
-        </w:numPr>
-        <w:spacing w:before="100" w:beforeAutospacing="1" w:after="100" w:afterAutospacing="1" w:line="240" w:lineRule="auto"/>
-        <w:rPr>
-          <w:rFonts w:eastAsia="Times New Roman" w:cstheme="minorHAnsi"/>
-          <w:kern w:val="0"/>
-          <w:sz w:val="24"/>
-          <w:szCs w:val="24"/>
-          <w14:ligatures w14:val="none"/>
-        </w:rPr>
-      </w:pPr>
-      <w:r>
-        <w:rPr>
-          <w:rFonts w:eastAsia="Times New Roman" w:cstheme="minorHAnsi"/>
-          <w:kern w:val="0"/>
-          <w:sz w:val="24"/>
-          <w:szCs w:val="24"/>
-          <w14:ligatures w14:val="none"/>
-        </w:rPr>
-        <w:t>Filtering criteria – Removing PE=4 &amp; PE=5 proteins may have excluded relevant but unverified interactions.</w:t>
-      </w:r>
-    </w:p>
-    <w:p>
-      <w:pPr>
-        <w:numPr>
-          <w:ilvl w:val="1"/>
-          <w:numId w:val="60"/>
-        </w:numPr>
-        <w:spacing w:before="100" w:beforeAutospacing="1" w:after="100" w:afterAutospacing="1" w:line="240" w:lineRule="auto"/>
-        <w:rPr>
-          <w:rFonts w:eastAsia="Times New Roman" w:cstheme="minorHAnsi"/>
-          <w:kern w:val="0"/>
-          <w:sz w:val="24"/>
-          <w:szCs w:val="24"/>
-          <w14:ligatures w14:val="none"/>
-        </w:rPr>
-      </w:pPr>
-      <w:r>
-        <w:rPr>
-          <w:rFonts w:eastAsia="Times New Roman" w:cstheme="minorHAnsi"/>
-          <w:kern w:val="0"/>
-          <w:sz w:val="24"/>
-          <w:szCs w:val="24"/>
-          <w14:ligatures w14:val="none"/>
-        </w:rPr>
-        <w:t>Microbiome-human PPI knowledge gap – These interactions may exist but are not yet scientifically documented.</w:t>
-      </w:r>
-    </w:p>
-    <w:p>
-      <w:pPr>
-        <w:numPr>
-          <w:ilvl w:val="0"/>
-          <w:numId w:val="60"/>
-        </w:numPr>
-        <w:spacing w:before="100" w:beforeAutospacing="1" w:after="100" w:afterAutospacing="1" w:line="240" w:lineRule="auto"/>
-        <w:rPr>
-          <w:rFonts w:eastAsia="Times New Roman" w:cstheme="minorHAnsi"/>
-          <w:kern w:val="0"/>
-          <w:sz w:val="24"/>
-          <w:szCs w:val="24"/>
-          <w14:ligatures w14:val="none"/>
-        </w:rPr>
-      </w:pPr>
-      <w:r>
-        <w:rPr>
-          <w:rFonts w:eastAsia="Times New Roman" w:cstheme="minorHAnsi"/>
-          <w:kern w:val="0"/>
-          <w:sz w:val="24"/>
-          <w:szCs w:val="24"/>
-          <w14:ligatures w14:val="none"/>
-        </w:rPr>
-        <w:t>Next steps should involve:</w:t>
-      </w:r>
-    </w:p>
-    <w:p>
-      <w:pPr>
-        <w:numPr>
-          <w:ilvl w:val="1"/>
-          <w:numId w:val="60"/>
-        </w:numPr>
-        <w:spacing w:before="100" w:beforeAutospacing="1" w:after="100" w:afterAutospacing="1" w:line="240" w:lineRule="auto"/>
-        <w:rPr>
-          <w:rFonts w:eastAsia="Times New Roman" w:cstheme="minorHAnsi"/>
-          <w:kern w:val="0"/>
-          <w:sz w:val="24"/>
-          <w:szCs w:val="24"/>
-          <w14:ligatures w14:val="none"/>
-        </w:rPr>
-      </w:pPr>
-      <w:r>
-        <w:rPr>
-          <w:rFonts w:eastAsia="Times New Roman" w:cstheme="minorHAnsi"/>
-          <w:kern w:val="0"/>
-          <w:sz w:val="24"/>
-          <w:szCs w:val="24"/>
-          <w14:ligatures w14:val="none"/>
-        </w:rPr>
-        <w:t>Exploring alternative databases that might contain microbiome-human protein interactions.</w:t>
-      </w:r>
-    </w:p>
-    <w:p>
-      <w:pPr>
-        <w:numPr>
-          <w:ilvl w:val="1"/>
-          <w:numId w:val="60"/>
-        </w:numPr>
-        <w:spacing w:before="100" w:beforeAutospacing="1" w:after="100" w:afterAutospacing="1" w:line="240" w:lineRule="auto"/>
-        <w:rPr>
-          <w:rFonts w:eastAsia="Times New Roman" w:cstheme="minorHAnsi"/>
-          <w:kern w:val="0"/>
-          <w:sz w:val="24"/>
-          <w:szCs w:val="24"/>
-          <w14:ligatures w14:val="none"/>
-        </w:rPr>
-      </w:pPr>
-      <w:r>
-        <w:rPr>
-          <w:rFonts w:eastAsia="Times New Roman" w:cstheme="minorHAnsi"/>
-          <w:kern w:val="0"/>
-          <w:sz w:val="24"/>
-          <w:szCs w:val="24"/>
-          <w14:ligatures w14:val="none"/>
-        </w:rPr>
-        <w:t>Revisiting filtering criteria to ensure potentially important proteins are not excluded.</w:t>
-      </w:r>
-    </w:p>
-    <w:p>
-      <w:pPr>
-        <w:pStyle w:val="Heading3"/>
-      </w:pPr>
-      <w:bookmarkStart w:id="35" w:name="_Toc189657704"/>
-      <w:r>
-        <w:t>5.1.4 – Augmented OTU Dataset with Metadata</w:t>
-      </w:r>
-      <w:bookmarkEnd w:id="35"/>
-    </w:p>
-    <w:p>
-      <w:pPr>
-        <w:spacing w:before="100" w:beforeAutospacing="1" w:after="100" w:afterAutospacing="1" w:line="240" w:lineRule="auto"/>
-        <w:rPr>
-          <w:rFonts w:eastAsia="Times New Roman" w:cstheme="minorHAnsi"/>
-          <w:kern w:val="0"/>
-          <w:sz w:val="24"/>
-          <w:szCs w:val="24"/>
-          <w14:ligatures w14:val="none"/>
-        </w:rPr>
-      </w:pPr>
-      <w:r>
-        <w:rPr>
-          <w:rFonts w:eastAsia="Times New Roman" w:cstheme="minorHAnsi"/>
-          <w:b/>
-          <w:bCs/>
-          <w:kern w:val="0"/>
-          <w:sz w:val="24"/>
-          <w:szCs w:val="24"/>
-          <w14:ligatures w14:val="none"/>
-        </w:rPr>
-        <w:t>Key Findings</w:t>
-      </w:r>
-    </w:p>
-    <w:p>
-      <w:pPr>
-        <w:numPr>
-          <w:ilvl w:val="0"/>
-          <w:numId w:val="59"/>
-        </w:numPr>
-        <w:spacing w:before="100" w:beforeAutospacing="1" w:after="100" w:afterAutospacing="1" w:line="240" w:lineRule="auto"/>
-        <w:rPr>
-          <w:rFonts w:eastAsia="Times New Roman" w:cstheme="minorHAnsi"/>
-          <w:kern w:val="0"/>
-          <w:sz w:val="24"/>
-          <w:szCs w:val="24"/>
-          <w14:ligatures w14:val="none"/>
-        </w:rPr>
-      </w:pPr>
-      <w:r>
-        <w:rPr>
-          <w:rFonts w:eastAsia="Times New Roman" w:cstheme="minorHAnsi"/>
-          <w:kern w:val="0"/>
-          <w:sz w:val="24"/>
-          <w:szCs w:val="24"/>
-          <w14:ligatures w14:val="none"/>
-        </w:rPr>
-        <w:t>Adding biological metadata (age, gender, BMI, metabolic indicators) did not significantly impact classification accuracy—all models still achieved 100% accuracy except MLP.</w:t>
-      </w:r>
-    </w:p>
-    <w:p>
-      <w:pPr>
-        <w:numPr>
-          <w:ilvl w:val="0"/>
-          <w:numId w:val="59"/>
-        </w:numPr>
-        <w:spacing w:before="100" w:beforeAutospacing="1" w:after="100" w:afterAutospacing="1" w:line="240" w:lineRule="auto"/>
-        <w:rPr>
-          <w:rFonts w:eastAsia="Times New Roman" w:cstheme="minorHAnsi"/>
-          <w:kern w:val="0"/>
-          <w:sz w:val="24"/>
-          <w:szCs w:val="24"/>
-          <w14:ligatures w14:val="none"/>
-        </w:rPr>
-      </w:pPr>
-      <w:r>
-        <w:rPr>
-          <w:rFonts w:eastAsia="Times New Roman" w:cstheme="minorHAnsi"/>
-          <w:kern w:val="0"/>
-          <w:sz w:val="24"/>
-          <w:szCs w:val="24"/>
-          <w14:ligatures w14:val="none"/>
-        </w:rPr>
-        <w:t>Expanding the dataset using SMOTE and ChatGPT-generated data resulted in consistent 100% accuracy, further raising concerns about synthetic data overfitting.</w:t>
-      </w:r>
-    </w:p>
-    <w:p>
-      <w:pPr>
-        <w:spacing w:before="100" w:beforeAutospacing="1" w:after="100" w:afterAutospacing="1" w:line="240" w:lineRule="auto"/>
-        <w:rPr>
-          <w:rFonts w:eastAsia="Times New Roman" w:cstheme="minorHAnsi"/>
-          <w:kern w:val="0"/>
-          <w:sz w:val="24"/>
-          <w:szCs w:val="24"/>
-          <w14:ligatures w14:val="none"/>
-        </w:rPr>
-      </w:pPr>
-      <w:r>
-        <w:rPr>
-          <w:rFonts w:eastAsia="Times New Roman" w:cstheme="minorHAnsi"/>
-          <w:b/>
-          <w:bCs/>
-          <w:kern w:val="0"/>
-          <w:sz w:val="24"/>
-          <w:szCs w:val="24"/>
-          <w14:ligatures w14:val="none"/>
-        </w:rPr>
-        <w:t>Limitations</w:t>
-      </w:r>
-    </w:p>
-    <w:p>
-      <w:pPr>
-        <w:numPr>
-          <w:ilvl w:val="0"/>
-          <w:numId w:val="60"/>
-        </w:numPr>
-        <w:spacing w:before="100" w:beforeAutospacing="1" w:after="100" w:afterAutospacing="1" w:line="240" w:lineRule="auto"/>
-        <w:rPr>
-          <w:rFonts w:eastAsia="Times New Roman" w:cstheme="minorHAnsi"/>
-          <w:kern w:val="0"/>
-          <w:sz w:val="24"/>
-          <w:szCs w:val="24"/>
-          <w14:ligatures w14:val="none"/>
-        </w:rPr>
-      </w:pPr>
-      <w:r>
-        <w:rPr>
-          <w:rFonts w:eastAsia="Times New Roman" w:cstheme="minorHAnsi"/>
-          <w:kern w:val="0"/>
-          <w:sz w:val="24"/>
-          <w:szCs w:val="24"/>
-          <w14:ligatures w14:val="none"/>
-        </w:rPr>
-        <w:t>Synthetic metadata lacked real-world biological variability, making it difficult to assess true predictive power.</w:t>
-      </w:r>
-    </w:p>
-    <w:p>
-      <w:pPr>
-        <w:numPr>
-          <w:ilvl w:val="0"/>
-          <w:numId w:val="60"/>
-        </w:numPr>
-        <w:spacing w:before="100" w:beforeAutospacing="1" w:after="100" w:afterAutospacing="1" w:line="240" w:lineRule="auto"/>
-        <w:rPr>
-          <w:rFonts w:eastAsia="Times New Roman" w:cstheme="minorHAnsi"/>
-          <w:kern w:val="0"/>
-          <w:sz w:val="24"/>
-          <w:szCs w:val="24"/>
-          <w14:ligatures w14:val="none"/>
-        </w:rPr>
-      </w:pPr>
-      <w:r>
-        <w:rPr>
-          <w:rFonts w:eastAsia="Times New Roman" w:cstheme="minorHAnsi"/>
-          <w:kern w:val="0"/>
-          <w:sz w:val="24"/>
-          <w:szCs w:val="24"/>
-          <w14:ligatures w14:val="none"/>
-        </w:rPr>
-        <w:t>Scalability concerns – Even with augmented datasets, model performance on real microbiome samples is unknown.</w:t>
+        <w:t>The dataset lacked external validation against real microbiome samples, meaning generalizability remains unknown.</w:t>
       </w:r>
     </w:p>
     <w:p>
       <w:pPr>
         <w:pStyle w:val="Heading2"/>
       </w:pPr>
-      <w:bookmarkStart w:id="36" w:name="_Toc189657705"/>
+      <w:bookmarkStart w:id="36" w:name="_Toc190123382"/>
       <w:r>
         <w:t>5.2 – Summary of Key Results</w:t>
       </w:r>
@@ -11173,7 +10642,7 @@
                 <w:szCs w:val="24"/>
                 <w14:ligatures w14:val="none"/>
               </w:rPr>
-              <w:t>Dataset not microbiome-specific, ML improvements did not exceed prior benchmarks</w:t>
+              <w:t>Dataset not microbiome-specific</w:t>
             </w:r>
           </w:p>
         </w:tc>
@@ -11433,7 +10902,7 @@
       <w:pPr>
         <w:pStyle w:val="Heading2"/>
       </w:pPr>
-      <w:bookmarkStart w:id="37" w:name="_Toc189657706"/>
+      <w:bookmarkStart w:id="37" w:name="_Toc190123383"/>
       <w:r>
         <w:t xml:space="preserve">5.3 – </w:t>
       </w:r>
@@ -11602,7 +11071,14 @@
           <w:b/>
           <w:bCs/>
         </w:rPr>
-        <w:t>PPI Data Availability is a Major Bottleneck</w:t>
+        <w:t>Real</w:t>
+      </w:r>
+      <w:r>
+        <w:rPr>
+          <w:b/>
+          <w:bCs/>
+        </w:rPr>
+        <w:t xml:space="preserve"> Data Availability is a Major Bottleneck</w:t>
       </w:r>
     </w:p>
     <w:p>
@@ -11670,11 +11146,15 @@
           <w:ilvl w:val="0"/>
           <w:numId w:val="65"/>
         </w:numPr>
+        <w:rPr>
+          <w:highlight w:val="cyan"/>
+        </w:rPr>
       </w:pPr>
       <w:r>
         <w:rPr>
           <w:b/>
           <w:bCs/>
+          <w:highlight w:val="cyan"/>
         </w:rPr>
         <w:t>Metadata Alone Does Not Enhance Predictive Power</w:t>
       </w:r>
@@ -11685,28 +11165,42 @@
           <w:ilvl w:val="1"/>
           <w:numId w:val="65"/>
         </w:numPr>
-      </w:pPr>
-      <w:r>
+        <w:rPr>
+          <w:highlight w:val="cyan"/>
+        </w:rPr>
+      </w:pPr>
+      <w:r>
+        <w:rPr>
+          <w:highlight w:val="cyan"/>
+        </w:rPr>
         <w:t xml:space="preserve">Adding </w:t>
       </w:r>
       <w:r>
         <w:rPr>
           <w:b/>
           <w:bCs/>
+          <w:highlight w:val="cyan"/>
         </w:rPr>
         <w:t>age, BMI, and other health markers</w:t>
       </w:r>
       <w:r>
+        <w:rPr>
+          <w:highlight w:val="cyan"/>
+        </w:rPr>
         <w:t xml:space="preserve"> </w:t>
       </w:r>
       <w:r>
         <w:rPr>
           <w:b/>
           <w:bCs/>
+          <w:highlight w:val="cyan"/>
         </w:rPr>
         <w:t>did not significantly impact disease classification</w:t>
       </w:r>
       <w:r>
+        <w:rPr>
+          <w:highlight w:val="cyan"/>
+        </w:rPr>
         <w:t xml:space="preserve"> when using synthetic OTU data.</w:t>
       </w:r>
     </w:p>
@@ -11716,18 +11210,28 @@
           <w:ilvl w:val="1"/>
           <w:numId w:val="65"/>
         </w:numPr>
-      </w:pPr>
-      <w:r>
+        <w:rPr>
+          <w:highlight w:val="cyan"/>
+        </w:rPr>
+      </w:pPr>
+      <w:r>
+        <w:rPr>
+          <w:highlight w:val="cyan"/>
+        </w:rPr>
         <w:t xml:space="preserve">Real-world studies might yield different results, but synthetic </w:t>
       </w:r>
       <w:r>
         <w:rPr>
           <w:b/>
           <w:bCs/>
+          <w:highlight w:val="cyan"/>
         </w:rPr>
         <w:t>metadata augmentation was insufficient</w:t>
       </w:r>
       <w:r>
+        <w:rPr>
+          <w:highlight w:val="cyan"/>
+        </w:rPr>
         <w:t xml:space="preserve"> in this case.</w:t>
       </w:r>
     </w:p>
@@ -11739,7 +11243,7 @@
           <w:numId w:val="30"/>
         </w:numPr>
       </w:pPr>
-      <w:bookmarkStart w:id="38" w:name="_Toc189657707"/>
+      <w:bookmarkStart w:id="38" w:name="_Toc190123384"/>
       <w:r>
         <w:t xml:space="preserve">Future </w:t>
       </w:r>
@@ -11782,7 +11286,7 @@
       <w:pPr>
         <w:pStyle w:val="Heading2"/>
       </w:pPr>
-      <w:bookmarkStart w:id="39" w:name="_Toc189657708"/>
+      <w:bookmarkStart w:id="39" w:name="_Toc190123385"/>
       <w:r>
         <w:t xml:space="preserve">6.1 – </w:t>
       </w:r>
@@ -11966,7 +11470,7 @@
       <w:pPr>
         <w:pStyle w:val="Heading2"/>
       </w:pPr>
-      <w:bookmarkStart w:id="40" w:name="_Toc189657709"/>
+      <w:bookmarkStart w:id="40" w:name="_Toc190123386"/>
       <w:r>
         <w:t xml:space="preserve">6.2 – </w:t>
       </w:r>
@@ -12240,7 +11744,7 @@
       <w:pPr>
         <w:pStyle w:val="Heading2"/>
       </w:pPr>
-      <w:bookmarkStart w:id="41" w:name="_Toc189657710"/>
+      <w:bookmarkStart w:id="41" w:name="_Toc190123387"/>
       <w:r>
         <w:t xml:space="preserve">6.3 – </w:t>
       </w:r>
@@ -12591,7 +12095,7 @@
       <w:pPr>
         <w:pStyle w:val="Heading2"/>
       </w:pPr>
-      <w:bookmarkStart w:id="42" w:name="_Toc189657711"/>
+      <w:bookmarkStart w:id="42" w:name="_Toc190123388"/>
       <w:r>
         <w:t xml:space="preserve">6.4 – </w:t>
       </w:r>
@@ -12880,7 +12384,7 @@
       <w:pPr>
         <w:pStyle w:val="Heading2"/>
       </w:pPr>
-      <w:bookmarkStart w:id="43" w:name="_Toc189657712"/>
+      <w:bookmarkStart w:id="43" w:name="_Toc190123389"/>
       <w:r>
         <w:t xml:space="preserve">6.5 – </w:t>
       </w:r>
@@ -13331,7 +12835,7 @@
       <w:pPr>
         <w:pStyle w:val="Heading2"/>
       </w:pPr>
-      <w:bookmarkStart w:id="44" w:name="_Toc189657713"/>
+      <w:bookmarkStart w:id="44" w:name="_Toc190123390"/>
       <w:r>
         <w:t>6.6 – Final Roadmap: Key Next Steps</w:t>
       </w:r>
@@ -13974,7 +13478,7 @@
           <w:numId w:val="30"/>
         </w:numPr>
       </w:pPr>
-      <w:bookmarkStart w:id="45" w:name="_Toc189657714"/>
+      <w:bookmarkStart w:id="45" w:name="_Toc190123391"/>
       <w:r>
         <w:t>Conclusion</w:t>
       </w:r>
@@ -14014,16 +13518,11 @@
       <w:pPr>
         <w:pStyle w:val="Heading2"/>
       </w:pPr>
-      <w:bookmarkStart w:id="46" w:name="_Toc189657715"/>
+      <w:bookmarkStart w:id="46" w:name="_Toc190123392"/>
       <w:r>
         <w:t>7.1 – Key Findings</w:t>
       </w:r>
       <w:bookmarkEnd w:id="46"/>
-    </w:p>
-    <w:p>
-      <w:pPr>
-        <w:pStyle w:val="Heading2"/>
-      </w:pPr>
     </w:p>
     <w:p>
       <w:pPr>
@@ -14360,7 +13859,7 @@
       <w:pPr>
         <w:pStyle w:val="Heading2"/>
       </w:pPr>
-      <w:bookmarkStart w:id="47" w:name="_Toc189657716"/>
+      <w:bookmarkStart w:id="47" w:name="_Toc190123393"/>
       <w:r>
         <w:t>7.</w:t>
       </w:r>
@@ -14371,833 +13870,100 @@
         <w:t xml:space="preserve"> – </w:t>
       </w:r>
       <w:r>
-        <w:t>Limitations</w:t>
+        <w:t>Final Thoughts</w:t>
       </w:r>
       <w:bookmarkEnd w:id="47"/>
     </w:p>
     <w:p>
-      <w:pPr>
-        <w:rPr>
-          <w:sz w:val="24"/>
-          <w:szCs w:val="24"/>
-        </w:rPr>
-      </w:pPr>
-      <w:r>
-        <w:rPr>
-          <w:sz w:val="24"/>
-          <w:szCs w:val="24"/>
-        </w:rPr>
-        <w:t>Despite promising advancements, several limitations must be acknowledged:</w:t>
-      </w:r>
-    </w:p>
-    <w:p>
-      <w:pPr>
-        <w:pStyle w:val="ListParagraph"/>
-        <w:numPr>
-          <w:ilvl w:val="0"/>
-          <w:numId w:val="73"/>
-        </w:numPr>
-        <w:rPr>
-          <w:sz w:val="24"/>
-          <w:szCs w:val="24"/>
-        </w:rPr>
-      </w:pPr>
-      <w:r>
-        <w:rPr>
-          <w:sz w:val="24"/>
-          <w:szCs w:val="24"/>
-        </w:rPr>
-        <w:t>Lack of Real-World PPI Data for Microbiome Studies</w:t>
-      </w:r>
-    </w:p>
-    <w:p>
-      <w:pPr>
-        <w:pStyle w:val="ListParagraph"/>
-        <w:numPr>
-          <w:ilvl w:val="1"/>
-          <w:numId w:val="73"/>
-        </w:numPr>
-        <w:rPr>
-          <w:sz w:val="24"/>
-          <w:szCs w:val="24"/>
-        </w:rPr>
-      </w:pPr>
-      <w:r>
-        <w:rPr>
-          <w:sz w:val="24"/>
-          <w:szCs w:val="24"/>
-        </w:rPr>
-        <w:t>Most PPI research focuses on human protein interactions, with limited microbiome-specific datasets.</w:t>
-      </w:r>
-    </w:p>
-    <w:p>
-      <w:pPr>
-        <w:pStyle w:val="ListParagraph"/>
-        <w:numPr>
-          <w:ilvl w:val="1"/>
-          <w:numId w:val="73"/>
-        </w:numPr>
-        <w:rPr>
-          <w:sz w:val="24"/>
-          <w:szCs w:val="24"/>
-        </w:rPr>
-      </w:pPr>
-      <w:r>
-        <w:rPr>
-          <w:sz w:val="24"/>
-          <w:szCs w:val="24"/>
-        </w:rPr>
-        <w:t>The inability to detect microbiome-human PPIs in the Interactome suggests that alternative data sources or experimental validation are needed.</w:t>
-      </w:r>
-    </w:p>
-    <w:p>
-      <w:pPr>
-        <w:pStyle w:val="ListParagraph"/>
-        <w:numPr>
-          <w:ilvl w:val="0"/>
-          <w:numId w:val="73"/>
-        </w:numPr>
-        <w:rPr>
-          <w:sz w:val="24"/>
-          <w:szCs w:val="24"/>
-        </w:rPr>
-      </w:pPr>
-      <w:r>
-        <w:rPr>
-          <w:sz w:val="24"/>
-          <w:szCs w:val="24"/>
-        </w:rPr>
-        <w:t>Overfitting in Synthetic Datasets</w:t>
-      </w:r>
-    </w:p>
-    <w:p>
-      <w:pPr>
-        <w:pStyle w:val="ListParagraph"/>
-        <w:numPr>
-          <w:ilvl w:val="1"/>
-          <w:numId w:val="73"/>
-        </w:numPr>
-        <w:rPr>
-          <w:sz w:val="24"/>
-          <w:szCs w:val="24"/>
-        </w:rPr>
-      </w:pPr>
-      <w:r>
-        <w:rPr>
-          <w:sz w:val="24"/>
-          <w:szCs w:val="24"/>
-        </w:rPr>
-        <w:t>The 100% accuracy observed in some models indicates that the dataset lacked real-world complexity.</w:t>
-      </w:r>
-    </w:p>
-    <w:p>
-      <w:pPr>
-        <w:pStyle w:val="ListParagraph"/>
-        <w:numPr>
-          <w:ilvl w:val="1"/>
-          <w:numId w:val="73"/>
-        </w:numPr>
-        <w:rPr>
-          <w:sz w:val="24"/>
-          <w:szCs w:val="24"/>
-        </w:rPr>
-      </w:pPr>
-      <w:r>
-        <w:rPr>
-          <w:sz w:val="24"/>
-          <w:szCs w:val="24"/>
-        </w:rPr>
-        <w:t>Over-reliance on AI-generated synthetic data makes it difficult to assess how these models would perform in real biological settings.</w:t>
-      </w:r>
-    </w:p>
-    <w:p>
-      <w:pPr>
-        <w:pStyle w:val="ListParagraph"/>
-        <w:numPr>
-          <w:ilvl w:val="0"/>
-          <w:numId w:val="73"/>
-        </w:numPr>
-        <w:rPr>
-          <w:sz w:val="24"/>
-          <w:szCs w:val="24"/>
-        </w:rPr>
-      </w:pPr>
-      <w:r>
-        <w:rPr>
-          <w:sz w:val="24"/>
-          <w:szCs w:val="24"/>
-        </w:rPr>
-        <w:t>Deep Learning Models Did Not Outperform Traditional ML</w:t>
-      </w:r>
-    </w:p>
-    <w:p>
-      <w:pPr>
-        <w:pStyle w:val="ListParagraph"/>
-        <w:numPr>
-          <w:ilvl w:val="1"/>
-          <w:numId w:val="73"/>
-        </w:numPr>
-        <w:rPr>
-          <w:sz w:val="24"/>
-          <w:szCs w:val="24"/>
-        </w:rPr>
-      </w:pPr>
-      <w:r>
-        <w:rPr>
-          <w:sz w:val="24"/>
-          <w:szCs w:val="24"/>
-        </w:rPr>
-        <w:t>Despite their success in many biological fields, deep learning models underperformed in this study.</w:t>
-      </w:r>
-    </w:p>
-    <w:p>
-      <w:pPr>
-        <w:pStyle w:val="ListParagraph"/>
-        <w:numPr>
-          <w:ilvl w:val="1"/>
-          <w:numId w:val="73"/>
-        </w:numPr>
-        <w:rPr>
-          <w:sz w:val="24"/>
-          <w:szCs w:val="24"/>
-        </w:rPr>
-      </w:pPr>
-      <w:r>
-        <w:rPr>
-          <w:sz w:val="24"/>
-          <w:szCs w:val="24"/>
-        </w:rPr>
-        <w:t>This suggests that feature extraction techniques need improvement or that deep learning is not the best approach for structured microbiome data.</w:t>
-      </w:r>
-    </w:p>
-    <w:p>
-      <w:pPr>
-        <w:pStyle w:val="ListParagraph"/>
-        <w:numPr>
-          <w:ilvl w:val="0"/>
-          <w:numId w:val="73"/>
-        </w:numPr>
-        <w:rPr>
-          <w:sz w:val="24"/>
-          <w:szCs w:val="24"/>
-        </w:rPr>
-      </w:pPr>
-      <w:r>
-        <w:rPr>
-          <w:sz w:val="24"/>
-          <w:szCs w:val="24"/>
-        </w:rPr>
-        <w:t xml:space="preserve"> PPI Filtering May Have Removed Relevant Proteins</w:t>
-      </w:r>
-    </w:p>
-    <w:p>
-      <w:pPr>
-        <w:pStyle w:val="ListParagraph"/>
-        <w:numPr>
-          <w:ilvl w:val="1"/>
-          <w:numId w:val="73"/>
-        </w:numPr>
-        <w:rPr>
-          <w:sz w:val="24"/>
-          <w:szCs w:val="24"/>
-        </w:rPr>
-      </w:pPr>
-      <w:r>
-        <w:rPr>
-          <w:sz w:val="24"/>
-          <w:szCs w:val="24"/>
-        </w:rPr>
-        <w:t>The exclusion of proteins with PE=4 &amp; PE=5 may have inadvertently removed biologically important interactions.</w:t>
-      </w:r>
-    </w:p>
-    <w:p>
-      <w:pPr>
-        <w:pStyle w:val="ListParagraph"/>
-        <w:numPr>
-          <w:ilvl w:val="1"/>
-          <w:numId w:val="73"/>
-        </w:numPr>
-        <w:rPr>
-          <w:sz w:val="24"/>
-          <w:szCs w:val="24"/>
-        </w:rPr>
-      </w:pPr>
-      <w:r>
-        <w:rPr>
-          <w:sz w:val="24"/>
-          <w:szCs w:val="24"/>
-        </w:rPr>
-        <w:t>Future work should explore alternative filtering strategies to balance data quality with biological completeness.</w:t>
-      </w:r>
-    </w:p>
-    <w:p>
-      <w:pPr>
-        <w:pStyle w:val="ListParagraph"/>
-        <w:numPr>
-          <w:ilvl w:val="0"/>
-          <w:numId w:val="73"/>
-        </w:numPr>
-        <w:rPr>
-          <w:sz w:val="24"/>
-          <w:szCs w:val="24"/>
-        </w:rPr>
-      </w:pPr>
-      <w:r>
-        <w:rPr>
-          <w:sz w:val="24"/>
-          <w:szCs w:val="24"/>
-        </w:rPr>
-        <w:t>Limited Scope of Disease Prediction</w:t>
-      </w:r>
-    </w:p>
-    <w:p>
-      <w:pPr>
-        <w:pStyle w:val="ListParagraph"/>
-        <w:numPr>
-          <w:ilvl w:val="1"/>
-          <w:numId w:val="73"/>
-        </w:numPr>
-        <w:rPr>
-          <w:sz w:val="24"/>
-          <w:szCs w:val="24"/>
-        </w:rPr>
-      </w:pPr>
-      <w:r>
-        <w:rPr>
-          <w:sz w:val="24"/>
-          <w:szCs w:val="24"/>
-        </w:rPr>
-        <w:t>This study focused primarily on Type 2 Diabetes, but microbiome PPIs could also be relevant to other diseases.</w:t>
-      </w:r>
-    </w:p>
-    <w:p>
-      <w:pPr>
-        <w:pStyle w:val="ListParagraph"/>
-        <w:numPr>
-          <w:ilvl w:val="1"/>
-          <w:numId w:val="73"/>
-        </w:numPr>
-        <w:rPr>
-          <w:sz w:val="24"/>
-          <w:szCs w:val="24"/>
-        </w:rPr>
-      </w:pPr>
-      <w:r>
-        <w:rPr>
-          <w:sz w:val="24"/>
-          <w:szCs w:val="24"/>
-        </w:rPr>
-        <w:t>Expanding the approach to neurodegenerative diseases, inflammatory bowel disease (IBD), and cancer could provide broader medical applications.</w:t>
-      </w:r>
-    </w:p>
-    <w:p>
-      <w:pPr>
-        <w:pStyle w:val="Heading2"/>
-      </w:pPr>
-      <w:bookmarkStart w:id="48" w:name="_Toc189657717"/>
-      <w:r>
-        <w:t>7.</w:t>
-      </w:r>
-      <w:r>
-        <w:t>3</w:t>
-      </w:r>
-      <w:r>
-        <w:t xml:space="preserve"> – </w:t>
-      </w:r>
-      <w:r>
-        <w:t>Future Directions</w:t>
-      </w:r>
-      <w:bookmarkEnd w:id="48"/>
-    </w:p>
-    <w:p>
-      <w:r>
-        <w:t xml:space="preserve">To overcome these limitations and advance the field, the following </w:t>
+      <w:r>
+        <w:t xml:space="preserve">This study laid the groundwork for </w:t>
       </w:r>
       <w:r>
         <w:rPr>
           <w:b/>
           <w:bCs/>
         </w:rPr>
-        <w:t>next steps</w:t>
-      </w:r>
-      <w:r>
-        <w:t xml:space="preserve"> should be prioritized:</w:t>
-      </w:r>
-    </w:p>
-    <w:p>
-      <w:pPr>
-        <w:pStyle w:val="ListParagraph"/>
-        <w:numPr>
-          <w:ilvl w:val="0"/>
-          <w:numId w:val="79"/>
-        </w:numPr>
-      </w:pPr>
+        <w:t>machine learning-based microbiome disease prediction</w:t>
+      </w:r>
+      <w:r>
+        <w:t xml:space="preserve"> by exploring the potential role of </w:t>
+      </w:r>
       <w:r>
         <w:rPr>
           <w:b/>
           <w:bCs/>
         </w:rPr>
-        <w:t>Obtain Real-World Microbiome PPI Data</w:t>
-      </w:r>
-    </w:p>
-    <w:p>
-      <w:pPr>
-        <w:numPr>
-          <w:ilvl w:val="0"/>
-          <w:numId w:val="74"/>
-        </w:numPr>
-      </w:pPr>
-      <w:r>
-        <w:t xml:space="preserve">Collaborate with </w:t>
+        <w:t>Protein-Protein Interactions (PPIs)</w:t>
+      </w:r>
+      <w:r>
+        <w:t xml:space="preserve"> in classification models. While computational experiments </w:t>
       </w:r>
       <w:r>
         <w:rPr>
           <w:b/>
           <w:bCs/>
         </w:rPr>
-        <w:t>biologists and microbiome researchers</w:t>
-      </w:r>
-      <w:r>
-        <w:t xml:space="preserve"> to access validated microbiome PPI datasets.</w:t>
-      </w:r>
-    </w:p>
-    <w:p>
-      <w:pPr>
-        <w:numPr>
-          <w:ilvl w:val="0"/>
-          <w:numId w:val="74"/>
-        </w:numPr>
-      </w:pPr>
-      <w:r>
-        <w:t xml:space="preserve">Integrate </w:t>
+        <w:t>demonstrated feasibility</w:t>
+      </w:r>
+      <w:r>
+        <w:t xml:space="preserve">, the research also revealed </w:t>
       </w:r>
       <w:r>
         <w:rPr>
           <w:b/>
           <w:bCs/>
         </w:rPr>
-        <w:t>mass spectrometry-based proteomics and metagenomic studies</w:t>
-      </w:r>
-      <w:r>
-        <w:t xml:space="preserve"> into computational pipelines.</w:t>
-      </w:r>
-    </w:p>
-    <w:p>
-      <w:pPr>
-        <w:pStyle w:val="ListParagraph"/>
-        <w:numPr>
-          <w:ilvl w:val="0"/>
-          <w:numId w:val="81"/>
-        </w:numPr>
-      </w:pPr>
+        <w:t>significant challenges in dataset reliability, model generalizability, and biological validation</w:t>
+      </w:r>
+      <w:r>
+        <w:t>.</w:t>
+      </w:r>
+    </w:p>
+    <w:p>
+      <w:r>
+        <w:t xml:space="preserve">The </w:t>
+      </w:r>
       <w:r>
         <w:rPr>
           <w:b/>
           <w:bCs/>
         </w:rPr>
-        <w:t>Improve Machine Learning Feature Selection</w:t>
-      </w:r>
-    </w:p>
-    <w:p>
-      <w:pPr>
-        <w:numPr>
-          <w:ilvl w:val="0"/>
-          <w:numId w:val="75"/>
-        </w:numPr>
-      </w:pPr>
-      <w:r>
-        <w:t xml:space="preserve">Explore </w:t>
+        <w:t>next frontier</w:t>
+      </w:r>
+      <w:r>
+        <w:t xml:space="preserve"> in this field will be </w:t>
       </w:r>
       <w:r>
         <w:rPr>
           <w:b/>
           <w:bCs/>
         </w:rPr>
-        <w:t>graph-based PPI models</w:t>
-      </w:r>
-      <w:r>
-        <w:t xml:space="preserve"> that capture </w:t>
+        <w:t>integrating real-world PPI data, refining machine learning techniques, and collaborating with domain experts</w:t>
+      </w:r>
+      <w:r>
+        <w:t xml:space="preserve"> to ensure that computational findings translate into </w:t>
       </w:r>
       <w:r>
         <w:rPr>
           <w:b/>
           <w:bCs/>
         </w:rPr>
-        <w:t>network relationships between proteins</w:t>
+        <w:t>meaningful biological and medical applications</w:t>
       </w:r>
       <w:r>
         <w:t>.</w:t>
       </w:r>
     </w:p>
     <w:p>
-      <w:pPr>
-        <w:numPr>
-          <w:ilvl w:val="0"/>
-          <w:numId w:val="75"/>
-        </w:numPr>
-      </w:pPr>
-      <w:r>
-        <w:t xml:space="preserve">Use </w:t>
+      <w:r>
+        <w:t xml:space="preserve">By addressing these challenges, future research has the potential to </w:t>
       </w:r>
       <w:r>
         <w:rPr>
           <w:b/>
           <w:bCs/>
         </w:rPr>
-        <w:t>transformer-based architectures</w:t>
-      </w:r>
-      <w:r>
-        <w:t xml:space="preserve"> for analyzing </w:t>
-      </w:r>
-      <w:r>
-        <w:rPr>
-          <w:b/>
-          <w:bCs/>
-        </w:rPr>
-        <w:t>sequential and spatial protein interactions</w:t>
-      </w:r>
-      <w:r>
-        <w:t>.</w:t>
-      </w:r>
-    </w:p>
-    <w:p>
-      <w:pPr>
-        <w:pStyle w:val="ListParagraph"/>
-        <w:numPr>
-          <w:ilvl w:val="0"/>
-          <w:numId w:val="82"/>
-        </w:numPr>
-      </w:pPr>
-      <w:r>
-        <w:rPr>
-          <w:b/>
-          <w:bCs/>
-        </w:rPr>
-        <w:t>Validate Computational Predictions with Experimental Studies</w:t>
-      </w:r>
-    </w:p>
-    <w:p>
-      <w:pPr>
-        <w:numPr>
-          <w:ilvl w:val="0"/>
-          <w:numId w:val="76"/>
-        </w:numPr>
-      </w:pPr>
-      <w:r>
-        <w:t xml:space="preserve">Work with </w:t>
-      </w:r>
-      <w:r>
-        <w:rPr>
-          <w:b/>
-          <w:bCs/>
-        </w:rPr>
-        <w:t>biomedical labs</w:t>
-      </w:r>
-      <w:r>
-        <w:t xml:space="preserve"> to validate </w:t>
-      </w:r>
-      <w:r>
-        <w:rPr>
-          <w:b/>
-          <w:bCs/>
-        </w:rPr>
-        <w:t>predicted microbiome PPIs</w:t>
-      </w:r>
-      <w:r>
-        <w:t xml:space="preserve"> using </w:t>
-      </w:r>
-      <w:r>
-        <w:rPr>
-          <w:b/>
-          <w:bCs/>
-        </w:rPr>
-        <w:t>wet-lab experiments</w:t>
-      </w:r>
-      <w:r>
-        <w:t>.</w:t>
-      </w:r>
-    </w:p>
-    <w:p>
-      <w:pPr>
-        <w:numPr>
-          <w:ilvl w:val="0"/>
-          <w:numId w:val="76"/>
-        </w:numPr>
-      </w:pPr>
-      <w:r>
-        <w:t xml:space="preserve">Test models against </w:t>
-      </w:r>
-      <w:r>
-        <w:rPr>
-          <w:b/>
-          <w:bCs/>
-        </w:rPr>
-        <w:t>external validation datasets</w:t>
-      </w:r>
-      <w:r>
-        <w:t xml:space="preserve"> to assess real-world performance.</w:t>
-      </w:r>
-    </w:p>
-    <w:p>
-      <w:pPr>
-        <w:pStyle w:val="ListParagraph"/>
-        <w:numPr>
-          <w:ilvl w:val="0"/>
-          <w:numId w:val="83"/>
-        </w:numPr>
-      </w:pPr>
-      <w:r>
-        <w:rPr>
-          <w:b/>
-          <w:bCs/>
-        </w:rPr>
-        <w:t>Broaden Disease Applications Beyond T2D</w:t>
-      </w:r>
-    </w:p>
-    <w:p>
-      <w:pPr>
-        <w:numPr>
-          <w:ilvl w:val="0"/>
-          <w:numId w:val="77"/>
-        </w:numPr>
-      </w:pPr>
-      <w:r>
-        <w:t xml:space="preserve">Expand the methodology to investigate microbiome PPIs in </w:t>
-      </w:r>
-      <w:r>
-        <w:rPr>
-          <w:b/>
-          <w:bCs/>
-        </w:rPr>
-        <w:t>Alzheimer’s, Parkinson’s, IBD, and colorectal cancer</w:t>
-      </w:r>
-      <w:r>
-        <w:t>.</w:t>
-      </w:r>
-    </w:p>
-    <w:p>
-      <w:pPr>
-        <w:numPr>
-          <w:ilvl w:val="0"/>
-          <w:numId w:val="77"/>
-        </w:numPr>
-      </w:pPr>
-      <w:r>
-        <w:t xml:space="preserve">Develop </w:t>
-      </w:r>
-      <w:r>
-        <w:rPr>
-          <w:b/>
-          <w:bCs/>
-        </w:rPr>
-        <w:t>personalized disease prediction models</w:t>
-      </w:r>
-      <w:r>
-        <w:t xml:space="preserve"> based on individual microbiome compositions.</w:t>
-      </w:r>
-    </w:p>
-    <w:p>
-      <w:pPr>
-        <w:pStyle w:val="ListParagraph"/>
-        <w:numPr>
-          <w:ilvl w:val="0"/>
-          <w:numId w:val="84"/>
-        </w:numPr>
-      </w:pPr>
-      <w:r>
-        <w:rPr>
-          <w:b/>
-          <w:bCs/>
-        </w:rPr>
-        <w:t>Strengthen Interdisciplinary Collaboration</w:t>
-      </w:r>
-    </w:p>
-    <w:p>
-      <w:pPr>
-        <w:numPr>
-          <w:ilvl w:val="0"/>
-          <w:numId w:val="78"/>
-        </w:numPr>
-      </w:pPr>
-      <w:r>
-        <w:t xml:space="preserve">Create </w:t>
-      </w:r>
-      <w:r>
-        <w:rPr>
-          <w:b/>
-          <w:bCs/>
-        </w:rPr>
-        <w:t>automated tools</w:t>
-      </w:r>
-      <w:r>
-        <w:t xml:space="preserve"> that allow biologists to easily interpret machine learning predictions.</w:t>
-      </w:r>
-    </w:p>
-    <w:p>
-      <w:pPr>
-        <w:numPr>
-          <w:ilvl w:val="0"/>
-          <w:numId w:val="78"/>
-        </w:numPr>
-      </w:pPr>
-      <w:r>
-        <w:t xml:space="preserve">Foster </w:t>
-      </w:r>
-      <w:r>
-        <w:rPr>
-          <w:b/>
-          <w:bCs/>
-        </w:rPr>
-        <w:t>cross-disciplinary partnerships</w:t>
-      </w:r>
-      <w:r>
-        <w:t xml:space="preserve"> between </w:t>
-      </w:r>
-      <w:r>
-        <w:rPr>
-          <w:b/>
-          <w:bCs/>
-        </w:rPr>
-        <w:t>computational researchers, microbiologists, and medical professionals</w:t>
-      </w:r>
-      <w:r>
-        <w:t>.</w:t>
-      </w:r>
-    </w:p>
-    <w:p>
-      <w:r>
-        <w:t xml:space="preserve">By focusing on these future directions, the research can transition from a </w:t>
-      </w:r>
-      <w:r>
-        <w:rPr>
-          <w:b/>
-          <w:bCs/>
-        </w:rPr>
-        <w:t>computational proof-of-concept</w:t>
-      </w:r>
-      <w:r>
-        <w:t xml:space="preserve"> to a </w:t>
-      </w:r>
-      <w:r>
-        <w:rPr>
-          <w:b/>
-          <w:bCs/>
-        </w:rPr>
-        <w:t>clinically applicable framework for microbiome-based disease prediction</w:t>
-      </w:r>
-      <w:r>
-        <w:t>.</w:t>
-      </w:r>
-    </w:p>
-    <w:p>
-      <w:pPr>
-        <w:pStyle w:val="Heading2"/>
-      </w:pPr>
-      <w:bookmarkStart w:id="49" w:name="_Toc189657718"/>
-      <w:r>
-        <w:t>7.</w:t>
-      </w:r>
-      <w:r>
-        <w:t>4</w:t>
-      </w:r>
-      <w:r>
-        <w:t xml:space="preserve"> – </w:t>
-      </w:r>
-      <w:r>
-        <w:t>Final Thoughts</w:t>
-      </w:r>
-      <w:bookmarkEnd w:id="49"/>
-    </w:p>
-    <w:p>
-      <w:r>
-        <w:t xml:space="preserve">This study laid the groundwork for </w:t>
-      </w:r>
-      <w:r>
-        <w:rPr>
-          <w:b/>
-          <w:bCs/>
-        </w:rPr>
-        <w:t>machine learning-based microbiome disease prediction</w:t>
-      </w:r>
-      <w:r>
-        <w:t xml:space="preserve"> by exploring the potential role of </w:t>
-      </w:r>
-      <w:r>
-        <w:rPr>
-          <w:b/>
-          <w:bCs/>
-        </w:rPr>
-        <w:t>Protein-Protein Interactions (PPIs)</w:t>
-      </w:r>
-      <w:r>
-        <w:t xml:space="preserve"> in classification models. While computational experiments </w:t>
-      </w:r>
-      <w:r>
-        <w:rPr>
-          <w:b/>
-          <w:bCs/>
-        </w:rPr>
-        <w:t>demonstrated feasibility</w:t>
-      </w:r>
-      <w:r>
-        <w:t xml:space="preserve">, the research also revealed </w:t>
-      </w:r>
-      <w:r>
-        <w:rPr>
-          <w:b/>
-          <w:bCs/>
-        </w:rPr>
-        <w:t>significant challenges in dataset reliability, model generalizability, and biological validation</w:t>
-      </w:r>
-      <w:r>
-        <w:t>.</w:t>
-      </w:r>
-    </w:p>
-    <w:p>
-      <w:r>
-        <w:t xml:space="preserve">The </w:t>
-      </w:r>
-      <w:r>
-        <w:rPr>
-          <w:b/>
-          <w:bCs/>
-        </w:rPr>
-        <w:t>next frontier</w:t>
-      </w:r>
-      <w:r>
-        <w:t xml:space="preserve"> in this field will be </w:t>
-      </w:r>
-      <w:r>
-        <w:rPr>
-          <w:b/>
-          <w:bCs/>
-        </w:rPr>
-        <w:t>integrating real-world PPI data, refining machine learning techniques, and collaborating with domain experts</w:t>
-      </w:r>
-      <w:r>
-        <w:t xml:space="preserve"> to ensure that computational findings translate into </w:t>
-      </w:r>
-      <w:r>
-        <w:rPr>
-          <w:b/>
-          <w:bCs/>
-        </w:rPr>
-        <w:t>meaningful biological and medical applications</w:t>
-      </w:r>
-      <w:r>
-        <w:t>.</w:t>
-      </w:r>
-    </w:p>
-    <w:p>
-      <w:r>
-        <w:t xml:space="preserve">By addressing these challenges, future research has the potential to </w:t>
-      </w:r>
-      <w:r>
-        <w:rPr>
-          <w:b/>
-          <w:bCs/>
-        </w:rPr>
-        <w:t>revolutionize disease prediction, precision medicine, and our broader understanding of microbiome-protein interactions in human health</w:t>
+        <w:t>revolutionize disease prediction and our broader understanding of microbiome-protein interactions in human health</w:t>
       </w:r>
       <w:r>
         <w:t>.</w:t>
@@ -26785,6 +25551,7 @@
   <w:style w:type="character" w:default="1" w:styleId="DefaultParagraphFont">
     <w:name w:val="Default Paragraph Font"/>
     <w:uiPriority w:val="1"/>
+    <w:semiHidden/>
     <w:unhideWhenUsed/>
   </w:style>
   <w:style w:type="table" w:default="1" w:styleId="TableNormal">
